--- a/Alek Broman Resume.docx
+++ b/Alek Broman Resume.docx
@@ -15,7 +15,7 @@
         <w:tblCellMar>
           <w:top w:w="144" w:type="dxa"/>
           <w:left w:w="1872" w:type="dxa"/>
-          <w:bottom w:w="720" w:type="dxa"/>
+          <w:bottom w:w="187" w:type="dxa"/>
           <w:right w:w="115" w:type="dxa"/>
         </w:tblCellMar>
         <w:tblLook w:val="04A0" w:firstRow="1" w:lastRow="0" w:firstColumn="1" w:lastColumn="0" w:noHBand="0" w:noVBand="1"/>
@@ -67,10 +67,14 @@
           <w:p>
             <w:pPr>
               <w:pStyle w:val="ContactInformation"/>
+              <w:rPr>
+                <w:bCs/>
+              </w:rPr>
             </w:pPr>
             <w:sdt>
               <w:sdtPr>
                 <w:rPr>
+                  <w:bCs/>
                   <w:sz w:val="20"/>
                   <w:szCs w:val="28"/>
                 </w:rPr>
@@ -88,6 +92,7 @@
               <w:sdtContent>
                 <w:r>
                   <w:rPr>
+                    <w:bCs/>
                     <w:sz w:val="20"/>
                     <w:szCs w:val="28"/>
                   </w:rPr>
@@ -97,6 +102,7 @@
             </w:sdt>
             <w:r>
               <w:rPr>
+                <w:bCs/>
                 <w:sz w:val="20"/>
                 <w:szCs w:val="28"/>
               </w:rPr>
@@ -104,6 +110,7 @@
             </w:r>
             <w:r>
               <w:rPr>
+                <w:bCs/>
                 <w:sz w:val="20"/>
                 <w:szCs w:val="28"/>
               </w:rPr>
@@ -112,6 +119,7 @@
             <w:sdt>
               <w:sdtPr>
                 <w:rPr>
+                  <w:bCs/>
                   <w:sz w:val="20"/>
                   <w:szCs w:val="28"/>
                 </w:rPr>
@@ -129,6 +137,7 @@
               <w:sdtContent>
                 <w:r>
                   <w:rPr>
+                    <w:bCs/>
                     <w:sz w:val="20"/>
                     <w:szCs w:val="28"/>
                   </w:rPr>
@@ -138,6 +147,7 @@
             </w:sdt>
             <w:r>
               <w:rPr>
+                <w:bCs/>
                 <w:sz w:val="20"/>
                 <w:szCs w:val="28"/>
               </w:rPr>
@@ -145,6 +155,7 @@
             </w:r>
             <w:r>
               <w:rPr>
+                <w:bCs/>
                 <w:sz w:val="20"/>
                 <w:szCs w:val="28"/>
               </w:rPr>
@@ -152,6 +163,7 @@
             </w:r>
             <w:r>
               <w:rPr>
+                <w:bCs/>
                 <w:color w:val="auto"/>
                 <w:sz w:val="20"/>
                 <w:szCs w:val="28"/>
@@ -162,6 +174,7 @@
               <w:r>
                 <w:rPr>
                   <w:rStyle w:val="Hyperlink"/>
+                  <w:bCs/>
                   <w:sz w:val="20"/>
                   <w:szCs w:val="28"/>
                   <w:u w:val="none"/>
@@ -172,6 +185,7 @@
               <w:r>
                 <w:rPr>
                   <w:rStyle w:val="Hyperlink"/>
+                  <w:bCs/>
                   <w:sz w:val="20"/>
                   <w:szCs w:val="28"/>
                   <w:u w:val="none"/>
@@ -187,14 +201,15 @@
     <w:tbl>
       <w:tblPr>
         <w:tblStyle w:val="PlainTable4"/>
-        <w:tblW w:w="4750" w:type="pct"/>
+        <w:tblW w:w="5000" w:type="pct"/>
         <w:tblLayout w:type="fixed"/>
         <w:tblLook w:val="0620" w:firstRow="1" w:lastRow="0" w:firstColumn="0" w:lastColumn="0" w:noHBand="1" w:noVBand="1"/>
         <w:tblDescription w:val="Resume layout tables - first table is the title, second table is main part of the resume"/>
       </w:tblPr>
       <w:tblGrid>
         <w:gridCol w:w="1800"/>
-        <w:gridCol w:w="8460"/>
+        <w:gridCol w:w="4140"/>
+        <w:gridCol w:w="4860"/>
       </w:tblGrid>
       <w:tr>
         <w:trPr>
@@ -203,6 +218,7 @@
         <w:sdt>
           <w:sdtPr>
             <w:rPr>
+              <w:bCs w:val="0"/>
               <w:sz w:val="20"/>
               <w:szCs w:val="20"/>
             </w:rPr>
@@ -210,13 +226,12 @@
             <w:tag w:val="Experience:"/>
             <w:id w:val="1421377185"/>
             <w:placeholder>
-              <w:docPart w:val="1CC3C4C2F365440B996D48D7857B7B40"/>
+              <w:docPart w:val="DB4C464539AE48F7A4CA71F9F64A7554"/>
             </w:placeholder>
             <w:temporary/>
             <w:showingPlcHdr/>
             <w15:appearance w15:val="hidden"/>
           </w:sdtPr>
-          <w:sdtEndPr/>
           <w:sdtContent>
             <w:tc>
               <w:tcPr>
@@ -225,16 +240,18 @@
               <w:p>
                 <w:pPr>
                   <w:pStyle w:val="Heading1"/>
-                  <w:ind w:right="420"/>
+                  <w:ind w:right="516"/>
                   <w:jc w:val="right"/>
                   <w:outlineLvl w:val="0"/>
                   <w:rPr>
+                    <w:bCs w:val="0"/>
                     <w:sz w:val="20"/>
                     <w:szCs w:val="20"/>
                   </w:rPr>
                 </w:pPr>
                 <w:r>
                   <w:rPr>
+                    <w:bCs w:val="0"/>
                     <w:sz w:val="20"/>
                     <w:szCs w:val="20"/>
                   </w:rPr>
@@ -246,7 +263,8 @@
         </w:sdt>
         <w:tc>
           <w:tcPr>
-            <w:tcW w:w="8460" w:type="dxa"/>
+            <w:tcW w:w="9000" w:type="dxa"/>
+            <w:gridSpan w:val="2"/>
           </w:tcPr>
           <w:p>
             <w:pPr>
@@ -254,23 +272,18 @@
               <w:outlineLvl w:val="0"/>
               <w:rPr>
                 <w:rFonts w:eastAsiaTheme="minorEastAsia"/>
+                <w:bCs w:val="0"/>
                 <w:sz w:val="20"/>
                 <w:szCs w:val="20"/>
               </w:rPr>
             </w:pPr>
             <w:r>
               <w:rPr>
+                <w:bCs w:val="0"/>
                 <w:sz w:val="20"/>
                 <w:szCs w:val="20"/>
               </w:rPr>
-              <w:t xml:space="preserve">F-16 </w:t>
-            </w:r>
-            <w:r>
-              <w:rPr>
-                <w:sz w:val="20"/>
-                <w:szCs w:val="20"/>
-              </w:rPr>
-              <w:t>Aerospace Propulsion Technician</w:t>
+              <w:t>F-16 Aerospace Propulsion Technician</w:t>
             </w:r>
           </w:p>
           <w:p>
@@ -320,33 +333,22 @@
                 <w:sz w:val="20"/>
                 <w:szCs w:val="20"/>
               </w:rPr>
-              <w:t>Aug</w:t>
-            </w:r>
-            <w:r>
-              <w:rPr>
-                <w:sz w:val="20"/>
-                <w:szCs w:val="20"/>
-              </w:rPr>
-              <w:t xml:space="preserve"> </w:t>
-            </w:r>
-            <w:r>
-              <w:rPr>
-                <w:sz w:val="20"/>
-                <w:szCs w:val="20"/>
-              </w:rPr>
-              <w:t>2016 – Present</w:t>
+              <w:t>Aug 2016 – Present</w:t>
             </w:r>
           </w:p>
           <w:p>
             <w:pPr>
+              <w:pStyle w:val="Heading1"/>
+              <w:outlineLvl w:val="0"/>
               <w:rPr>
+                <w:b w:val="0"/>
                 <w:sz w:val="20"/>
                 <w:szCs w:val="20"/>
               </w:rPr>
             </w:pPr>
             <w:r>
               <w:rPr>
-                <w:rFonts w:asciiTheme="majorHAnsi" w:hAnsiTheme="majorHAnsi"/>
+                <w:b w:val="0"/>
                 <w:sz w:val="20"/>
                 <w:szCs w:val="20"/>
               </w:rPr>
@@ -363,7 +365,7 @@
           <w:p>
             <w:pPr>
               <w:pStyle w:val="Heading1"/>
-              <w:ind w:right="420"/>
+              <w:ind w:right="516"/>
               <w:jc w:val="right"/>
               <w:outlineLvl w:val="0"/>
               <w:rPr>
@@ -382,7 +384,8 @@
         </w:tc>
         <w:tc>
           <w:tcPr>
-            <w:tcW w:w="8460" w:type="dxa"/>
+            <w:tcW w:w="9000" w:type="dxa"/>
+            <w:gridSpan w:val="2"/>
           </w:tcPr>
           <w:p>
             <w:pPr>
@@ -504,7 +507,8 @@
               <w:ind w:left="360"/>
               <w:outlineLvl w:val="0"/>
               <w:rPr>
-                <w:rFonts w:eastAsiaTheme="minorEastAsia"/>
+                <w:b w:val="0"/>
+                <w:bCs/>
                 <w:sz w:val="20"/>
                 <w:szCs w:val="20"/>
               </w:rPr>
@@ -533,13 +537,12 @@
             <w:tag w:val="Education:"/>
             <w:id w:val="1405184291"/>
             <w:placeholder>
-              <w:docPart w:val="658009C6181844D8AF212C17A41145EE"/>
+              <w:docPart w:val="C0C2501C345240B78B923414A0C570ED"/>
             </w:placeholder>
             <w:temporary/>
             <w:showingPlcHdr/>
             <w15:appearance w15:val="hidden"/>
           </w:sdtPr>
-          <w:sdtEndPr/>
           <w:sdtContent>
             <w:tc>
               <w:tcPr>
@@ -548,7 +551,7 @@
               <w:p>
                 <w:pPr>
                   <w:pStyle w:val="Heading1"/>
-                  <w:ind w:right="420"/>
+                  <w:ind w:right="516"/>
                   <w:jc w:val="right"/>
                   <w:outlineLvl w:val="0"/>
                   <w:rPr>
@@ -569,7 +572,8 @@
         </w:sdt>
         <w:tc>
           <w:tcPr>
-            <w:tcW w:w="8460" w:type="dxa"/>
+            <w:tcW w:w="9000" w:type="dxa"/>
+            <w:gridSpan w:val="2"/>
           </w:tcPr>
           <w:p>
             <w:pPr>
@@ -592,34 +596,31 @@
           <w:p>
             <w:pPr>
               <w:rPr>
+                <w:bCs/>
                 <w:sz w:val="20"/>
                 <w:szCs w:val="20"/>
               </w:rPr>
             </w:pPr>
             <w:r>
               <w:rPr>
+                <w:bCs/>
                 <w:sz w:val="20"/>
                 <w:szCs w:val="20"/>
               </w:rPr>
-              <w:t>University of Minnesota</w:t>
-            </w:r>
-            <w:r>
-              <w:rPr>
-                <w:sz w:val="20"/>
-                <w:szCs w:val="20"/>
-              </w:rPr>
-              <w:t xml:space="preserve"> Duluth</w:t>
+              <w:t>University of Minnesota Duluth</w:t>
             </w:r>
           </w:p>
           <w:p>
             <w:pPr>
               <w:rPr>
+                <w:bCs/>
                 <w:sz w:val="20"/>
                 <w:szCs w:val="20"/>
               </w:rPr>
             </w:pPr>
             <w:r>
               <w:rPr>
+                <w:bCs/>
                 <w:sz w:val="20"/>
                 <w:szCs w:val="20"/>
               </w:rPr>
@@ -635,12 +636,14 @@
               </w:numPr>
               <w:ind w:left="360"/>
               <w:rPr>
+                <w:bCs/>
                 <w:sz w:val="20"/>
                 <w:szCs w:val="20"/>
               </w:rPr>
             </w:pPr>
             <w:r>
               <w:rPr>
+                <w:bCs/>
                 <w:sz w:val="20"/>
                 <w:szCs w:val="20"/>
               </w:rPr>
@@ -656,12 +659,14 @@
               </w:numPr>
               <w:ind w:left="360"/>
               <w:rPr>
+                <w:bCs/>
                 <w:sz w:val="20"/>
                 <w:szCs w:val="20"/>
               </w:rPr>
             </w:pPr>
             <w:r>
               <w:rPr>
+                <w:bCs/>
                 <w:sz w:val="20"/>
                 <w:szCs w:val="20"/>
               </w:rPr>
@@ -677,12 +682,14 @@
               </w:numPr>
               <w:ind w:left="360"/>
               <w:rPr>
+                <w:bCs/>
                 <w:sz w:val="20"/>
                 <w:szCs w:val="20"/>
               </w:rPr>
             </w:pPr>
             <w:r>
               <w:rPr>
+                <w:bCs/>
                 <w:sz w:val="20"/>
                 <w:szCs w:val="20"/>
               </w:rPr>
@@ -694,6 +701,22 @@
               <w:spacing w:before="240"/>
               <w:rPr>
                 <w:b/>
+                <w:sz w:val="20"/>
+                <w:szCs w:val="20"/>
+              </w:rPr>
+            </w:pPr>
+            <w:r>
+              <w:rPr>
+                <w:b/>
+                <w:sz w:val="20"/>
+                <w:szCs w:val="20"/>
+              </w:rPr>
+              <w:t>GE F110 Aerospace Propulsion Technical Training</w:t>
+            </w:r>
+          </w:p>
+          <w:p>
+            <w:pPr>
+              <w:rPr>
                 <w:bCs/>
                 <w:sz w:val="20"/>
                 <w:szCs w:val="20"/>
@@ -701,63 +724,24 @@
             </w:pPr>
             <w:r>
               <w:rPr>
-                <w:b/>
                 <w:bCs/>
                 <w:sz w:val="20"/>
                 <w:szCs w:val="20"/>
               </w:rPr>
-              <w:t xml:space="preserve">GE </w:t>
-            </w:r>
-            <w:r>
-              <w:rPr>
-                <w:b/>
-                <w:bCs/>
-                <w:sz w:val="20"/>
-                <w:szCs w:val="20"/>
-              </w:rPr>
-              <w:t xml:space="preserve">F110 </w:t>
-            </w:r>
-            <w:r>
-              <w:rPr>
-                <w:b/>
-                <w:bCs/>
-                <w:sz w:val="20"/>
-                <w:szCs w:val="20"/>
-              </w:rPr>
-              <w:t>Aerospace Propulsion Technical Training</w:t>
+              <w:t>United States Air Force, Wichita Falls, TX</w:t>
             </w:r>
           </w:p>
           <w:p>
             <w:pPr>
               <w:rPr>
+                <w:bCs/>
                 <w:sz w:val="20"/>
                 <w:szCs w:val="20"/>
               </w:rPr>
             </w:pPr>
             <w:r>
               <w:rPr>
-                <w:sz w:val="20"/>
-                <w:szCs w:val="20"/>
-              </w:rPr>
-              <w:t>United States Air Force</w:t>
-            </w:r>
-            <w:r>
-              <w:rPr>
-                <w:sz w:val="20"/>
-                <w:szCs w:val="20"/>
-              </w:rPr>
-              <w:t>, Wichita Falls, TX</w:t>
-            </w:r>
-          </w:p>
-          <w:p>
-            <w:pPr>
-              <w:rPr>
-                <w:sz w:val="20"/>
-                <w:szCs w:val="20"/>
-              </w:rPr>
-            </w:pPr>
-            <w:r>
-              <w:rPr>
+                <w:bCs/>
                 <w:sz w:val="20"/>
                 <w:szCs w:val="20"/>
               </w:rPr>
@@ -769,7 +753,6 @@
               <w:spacing w:before="240"/>
               <w:rPr>
                 <w:b/>
-                <w:bCs/>
                 <w:sz w:val="20"/>
                 <w:szCs w:val="20"/>
               </w:rPr>
@@ -777,7 +760,6 @@
             <w:r>
               <w:rPr>
                 <w:b/>
-                <w:bCs/>
                 <w:sz w:val="20"/>
                 <w:szCs w:val="20"/>
               </w:rPr>
@@ -787,12 +769,14 @@
           <w:p>
             <w:pPr>
               <w:rPr>
+                <w:bCs/>
                 <w:sz w:val="20"/>
                 <w:szCs w:val="20"/>
               </w:rPr>
             </w:pPr>
             <w:r>
               <w:rPr>
+                <w:bCs/>
                 <w:sz w:val="20"/>
                 <w:szCs w:val="20"/>
               </w:rPr>
@@ -801,13 +785,19 @@
           </w:p>
           <w:p>
             <w:pPr>
+              <w:pStyle w:val="Heading1"/>
+              <w:outlineLvl w:val="0"/>
               <w:rPr>
+                <w:b w:val="0"/>
+                <w:bCs/>
                 <w:sz w:val="20"/>
                 <w:szCs w:val="20"/>
               </w:rPr>
             </w:pPr>
             <w:r>
               <w:rPr>
+                <w:b w:val="0"/>
+                <w:bCs/>
                 <w:sz w:val="20"/>
                 <w:szCs w:val="20"/>
               </w:rPr>
@@ -824,7 +814,7 @@
           <w:p>
             <w:pPr>
               <w:pStyle w:val="Heading1"/>
-              <w:ind w:right="420"/>
+              <w:ind w:right="516"/>
               <w:jc w:val="right"/>
               <w:outlineLvl w:val="0"/>
               <w:rPr>
@@ -843,7 +833,7 @@
         </w:tc>
         <w:tc>
           <w:tcPr>
-            <w:tcW w:w="8460" w:type="dxa"/>
+            <w:tcW w:w="4140" w:type="dxa"/>
           </w:tcPr>
           <w:p>
             <w:pPr>
@@ -854,12 +844,14 @@
               </w:numPr>
               <w:ind w:left="360"/>
               <w:rPr>
+                <w:bCs/>
                 <w:sz w:val="20"/>
                 <w:szCs w:val="20"/>
               </w:rPr>
             </w:pPr>
             <w:r>
               <w:rPr>
+                <w:bCs/>
                 <w:sz w:val="20"/>
                 <w:szCs w:val="20"/>
               </w:rPr>
@@ -875,12 +867,14 @@
               </w:numPr>
               <w:ind w:left="360"/>
               <w:rPr>
+                <w:bCs/>
                 <w:sz w:val="20"/>
                 <w:szCs w:val="20"/>
               </w:rPr>
             </w:pPr>
             <w:r>
               <w:rPr>
+                <w:bCs/>
                 <w:sz w:val="20"/>
                 <w:szCs w:val="20"/>
               </w:rPr>
@@ -896,23 +890,18 @@
               </w:numPr>
               <w:ind w:left="360"/>
               <w:rPr>
+                <w:bCs/>
                 <w:sz w:val="20"/>
                 <w:szCs w:val="20"/>
               </w:rPr>
             </w:pPr>
             <w:r>
               <w:rPr>
+                <w:bCs/>
                 <w:sz w:val="20"/>
                 <w:szCs w:val="20"/>
               </w:rPr>
-              <w:t xml:space="preserve">Lightsaber </w:t>
-            </w:r>
-            <w:r>
-              <w:rPr>
-                <w:sz w:val="20"/>
-                <w:szCs w:val="20"/>
-              </w:rPr>
-              <w:t>Combat</w:t>
+              <w:t>Lightsaber Combat</w:t>
             </w:r>
           </w:p>
           <w:p>
@@ -924,14 +913,38 @@
               </w:numPr>
               <w:ind w:left="360"/>
               <w:rPr>
+                <w:bCs/>
                 <w:sz w:val="20"/>
                 <w:szCs w:val="20"/>
               </w:rPr>
             </w:pPr>
             <w:r>
               <w:rPr>
+                <w:bCs/>
                 <w:sz w:val="20"/>
                 <w:szCs w:val="20"/>
+              </w:rPr>
+              <w:t>Unreal Engine</w:t>
+            </w:r>
+          </w:p>
+          <w:p>
+            <w:pPr>
+              <w:pStyle w:val="ListParagraph"/>
+              <w:numPr>
+                <w:ilvl w:val="0"/>
+                <w:numId w:val="14"/>
+              </w:numPr>
+              <w:ind w:left="360"/>
+              <w:rPr>
+                <w:bCs/>
+                <w:sz w:val="20"/>
+                <w:szCs w:val="20"/>
+              </w:rPr>
+            </w:pPr>
+            <w:r>
+              <w:rPr>
+                <w:rStyle w:val="pv-skill-category-entityname-text"/>
+                <w:bCs/>
               </w:rPr>
               <w:t>Fusion 360</w:t>
             </w:r>
@@ -945,16 +958,211 @@
               </w:numPr>
               <w:ind w:left="360"/>
               <w:rPr>
+                <w:bCs/>
+                <w:sz w:val="20"/>
+                <w:szCs w:val="20"/>
+              </w:rPr>
+            </w:pPr>
+            <w:proofErr w:type="spellStart"/>
+            <w:r>
+              <w:rPr>
+                <w:bCs/>
+                <w:sz w:val="20"/>
+                <w:szCs w:val="20"/>
+              </w:rPr>
+              <w:t>Cura</w:t>
+            </w:r>
+            <w:proofErr w:type="spellEnd"/>
+          </w:p>
+          <w:p>
+            <w:pPr>
+              <w:pStyle w:val="ListParagraph"/>
+              <w:numPr>
+                <w:ilvl w:val="0"/>
+                <w:numId w:val="14"/>
+              </w:numPr>
+              <w:ind w:left="360"/>
+              <w:rPr>
+                <w:bCs/>
                 <w:sz w:val="20"/>
                 <w:szCs w:val="20"/>
               </w:rPr>
             </w:pPr>
             <w:r>
               <w:rPr>
+                <w:bCs/>
                 <w:sz w:val="20"/>
                 <w:szCs w:val="20"/>
               </w:rPr>
-              <w:t>Unreal Engine</w:t>
+              <w:t>HTML</w:t>
+            </w:r>
+          </w:p>
+        </w:tc>
+        <w:tc>
+          <w:tcPr>
+            <w:tcW w:w="4860" w:type="dxa"/>
+          </w:tcPr>
+          <w:p>
+            <w:pPr>
+              <w:pStyle w:val="ListParagraph"/>
+              <w:numPr>
+                <w:ilvl w:val="0"/>
+                <w:numId w:val="14"/>
+              </w:numPr>
+              <w:ind w:left="360"/>
+              <w:rPr>
+                <w:bCs/>
+                <w:sz w:val="20"/>
+                <w:szCs w:val="20"/>
+              </w:rPr>
+            </w:pPr>
+            <w:r>
+              <w:rPr>
+                <w:bCs/>
+                <w:sz w:val="20"/>
+                <w:szCs w:val="20"/>
+              </w:rPr>
+              <w:t>CSS</w:t>
+            </w:r>
+          </w:p>
+          <w:p>
+            <w:pPr>
+              <w:pStyle w:val="ListParagraph"/>
+              <w:numPr>
+                <w:ilvl w:val="0"/>
+                <w:numId w:val="14"/>
+              </w:numPr>
+              <w:ind w:left="360"/>
+              <w:rPr>
+                <w:bCs/>
+                <w:sz w:val="20"/>
+                <w:szCs w:val="20"/>
+              </w:rPr>
+            </w:pPr>
+            <w:r>
+              <w:rPr>
+                <w:bCs/>
+                <w:sz w:val="20"/>
+                <w:szCs w:val="20"/>
+              </w:rPr>
+              <w:t>Photoshop</w:t>
+            </w:r>
+          </w:p>
+          <w:p>
+            <w:pPr>
+              <w:pStyle w:val="ListParagraph"/>
+              <w:numPr>
+                <w:ilvl w:val="0"/>
+                <w:numId w:val="14"/>
+              </w:numPr>
+              <w:ind w:left="360"/>
+              <w:rPr>
+                <w:bCs/>
+                <w:sz w:val="20"/>
+                <w:szCs w:val="20"/>
+              </w:rPr>
+            </w:pPr>
+            <w:r>
+              <w:rPr>
+                <w:bCs/>
+                <w:sz w:val="20"/>
+                <w:szCs w:val="20"/>
+              </w:rPr>
+              <w:t>Git</w:t>
+            </w:r>
+          </w:p>
+          <w:p>
+            <w:pPr>
+              <w:pStyle w:val="ListParagraph"/>
+              <w:numPr>
+                <w:ilvl w:val="0"/>
+                <w:numId w:val="14"/>
+              </w:numPr>
+              <w:ind w:left="360"/>
+              <w:rPr>
+                <w:bCs/>
+                <w:sz w:val="20"/>
+                <w:szCs w:val="20"/>
+              </w:rPr>
+            </w:pPr>
+            <w:r>
+              <w:rPr>
+                <w:bCs/>
+                <w:sz w:val="20"/>
+                <w:szCs w:val="20"/>
+              </w:rPr>
+              <w:t>R</w:t>
+            </w:r>
+          </w:p>
+          <w:p>
+            <w:pPr>
+              <w:pStyle w:val="ListParagraph"/>
+              <w:numPr>
+                <w:ilvl w:val="0"/>
+                <w:numId w:val="14"/>
+              </w:numPr>
+              <w:ind w:left="360"/>
+              <w:rPr>
+                <w:bCs/>
+                <w:sz w:val="20"/>
+                <w:szCs w:val="20"/>
+              </w:rPr>
+            </w:pPr>
+            <w:r>
+              <w:rPr>
+                <w:bCs/>
+                <w:sz w:val="20"/>
+                <w:szCs w:val="20"/>
+              </w:rPr>
+              <w:t>G-code</w:t>
+            </w:r>
+          </w:p>
+          <w:p>
+            <w:pPr>
+              <w:pStyle w:val="ListParagraph"/>
+              <w:numPr>
+                <w:ilvl w:val="0"/>
+                <w:numId w:val="14"/>
+              </w:numPr>
+              <w:ind w:left="360"/>
+              <w:rPr>
+                <w:bCs/>
+                <w:sz w:val="20"/>
+                <w:szCs w:val="20"/>
+              </w:rPr>
+            </w:pPr>
+            <w:proofErr w:type="spellStart"/>
+            <w:r>
+              <w:rPr>
+                <w:bCs/>
+                <w:sz w:val="20"/>
+                <w:szCs w:val="20"/>
+              </w:rPr>
+              <w:t>Docklight</w:t>
+            </w:r>
+            <w:proofErr w:type="spellEnd"/>
+          </w:p>
+          <w:p>
+            <w:pPr>
+              <w:pStyle w:val="ListParagraph"/>
+              <w:numPr>
+                <w:ilvl w:val="0"/>
+                <w:numId w:val="14"/>
+              </w:numPr>
+              <w:ind w:left="360"/>
+              <w:rPr>
+                <w:bCs/>
+                <w:sz w:val="20"/>
+                <w:szCs w:val="20"/>
+              </w:rPr>
+            </w:pPr>
+            <w:r>
+              <w:rPr>
+                <w:bCs/>
+                <w:sz w:val="20"/>
+                <w:szCs w:val="20"/>
+              </w:rPr>
+              <w:t>CFX R.I.C.E.</w:t>
             </w:r>
           </w:p>
         </w:tc>
@@ -967,7 +1175,7 @@
           <w:p>
             <w:pPr>
               <w:pStyle w:val="Heading1"/>
-              <w:ind w:right="420"/>
+              <w:ind w:right="516"/>
               <w:jc w:val="right"/>
               <w:outlineLvl w:val="0"/>
               <w:rPr>
@@ -986,150 +1194,40 @@
         </w:tc>
         <w:tc>
           <w:tcPr>
-            <w:tcW w:w="8460" w:type="dxa"/>
+            <w:tcW w:w="9000" w:type="dxa"/>
+            <w:gridSpan w:val="2"/>
           </w:tcPr>
           <w:p>
             <w:pPr>
               <w:rPr>
+                <w:bCs/>
                 <w:sz w:val="20"/>
                 <w:szCs w:val="20"/>
               </w:rPr>
             </w:pPr>
             <w:r>
               <w:rPr>
+                <w:bCs/>
                 <w:sz w:val="20"/>
                 <w:szCs w:val="20"/>
               </w:rPr>
-              <w:t xml:space="preserve">Video game development; </w:t>
-            </w:r>
-            <w:r>
-              <w:rPr>
-                <w:sz w:val="20"/>
-                <w:szCs w:val="20"/>
-              </w:rPr>
-              <w:t>flashlights</w:t>
-            </w:r>
-            <w:r>
-              <w:rPr>
-                <w:sz w:val="20"/>
-                <w:szCs w:val="20"/>
-              </w:rPr>
-              <w:t xml:space="preserve">; </w:t>
-            </w:r>
-            <w:r>
-              <w:rPr>
-                <w:sz w:val="20"/>
-                <w:szCs w:val="20"/>
-              </w:rPr>
-              <w:t xml:space="preserve">soldering; </w:t>
-            </w:r>
-            <w:r>
-              <w:rPr>
-                <w:sz w:val="20"/>
-                <w:szCs w:val="20"/>
-              </w:rPr>
-              <w:t xml:space="preserve">wet shaving; </w:t>
-            </w:r>
-            <w:r>
-              <w:rPr>
-                <w:sz w:val="20"/>
-                <w:szCs w:val="20"/>
-              </w:rPr>
-              <w:t xml:space="preserve">3D printing; </w:t>
-            </w:r>
-            <w:r>
-              <w:rPr>
-                <w:sz w:val="20"/>
-                <w:szCs w:val="20"/>
-              </w:rPr>
-              <w:t>genetically modified organisms</w:t>
-            </w:r>
-            <w:r>
-              <w:rPr>
-                <w:sz w:val="20"/>
-                <w:szCs w:val="20"/>
-              </w:rPr>
-              <w:t>;</w:t>
-            </w:r>
-            <w:r>
-              <w:rPr>
-                <w:sz w:val="20"/>
-                <w:szCs w:val="20"/>
-              </w:rPr>
-              <w:t xml:space="preserve"> </w:t>
-            </w:r>
-            <w:r>
-              <w:rPr>
-                <w:sz w:val="20"/>
-                <w:szCs w:val="20"/>
-              </w:rPr>
-              <w:t>butterfly knives; first aid; computer hardware;</w:t>
-            </w:r>
-            <w:r>
-              <w:rPr>
-                <w:sz w:val="20"/>
-                <w:szCs w:val="20"/>
-              </w:rPr>
-              <w:t xml:space="preserve"> </w:t>
-            </w:r>
-            <w:r>
-              <w:rPr>
-                <w:sz w:val="20"/>
-                <w:szCs w:val="20"/>
-              </w:rPr>
-              <w:t>knot tying; fungi; car modifications; longboarding; firearms</w:t>
-            </w:r>
-            <w:r>
-              <w:rPr>
-                <w:sz w:val="20"/>
-                <w:szCs w:val="20"/>
-              </w:rPr>
-              <w:t xml:space="preserve">; grooves </w:t>
-            </w:r>
-            <w:r>
-              <w:rPr>
-                <w:sz w:val="20"/>
-                <w:szCs w:val="20"/>
-              </w:rPr>
-              <w:t xml:space="preserve">that </w:t>
-            </w:r>
-            <w:r>
-              <w:rPr>
-                <w:sz w:val="20"/>
-                <w:szCs w:val="20"/>
-              </w:rPr>
-              <w:t>puzzle</w:t>
-            </w:r>
-            <w:r>
-              <w:rPr>
-                <w:sz w:val="20"/>
-                <w:szCs w:val="20"/>
-              </w:rPr>
-              <w:t xml:space="preserve"> modern understandings of </w:t>
-            </w:r>
-            <w:r>
-              <w:rPr>
-                <w:sz w:val="20"/>
-                <w:szCs w:val="20"/>
-              </w:rPr>
-              <w:t>sci</w:t>
+              <w:t>Video game development; flashlights; soldering; wet shaving; 3D printing; genetically modified organisms; butterfly knives; first aid; computer hardware; knot tying; fungi; car modifications; longboarding; firearms; grooves that puzzle modern understandings of science</w:t>
             </w:r>
             <w:bookmarkStart w:id="0" w:name="_GoBack"/>
             <w:bookmarkEnd w:id="0"/>
-            <w:r>
-              <w:rPr>
-                <w:sz w:val="20"/>
-                <w:szCs w:val="20"/>
-              </w:rPr>
-              <w:t>ence</w:t>
-            </w:r>
           </w:p>
         </w:tc>
       </w:tr>
     </w:tbl>
     <w:p>
+      <w:pPr>
+        <w:rPr>
+          <w:bCs/>
+        </w:rPr>
+      </w:pPr>
       <w:r>
         <w:rPr>
+          <w:bCs/>
           <w:noProof/>
         </w:rPr>
         <w:drawing>
@@ -1194,6 +1292,7 @@
       </w:r>
       <w:r>
         <w:rPr>
+          <w:bCs/>
           <w:noProof/>
         </w:rPr>
         <w:drawing>
@@ -27397,6 +27496,11 @@
       <w:shd w:val="clear" w:color="auto" w:fill="E6E6E6"/>
     </w:rPr>
   </w:style>
+  <w:style w:type="character" w:customStyle="1" w:styleId="pv-skill-category-entityname-text">
+    <w:name w:val="pv-skill-category-entity__name-text"/>
+    <w:basedOn w:val="DefaultParagraphFont"/>
+    <w:rsid w:val="00261C73"/>
+  </w:style>
 </w:styles>
 </file>
 
@@ -27509,7 +27613,7 @@
     </w:docPart>
     <w:docPart>
       <w:docPartPr>
-        <w:name w:val="658009C6181844D8AF212C17A41145EE"/>
+        <w:name w:val="C0C2501C345240B78B923414A0C570ED"/>
         <w:category>
           <w:name w:val="General"/>
           <w:gallery w:val="placeholder"/>
@@ -27520,12 +27624,12 @@
         <w:behaviors>
           <w:behavior w:val="content"/>
         </w:behaviors>
-        <w:guid w:val="{D332C8CC-9EFE-43AC-91A3-58344A144C08}"/>
+        <w:guid w:val="{7051F305-712B-414A-9E13-E305A118F9AA}"/>
       </w:docPartPr>
       <w:docPartBody>
         <w:p>
           <w:pPr>
-            <w:pStyle w:val="658009C6181844D8AF212C17A41145EE"/>
+            <w:pStyle w:val="C0C2501C345240B78B923414A0C570ED"/>
           </w:pPr>
           <w:r>
             <w:t>Education</w:t>
@@ -27535,7 +27639,7 @@
     </w:docPart>
     <w:docPart>
       <w:docPartPr>
-        <w:name w:val="1CC3C4C2F365440B996D48D7857B7B40"/>
+        <w:name w:val="DB4C464539AE48F7A4CA71F9F64A7554"/>
         <w:category>
           <w:name w:val="General"/>
           <w:gallery w:val="placeholder"/>
@@ -27546,12 +27650,12 @@
         <w:behaviors>
           <w:behavior w:val="content"/>
         </w:behaviors>
-        <w:guid w:val="{2E511616-DBB5-454B-8361-4BA14FE60DFD}"/>
+        <w:guid w:val="{1FF0A2A8-FD9E-4AB6-9E85-0DBA8A4B4029}"/>
       </w:docPartPr>
       <w:docPartBody>
         <w:p>
           <w:pPr>
-            <w:pStyle w:val="1CC3C4C2F365440B996D48D7857B7B40"/>
+            <w:pStyle w:val="DB4C464539AE48F7A4CA71F9F64A7554"/>
           </w:pPr>
           <w:r>
             <w:t>Experience</w:t>
@@ -27676,12 +27780,14 @@
     <w:rsid w:val="000B562B"/>
     <w:rsid w:val="000B6E22"/>
     <w:rsid w:val="001848D6"/>
+    <w:rsid w:val="002060E2"/>
     <w:rsid w:val="0027353F"/>
     <w:rsid w:val="00282386"/>
     <w:rsid w:val="00374FAB"/>
     <w:rsid w:val="00374FD6"/>
     <w:rsid w:val="003F0BA5"/>
     <w:rsid w:val="004570B9"/>
+    <w:rsid w:val="004B23BB"/>
     <w:rsid w:val="00562146"/>
     <w:rsid w:val="005B0D17"/>
     <w:rsid w:val="0071380D"/>
@@ -28372,6 +28478,30 @@
     <w:name w:val="6A09CEC3C75E48AD87EDBF0D8ADD6938"/>
     <w:rsid w:val="00805F4E"/>
   </w:style>
+  <w:style w:type="paragraph" w:customStyle="1" w:styleId="1F06F17DE7524262A6F44E258D7FC0A8">
+    <w:name w:val="1F06F17DE7524262A6F44E258D7FC0A8"/>
+    <w:rsid w:val="002060E2"/>
+  </w:style>
+  <w:style w:type="paragraph" w:customStyle="1" w:styleId="FC0A6542B6D74776B4CF71BE9A9986A3">
+    <w:name w:val="FC0A6542B6D74776B4CF71BE9A9986A3"/>
+    <w:rsid w:val="002060E2"/>
+  </w:style>
+  <w:style w:type="paragraph" w:customStyle="1" w:styleId="039360C5F1F44D4CAF88660ECE8C2859">
+    <w:name w:val="039360C5F1F44D4CAF88660ECE8C2859"/>
+    <w:rsid w:val="002060E2"/>
+  </w:style>
+  <w:style w:type="paragraph" w:customStyle="1" w:styleId="4E6BA5AD7D3C4AD28A8DDE055BDA133B">
+    <w:name w:val="4E6BA5AD7D3C4AD28A8DDE055BDA133B"/>
+    <w:rsid w:val="002060E2"/>
+  </w:style>
+  <w:style w:type="paragraph" w:customStyle="1" w:styleId="C0C2501C345240B78B923414A0C570ED">
+    <w:name w:val="C0C2501C345240B78B923414A0C570ED"/>
+    <w:rsid w:val="002060E2"/>
+  </w:style>
+  <w:style w:type="paragraph" w:customStyle="1" w:styleId="DB4C464539AE48F7A4CA71F9F64A7554">
+    <w:name w:val="DB4C464539AE48F7A4CA71F9F64A7554"/>
+    <w:rsid w:val="002060E2"/>
+  </w:style>
 </w:styles>
 </file>
 

--- a/Alek Broman Resume.docx
+++ b/Alek Broman Resume.docx
@@ -15,7 +15,7 @@
         <w:tblCellMar>
           <w:top w:w="144" w:type="dxa"/>
           <w:left w:w="1872" w:type="dxa"/>
-          <w:bottom w:w="187" w:type="dxa"/>
+          <w:bottom w:w="216" w:type="dxa"/>
           <w:right w:w="115" w:type="dxa"/>
         </w:tblCellMar>
         <w:tblLook w:val="04A0" w:firstRow="1" w:lastRow="0" w:firstColumn="1" w:lastColumn="0" w:noHBand="0" w:noVBand="1"/>
@@ -218,7 +218,6 @@
         <w:sdt>
           <w:sdtPr>
             <w:rPr>
-              <w:bCs w:val="0"/>
               <w:sz w:val="20"/>
               <w:szCs w:val="20"/>
             </w:rPr>
@@ -232,6 +231,7 @@
             <w:showingPlcHdr/>
             <w15:appearance w15:val="hidden"/>
           </w:sdtPr>
+          <w:sdtEndPr/>
           <w:sdtContent>
             <w:tc>
               <w:tcPr>
@@ -543,6 +543,7 @@
             <w:showingPlcHdr/>
             <w15:appearance w15:val="hidden"/>
           </w:sdtPr>
+          <w:sdtEndPr/>
           <w:sdtContent>
             <w:tc>
               <w:tcPr>
@@ -918,14 +919,16 @@
                 <w:szCs w:val="20"/>
               </w:rPr>
             </w:pPr>
+            <w:proofErr w:type="spellStart"/>
             <w:r>
               <w:rPr>
                 <w:bCs/>
                 <w:sz w:val="20"/>
                 <w:szCs w:val="20"/>
               </w:rPr>
-              <w:t>Unreal Engine</w:t>
+              <w:t>Cura</w:t>
             </w:r>
+            <w:proofErr w:type="spellEnd"/>
           </w:p>
           <w:p>
             <w:pPr>
@@ -963,16 +966,14 @@
                 <w:szCs w:val="20"/>
               </w:rPr>
             </w:pPr>
-            <w:proofErr w:type="spellStart"/>
             <w:r>
               <w:rPr>
                 <w:bCs/>
                 <w:sz w:val="20"/>
                 <w:szCs w:val="20"/>
               </w:rPr>
-              <w:t>Cura</w:t>
+              <w:t>Unreal Engine</w:t>
             </w:r>
-            <w:proofErr w:type="spellEnd"/>
           </w:p>
           <w:p>
             <w:pPr>
@@ -996,6 +997,8 @@
               </w:rPr>
               <w:t>HTML</w:t>
             </w:r>
+            <w:bookmarkStart w:id="0" w:name="_GoBack"/>
+            <w:bookmarkEnd w:id="0"/>
           </w:p>
         </w:tc>
         <w:tc>
@@ -1213,8 +1216,6 @@
               </w:rPr>
               <w:t>Video game development; flashlights; soldering; wet shaving; 3D printing; genetically modified organisms; butterfly knives; first aid; computer hardware; knot tying; fungi; car modifications; longboarding; firearms; grooves that puzzle modern understandings of science</w:t>
             </w:r>
-            <w:bookmarkStart w:id="0" w:name="_GoBack"/>
-            <w:bookmarkEnd w:id="0"/>
           </w:p>
         </w:tc>
       </w:tr>
@@ -27779,6 +27780,7 @@
     <w:rsid w:val="000A5CDC"/>
     <w:rsid w:val="000B562B"/>
     <w:rsid w:val="000B6E22"/>
+    <w:rsid w:val="000C0FEC"/>
     <w:rsid w:val="001848D6"/>
     <w:rsid w:val="002060E2"/>
     <w:rsid w:val="0027353F"/>
@@ -27796,6 +27798,7 @@
     <w:rsid w:val="008C0B0D"/>
     <w:rsid w:val="008F5F41"/>
     <w:rsid w:val="009655A0"/>
+    <w:rsid w:val="00A2279C"/>
     <w:rsid w:val="00D62A01"/>
     <w:rsid w:val="00DB1CB2"/>
     <w:rsid w:val="00EA3ECE"/>

--- a/Alek Broman Resume.docx
+++ b/Alek Broman Resume.docx
@@ -15,7 +15,7 @@
         <w:tblCellMar>
           <w:top w:w="144" w:type="dxa"/>
           <w:left w:w="1872" w:type="dxa"/>
-          <w:bottom w:w="216" w:type="dxa"/>
+          <w:bottom w:w="202" w:type="dxa"/>
           <w:right w:w="115" w:type="dxa"/>
         </w:tblCellMar>
         <w:tblLook w:val="04A0" w:firstRow="1" w:lastRow="0" w:firstColumn="1" w:lastColumn="0" w:noHBand="0" w:noVBand="1"/>
@@ -438,7 +438,27 @@
                 <w:sz w:val="20"/>
                 <w:szCs w:val="20"/>
               </w:rPr>
-              <w:t>Certificate of Achievement: Top Graduate of 200 Trainees, 323 TRS</w:t>
+              <w:t xml:space="preserve">Certificate of Achievement: </w:t>
+            </w:r>
+            <w:r>
+              <w:rPr>
+                <w:rFonts w:eastAsiaTheme="minorEastAsia"/>
+                <w:b w:val="0"/>
+                <w:bCs/>
+                <w:sz w:val="20"/>
+                <w:szCs w:val="20"/>
+              </w:rPr>
+              <w:t xml:space="preserve">Most Outstanding Airmen </w:t>
+            </w:r>
+            <w:r>
+              <w:rPr>
+                <w:rFonts w:eastAsiaTheme="minorEastAsia"/>
+                <w:b w:val="0"/>
+                <w:bCs/>
+                <w:sz w:val="20"/>
+                <w:szCs w:val="20"/>
+              </w:rPr>
+              <w:t>of 200 Trainees, 323 TRS</w:t>
             </w:r>
           </w:p>
           <w:p>
@@ -466,7 +486,55 @@
                 <w:sz w:val="20"/>
                 <w:szCs w:val="20"/>
               </w:rPr>
-              <w:t>Certificate of Achievement: Most Outstanding Airmen of 50 Trainees, Flight 253</w:t>
+              <w:t xml:space="preserve">Certificate of Achievement: </w:t>
+            </w:r>
+            <w:r>
+              <w:rPr>
+                <w:rFonts w:eastAsiaTheme="minorEastAsia"/>
+                <w:b w:val="0"/>
+                <w:bCs/>
+                <w:sz w:val="20"/>
+                <w:szCs w:val="20"/>
+              </w:rPr>
+              <w:t xml:space="preserve">Top Graduate </w:t>
+            </w:r>
+            <w:r>
+              <w:rPr>
+                <w:rFonts w:eastAsiaTheme="minorEastAsia"/>
+                <w:b w:val="0"/>
+                <w:bCs/>
+                <w:sz w:val="20"/>
+                <w:szCs w:val="20"/>
+              </w:rPr>
+              <w:t>of 50 Trainees, Flight 253</w:t>
+            </w:r>
+          </w:p>
+          <w:p>
+            <w:pPr>
+              <w:pStyle w:val="Heading1"/>
+              <w:numPr>
+                <w:ilvl w:val="0"/>
+                <w:numId w:val="12"/>
+              </w:numPr>
+              <w:ind w:left="360"/>
+              <w:outlineLvl w:val="0"/>
+              <w:rPr>
+                <w:rFonts w:eastAsiaTheme="minorEastAsia"/>
+                <w:b w:val="0"/>
+                <w:bCs/>
+                <w:sz w:val="20"/>
+                <w:szCs w:val="20"/>
+              </w:rPr>
+            </w:pPr>
+            <w:r>
+              <w:rPr>
+                <w:rFonts w:eastAsiaTheme="minorEastAsia"/>
+                <w:b w:val="0"/>
+                <w:bCs/>
+                <w:sz w:val="20"/>
+                <w:szCs w:val="20"/>
+              </w:rPr>
+              <w:t>Small Arms Expert Marksmanship Award</w:t>
             </w:r>
           </w:p>
           <w:p>
@@ -495,33 +563,6 @@
                 <w:szCs w:val="20"/>
               </w:rPr>
               <w:t>Thunderbolt Fitness Excellence Award</w:t>
-            </w:r>
-          </w:p>
-          <w:p>
-            <w:pPr>
-              <w:pStyle w:val="Heading1"/>
-              <w:numPr>
-                <w:ilvl w:val="0"/>
-                <w:numId w:val="12"/>
-              </w:numPr>
-              <w:ind w:left="360"/>
-              <w:outlineLvl w:val="0"/>
-              <w:rPr>
-                <w:b w:val="0"/>
-                <w:bCs/>
-                <w:sz w:val="20"/>
-                <w:szCs w:val="20"/>
-              </w:rPr>
-            </w:pPr>
-            <w:r>
-              <w:rPr>
-                <w:rFonts w:eastAsiaTheme="minorEastAsia"/>
-                <w:b w:val="0"/>
-                <w:bCs/>
-                <w:sz w:val="20"/>
-                <w:szCs w:val="20"/>
-              </w:rPr>
-              <w:t>Small Arms Expert Marksmanship Award</w:t>
             </w:r>
           </w:p>
         </w:tc>
@@ -919,16 +960,14 @@
                 <w:szCs w:val="20"/>
               </w:rPr>
             </w:pPr>
-            <w:proofErr w:type="spellStart"/>
             <w:r>
               <w:rPr>
                 <w:bCs/>
                 <w:sz w:val="20"/>
                 <w:szCs w:val="20"/>
               </w:rPr>
-              <w:t>Cura</w:t>
+              <w:t>G-code</w:t>
             </w:r>
-            <w:proofErr w:type="spellEnd"/>
           </w:p>
           <w:p>
             <w:pPr>
@@ -966,14 +1005,16 @@
                 <w:szCs w:val="20"/>
               </w:rPr>
             </w:pPr>
+            <w:proofErr w:type="spellStart"/>
             <w:r>
               <w:rPr>
                 <w:bCs/>
                 <w:sz w:val="20"/>
                 <w:szCs w:val="20"/>
               </w:rPr>
-              <w:t>Unreal Engine</w:t>
+              <w:t>Cura</w:t>
             </w:r>
+            <w:proofErr w:type="spellEnd"/>
           </w:p>
           <w:p>
             <w:pPr>
@@ -995,7 +1036,7 @@
                 <w:sz w:val="20"/>
                 <w:szCs w:val="20"/>
               </w:rPr>
-              <w:t>HTML</w:t>
+              <w:t>Unreal Engine</w:t>
             </w:r>
             <w:bookmarkStart w:id="0" w:name="_GoBack"/>
             <w:bookmarkEnd w:id="0"/>
@@ -1025,7 +1066,7 @@
                 <w:sz w:val="20"/>
                 <w:szCs w:val="20"/>
               </w:rPr>
-              <w:t>CSS</w:t>
+              <w:t>Photoshop</w:t>
             </w:r>
           </w:p>
           <w:p>
@@ -1048,7 +1089,7 @@
                 <w:sz w:val="20"/>
                 <w:szCs w:val="20"/>
               </w:rPr>
-              <w:t>Photoshop</w:t>
+              <w:t>R</w:t>
             </w:r>
           </w:p>
           <w:p>
@@ -1094,7 +1135,7 @@
                 <w:sz w:val="20"/>
                 <w:szCs w:val="20"/>
               </w:rPr>
-              <w:t>R</w:t>
+              <w:t>HTML</w:t>
             </w:r>
           </w:p>
           <w:p>
@@ -1117,7 +1158,7 @@
                 <w:sz w:val="20"/>
                 <w:szCs w:val="20"/>
               </w:rPr>
-              <w:t>G-code</w:t>
+              <w:t>CSS</w:t>
             </w:r>
           </w:p>
           <w:p>
@@ -1214,7 +1255,31 @@
                 <w:sz w:val="20"/>
                 <w:szCs w:val="20"/>
               </w:rPr>
-              <w:t>Video game development; flashlights; soldering; wet shaving; 3D printing; genetically modified organisms; butterfly knives; first aid; computer hardware; knot tying; fungi; car modifications; longboarding; firearms; grooves that puzzle modern understandings of science</w:t>
+              <w:t xml:space="preserve">Video game development; flashlights; soldering; wet shaving; 3D printing; genetically modified organisms; butterfly knives; first aid; computer hardware; knot tying; fungi; car modifications; longboarding; firearms; grooves that </w:t>
+            </w:r>
+            <w:r>
+              <w:rPr>
+                <w:bCs/>
+                <w:sz w:val="20"/>
+                <w:szCs w:val="20"/>
+              </w:rPr>
+              <w:t>confuse</w:t>
+            </w:r>
+            <w:r>
+              <w:rPr>
+                <w:bCs/>
+                <w:sz w:val="20"/>
+                <w:szCs w:val="20"/>
+              </w:rPr>
+              <w:t xml:space="preserve"> </w:t>
+            </w:r>
+            <w:r>
+              <w:rPr>
+                <w:bCs/>
+                <w:sz w:val="20"/>
+                <w:szCs w:val="20"/>
+              </w:rPr>
+              <w:t>science</w:t>
             </w:r>
           </w:p>
         </w:tc>
@@ -27789,6 +27854,7 @@
     <w:rsid w:val="00374FD6"/>
     <w:rsid w:val="003F0BA5"/>
     <w:rsid w:val="004570B9"/>
+    <w:rsid w:val="00481A13"/>
     <w:rsid w:val="004B23BB"/>
     <w:rsid w:val="00562146"/>
     <w:rsid w:val="005B0D17"/>

--- a/Alek Broman Resume.docx
+++ b/Alek Broman Resume.docx
@@ -179,20 +179,8 @@
                   <w:szCs w:val="28"/>
                   <w:u w:val="none"/>
                 </w:rPr>
-                <w:t>linkedin.com/in/</w:t>
+                <w:t>linkedin.com/in/alek-broman</w:t>
               </w:r>
-              <w:proofErr w:type="spellStart"/>
-              <w:r>
-                <w:rPr>
-                  <w:rStyle w:val="Hyperlink"/>
-                  <w:bCs/>
-                  <w:sz w:val="20"/>
-                  <w:szCs w:val="28"/>
-                  <w:u w:val="none"/>
-                </w:rPr>
-                <w:t>alek-broman</w:t>
-              </w:r>
-              <w:proofErr w:type="spellEnd"/>
             </w:hyperlink>
           </w:p>
         </w:tc>
@@ -240,7 +228,7 @@
               <w:p>
                 <w:pPr>
                   <w:pStyle w:val="Heading1"/>
-                  <w:ind w:right="516"/>
+                  <w:ind w:right="520"/>
                   <w:jc w:val="right"/>
                   <w:outlineLvl w:val="0"/>
                   <w:rPr>
@@ -365,7 +353,7 @@
           <w:p>
             <w:pPr>
               <w:pStyle w:val="Heading1"/>
-              <w:ind w:right="516"/>
+              <w:ind w:right="520"/>
               <w:jc w:val="right"/>
               <w:outlineLvl w:val="0"/>
               <w:rPr>
@@ -448,7 +436,19 @@
                 <w:sz w:val="20"/>
                 <w:szCs w:val="20"/>
               </w:rPr>
-              <w:t xml:space="preserve">Most Outstanding Airmen </w:t>
+              <w:t>Most Outstandi</w:t>
+            </w:r>
+            <w:bookmarkStart w:id="0" w:name="_GoBack"/>
+            <w:bookmarkEnd w:id="0"/>
+            <w:r>
+              <w:rPr>
+                <w:rFonts w:eastAsiaTheme="minorEastAsia"/>
+                <w:b w:val="0"/>
+                <w:bCs/>
+                <w:sz w:val="20"/>
+                <w:szCs w:val="20"/>
+              </w:rPr>
+              <w:t xml:space="preserve">ng Airmen </w:t>
             </w:r>
             <w:r>
               <w:rPr>
@@ -593,7 +593,7 @@
               <w:p>
                 <w:pPr>
                   <w:pStyle w:val="Heading1"/>
-                  <w:ind w:right="516"/>
+                  <w:ind w:right="520"/>
                   <w:jc w:val="right"/>
                   <w:outlineLvl w:val="0"/>
                   <w:rPr>
@@ -856,7 +856,7 @@
           <w:p>
             <w:pPr>
               <w:pStyle w:val="Heading1"/>
-              <w:ind w:right="516"/>
+              <w:ind w:right="520"/>
               <w:jc w:val="right"/>
               <w:outlineLvl w:val="0"/>
               <w:rPr>
@@ -1005,7 +1005,6 @@
                 <w:szCs w:val="20"/>
               </w:rPr>
             </w:pPr>
-            <w:proofErr w:type="spellStart"/>
             <w:r>
               <w:rPr>
                 <w:bCs/>
@@ -1014,7 +1013,6 @@
               </w:rPr>
               <w:t>Cura</w:t>
             </w:r>
-            <w:proofErr w:type="spellEnd"/>
           </w:p>
           <w:p>
             <w:pPr>
@@ -1038,8 +1036,6 @@
               </w:rPr>
               <w:t>Unreal Engine</w:t>
             </w:r>
-            <w:bookmarkStart w:id="0" w:name="_GoBack"/>
-            <w:bookmarkEnd w:id="0"/>
           </w:p>
         </w:tc>
         <w:tc>
@@ -1175,7 +1171,6 @@
                 <w:szCs w:val="20"/>
               </w:rPr>
             </w:pPr>
-            <w:proofErr w:type="spellStart"/>
             <w:r>
               <w:rPr>
                 <w:bCs/>
@@ -1184,7 +1179,6 @@
               </w:rPr>
               <w:t>Docklight</w:t>
             </w:r>
-            <w:proofErr w:type="spellEnd"/>
           </w:p>
           <w:p>
             <w:pPr>
@@ -1219,7 +1213,7 @@
           <w:p>
             <w:pPr>
               <w:pStyle w:val="Heading1"/>
-              <w:ind w:right="516"/>
+              <w:ind w:right="520"/>
               <w:jc w:val="right"/>
               <w:outlineLvl w:val="0"/>
               <w:rPr>
@@ -27847,6 +27841,7 @@
     <w:rsid w:val="000B6E22"/>
     <w:rsid w:val="000C0FEC"/>
     <w:rsid w:val="001848D6"/>
+    <w:rsid w:val="001E1FEC"/>
     <w:rsid w:val="002060E2"/>
     <w:rsid w:val="0027353F"/>
     <w:rsid w:val="00282386"/>

--- a/Alek Broman Resume.docx
+++ b/Alek Broman Resume.docx
@@ -436,19 +436,7 @@
                 <w:sz w:val="20"/>
                 <w:szCs w:val="20"/>
               </w:rPr>
-              <w:t>Most Outstandi</w:t>
-            </w:r>
-            <w:bookmarkStart w:id="0" w:name="_GoBack"/>
-            <w:bookmarkEnd w:id="0"/>
-            <w:r>
-              <w:rPr>
-                <w:rFonts w:eastAsiaTheme="minorEastAsia"/>
-                <w:b w:val="0"/>
-                <w:bCs/>
-                <w:sz w:val="20"/>
-                <w:szCs w:val="20"/>
-              </w:rPr>
-              <w:t xml:space="preserve">ng Airmen </w:t>
+              <w:t xml:space="preserve">Most Outstanding Airmen </w:t>
             </w:r>
             <w:r>
               <w:rPr>
@@ -1005,6 +993,7 @@
                 <w:szCs w:val="20"/>
               </w:rPr>
             </w:pPr>
+            <w:proofErr w:type="spellStart"/>
             <w:r>
               <w:rPr>
                 <w:bCs/>
@@ -1013,6 +1002,7 @@
               </w:rPr>
               <w:t>Cura</w:t>
             </w:r>
+            <w:proofErr w:type="spellEnd"/>
           </w:p>
           <w:p>
             <w:pPr>
@@ -1257,7 +1247,7 @@
                 <w:sz w:val="20"/>
                 <w:szCs w:val="20"/>
               </w:rPr>
-              <w:t>confuse</w:t>
+              <w:t>puzzle</w:t>
             </w:r>
             <w:r>
               <w:rPr>
@@ -1273,7 +1263,17 @@
                 <w:sz w:val="20"/>
                 <w:szCs w:val="20"/>
               </w:rPr>
-              <w:t>science</w:t>
+              <w:t>scie</w:t>
+            </w:r>
+            <w:bookmarkStart w:id="0" w:name="_GoBack"/>
+            <w:bookmarkEnd w:id="0"/>
+            <w:r>
+              <w:rPr>
+                <w:bCs/>
+                <w:sz w:val="20"/>
+                <w:szCs w:val="20"/>
+              </w:rPr>
+              <w:t>nce</w:t>
             </w:r>
           </w:p>
         </w:tc>
@@ -1291,18 +1291,18 @@
           <w:noProof/>
         </w:rPr>
         <w:drawing>
-          <wp:anchor distT="0" distB="0" distL="114300" distR="114300" simplePos="0" relativeHeight="251659264" behindDoc="1" locked="0" layoutInCell="1" allowOverlap="1" wp14:anchorId="6AC10134" wp14:editId="1AEDE0C4">
+          <wp:anchor distT="0" distB="0" distL="114300" distR="114300" simplePos="0" relativeHeight="251659264" behindDoc="1" locked="0" layoutInCell="1" allowOverlap="1" wp14:anchorId="6558D2C3" wp14:editId="551BDA6F">
             <wp:simplePos x="0" y="0"/>
             <wp:positionH relativeFrom="column">
-              <wp:posOffset>1713865</wp:posOffset>
+              <wp:posOffset>1829435</wp:posOffset>
             </wp:positionH>
             <wp:positionV relativeFrom="paragraph">
-              <wp:posOffset>3810</wp:posOffset>
+              <wp:posOffset>31115</wp:posOffset>
             </wp:positionV>
-            <wp:extent cx="457200" cy="457200"/>
+            <wp:extent cx="609600" cy="609600"/>
             <wp:effectExtent l="0" t="0" r="0" b="0"/>
             <wp:wrapNone/>
-            <wp:docPr id="2" name="Graphic 2">
+            <wp:docPr id="4" name="Graphic 4">
               <a:hlinkClick xmlns:a="http://schemas.openxmlformats.org/drawingml/2006/main" r:id="rId9"/>
             </wp:docPr>
             <wp:cNvGraphicFramePr>
@@ -1312,7 +1312,7 @@
               <a:graphicData uri="http://schemas.openxmlformats.org/drawingml/2006/picture">
                 <pic:pic xmlns:pic="http://schemas.openxmlformats.org/drawingml/2006/picture">
                   <pic:nvPicPr>
-                    <pic:cNvPr id="2" name="Graphic 2">
+                    <pic:cNvPr id="4" name="Graphic 4">
                       <a:hlinkClick r:id="rId9"/>
                     </pic:cNvPr>
                     <pic:cNvPicPr/>
@@ -1332,7 +1332,7 @@
                   <pic:spPr>
                     <a:xfrm>
                       <a:off x="0" y="0"/>
-                      <a:ext cx="457200" cy="457200"/>
+                      <a:ext cx="609600" cy="609600"/>
                     </a:xfrm>
                     <a:prstGeom prst="rect">
                       <a:avLst/>
@@ -1356,18 +1356,18 @@
           <w:noProof/>
         </w:rPr>
         <w:drawing>
-          <wp:anchor distT="0" distB="0" distL="114300" distR="114300" simplePos="0" relativeHeight="251658240" behindDoc="1" locked="0" layoutInCell="1" allowOverlap="1" wp14:anchorId="340373E7" wp14:editId="71B87DF9">
+          <wp:anchor distT="0" distB="0" distL="114300" distR="114300" simplePos="0" relativeHeight="251658240" behindDoc="1" locked="0" layoutInCell="1" allowOverlap="1" wp14:anchorId="614FBDCF" wp14:editId="2897A82C">
             <wp:simplePos x="0" y="0"/>
             <wp:positionH relativeFrom="column">
-              <wp:posOffset>1143635</wp:posOffset>
+              <wp:posOffset>1143000</wp:posOffset>
             </wp:positionH>
             <wp:positionV relativeFrom="paragraph">
-              <wp:posOffset>2540</wp:posOffset>
+              <wp:posOffset>31115</wp:posOffset>
             </wp:positionV>
-            <wp:extent cx="457200" cy="457200"/>
+            <wp:extent cx="609600" cy="609600"/>
             <wp:effectExtent l="0" t="0" r="0" b="0"/>
             <wp:wrapNone/>
-            <wp:docPr id="1" name="Graphic 1">
+            <wp:docPr id="3" name="Graphic 3">
               <a:hlinkClick xmlns:a="http://schemas.openxmlformats.org/drawingml/2006/main" r:id="rId12"/>
             </wp:docPr>
             <wp:cNvGraphicFramePr>
@@ -1377,7 +1377,7 @@
               <a:graphicData uri="http://schemas.openxmlformats.org/drawingml/2006/picture">
                 <pic:pic xmlns:pic="http://schemas.openxmlformats.org/drawingml/2006/picture">
                   <pic:nvPicPr>
-                    <pic:cNvPr id="1" name="Graphic 1">
+                    <pic:cNvPr id="3" name="Graphic 3">
                       <a:hlinkClick r:id="rId12"/>
                     </pic:cNvPr>
                     <pic:cNvPicPr/>
@@ -1397,7 +1397,7 @@
                   <pic:spPr>
                     <a:xfrm>
                       <a:off x="0" y="0"/>
-                      <a:ext cx="457200" cy="457200"/>
+                      <a:ext cx="609600" cy="609600"/>
                     </a:xfrm>
                     <a:prstGeom prst="rect">
                       <a:avLst/>
@@ -27835,6 +27835,7 @@
   <w:rsids>
     <w:rsidRoot w:val="000568D6"/>
     <w:rsid w:val="00011B24"/>
+    <w:rsid w:val="00042CCB"/>
     <w:rsid w:val="000568D6"/>
     <w:rsid w:val="000A5CDC"/>
     <w:rsid w:val="000B562B"/>

--- a/Alek Broman Resume.docx
+++ b/Alek Broman Resume.docx
@@ -334,14 +334,32 @@
                 <w:szCs w:val="20"/>
               </w:rPr>
             </w:pPr>
+            <w:bookmarkStart w:id="0" w:name="_Hlk40367658"/>
             <w:r>
               <w:rPr>
                 <w:b w:val="0"/>
                 <w:sz w:val="20"/>
                 <w:szCs w:val="20"/>
               </w:rPr>
-              <w:t>Removes, installs, inspects, repairs, and modifies engines, engine modules and components of the F-16 and F110 two-spool afterburning turbofan jet engine.</w:t>
+              <w:t>Removes, installs, inspects, repairs, and modifies engines</w:t>
             </w:r>
+            <w:r>
+              <w:rPr>
+                <w:b w:val="0"/>
+                <w:sz w:val="20"/>
+                <w:szCs w:val="20"/>
+              </w:rPr>
+              <w:t xml:space="preserve"> and </w:t>
+            </w:r>
+            <w:r>
+              <w:rPr>
+                <w:b w:val="0"/>
+                <w:sz w:val="20"/>
+                <w:szCs w:val="20"/>
+              </w:rPr>
+              <w:t>engine modules of the F-16 and F110 two-spool afterburning turbofan jet engine.</w:t>
+            </w:r>
+            <w:bookmarkEnd w:id="0"/>
           </w:p>
         </w:tc>
       </w:tr>
@@ -993,7 +1011,6 @@
                 <w:szCs w:val="20"/>
               </w:rPr>
             </w:pPr>
-            <w:proofErr w:type="spellStart"/>
             <w:r>
               <w:rPr>
                 <w:bCs/>
@@ -1002,7 +1019,6 @@
               </w:rPr>
               <w:t>Cura</w:t>
             </w:r>
-            <w:proofErr w:type="spellEnd"/>
           </w:p>
           <w:p>
             <w:pPr>
@@ -1239,7 +1255,23 @@
                 <w:sz w:val="20"/>
                 <w:szCs w:val="20"/>
               </w:rPr>
-              <w:t xml:space="preserve">Video game development; flashlights; soldering; wet shaving; 3D printing; genetically modified organisms; butterfly knives; first aid; computer hardware; knot tying; fungi; car modifications; longboarding; firearms; grooves that </w:t>
+              <w:t xml:space="preserve">Video game development; flashlights; soldering; wet shaving; 3D printing; genetically modified organisms; </w:t>
+            </w:r>
+            <w:r>
+              <w:rPr>
+                <w:bCs/>
+                <w:sz w:val="20"/>
+                <w:szCs w:val="20"/>
+              </w:rPr>
+              <w:t xml:space="preserve">jumping rope; </w:t>
+            </w:r>
+            <w:r>
+              <w:rPr>
+                <w:bCs/>
+                <w:sz w:val="20"/>
+                <w:szCs w:val="20"/>
+              </w:rPr>
+              <w:t xml:space="preserve">butterfly knives; first aid; computer hardware; knot tying; fungi; car modifications; longboarding; firearms; grooves that </w:t>
             </w:r>
             <w:r>
               <w:rPr>
@@ -1263,17 +1295,23 @@
                 <w:sz w:val="20"/>
                 <w:szCs w:val="20"/>
               </w:rPr>
-              <w:t>scie</w:t>
+              <w:t>science</w:t>
             </w:r>
-            <w:bookmarkStart w:id="0" w:name="_GoBack"/>
-            <w:bookmarkEnd w:id="0"/>
             <w:r>
               <w:rPr>
                 <w:bCs/>
                 <w:sz w:val="20"/>
                 <w:szCs w:val="20"/>
               </w:rPr>
-              <w:t>nce</w:t>
+              <w:t xml:space="preserve">; </w:t>
+            </w:r>
+            <w:r>
+              <w:rPr>
+                <w:bCs/>
+                <w:sz w:val="20"/>
+                <w:szCs w:val="20"/>
+              </w:rPr>
+              <w:t>weight training</w:t>
             </w:r>
           </w:p>
         </w:tc>
@@ -1285,6 +1323,8 @@
           <w:bCs/>
         </w:rPr>
       </w:pPr>
+      <w:bookmarkStart w:id="1" w:name="_GoBack"/>
+      <w:bookmarkEnd w:id="1"/>
       <w:r>
         <w:rPr>
           <w:bCs/>
@@ -27806,7 +27846,7 @@
     <w:charset w:val="00"/>
     <w:family w:val="swiss"/>
     <w:pitch w:val="variable"/>
-    <w:sig w:usb0="E4002EFF" w:usb1="C000247B" w:usb2="00000009" w:usb3="00000000" w:csb0="000001FF" w:csb1="00000000"/>
+    <w:sig w:usb0="E0002AFF" w:usb1="4000ACFF" w:usb2="00000001" w:usb3="00000000" w:csb0="000001FF" w:csb1="00000000"/>
   </w:font>
   <w:font w:name="Calibri Light">
     <w:panose1 w:val="020F0302020204030204"/>
@@ -27854,13 +27894,17 @@
     <w:rsid w:val="004B23BB"/>
     <w:rsid w:val="00562146"/>
     <w:rsid w:val="005B0D17"/>
+    <w:rsid w:val="00663E9F"/>
     <w:rsid w:val="0071380D"/>
     <w:rsid w:val="00805F4E"/>
     <w:rsid w:val="00895C5C"/>
     <w:rsid w:val="008C0B0D"/>
     <w:rsid w:val="008F5F41"/>
     <w:rsid w:val="009655A0"/>
+    <w:rsid w:val="00986843"/>
     <w:rsid w:val="00A2279C"/>
+    <w:rsid w:val="00B627AE"/>
+    <w:rsid w:val="00C54456"/>
     <w:rsid w:val="00D62A01"/>
     <w:rsid w:val="00DB1CB2"/>
     <w:rsid w:val="00EA3ECE"/>

--- a/Alek Broman Resume.docx
+++ b/Alek Broman Resume.docx
@@ -32,8 +32,7 @@
           <w:sdt>
             <w:sdtPr>
               <w:rPr>
-                <w:sz w:val="24"/>
-                <w:szCs w:val="52"/>
+                <w:szCs w:val="26"/>
               </w:rPr>
               <w:alias w:val="Enter your name:"/>
               <w:tag w:val="Enter your name:"/>
@@ -50,14 +49,14 @@
               <w:p>
                 <w:pPr>
                   <w:pStyle w:val="Title"/>
+                  <w:spacing w:line="276" w:lineRule="auto"/>
                   <w:rPr>
-                    <w:sz w:val="28"/>
+                    <w:szCs w:val="26"/>
                   </w:rPr>
                 </w:pPr>
                 <w:r>
                   <w:rPr>
-                    <w:sz w:val="24"/>
-                    <w:szCs w:val="52"/>
+                    <w:szCs w:val="26"/>
                   </w:rPr>
                   <w:t>Alek Broman</w:t>
                 </w:r>
@@ -67,8 +66,11 @@
           <w:p>
             <w:pPr>
               <w:pStyle w:val="ContactInformation"/>
+              <w:spacing w:line="276" w:lineRule="auto"/>
               <w:rPr>
                 <w:bCs/>
+                <w:sz w:val="20"/>
+                <w:szCs w:val="20"/>
               </w:rPr>
             </w:pPr>
             <w:sdt>
@@ -76,7 +78,7 @@
                 <w:rPr>
                   <w:bCs/>
                   <w:sz w:val="20"/>
-                  <w:szCs w:val="28"/>
+                  <w:szCs w:val="20"/>
                 </w:rPr>
                 <w:alias w:val="Enter street address, city, st zip code:"/>
                 <w:tag w:val="Enter street address, city, st zip code:"/>
@@ -94,7 +96,7 @@
                   <w:rPr>
                     <w:bCs/>
                     <w:sz w:val="20"/>
-                    <w:szCs w:val="28"/>
+                    <w:szCs w:val="20"/>
                   </w:rPr>
                   <w:t>Duluth, MN</w:t>
                 </w:r>
@@ -104,7 +106,7 @@
               <w:rPr>
                 <w:bCs/>
                 <w:sz w:val="20"/>
-                <w:szCs w:val="28"/>
+                <w:szCs w:val="20"/>
               </w:rPr>
               <w:t xml:space="preserve"> –</w:t>
             </w:r>
@@ -112,7 +114,7 @@
               <w:rPr>
                 <w:bCs/>
                 <w:sz w:val="20"/>
-                <w:szCs w:val="28"/>
+                <w:szCs w:val="20"/>
               </w:rPr>
               <w:t xml:space="preserve"> </w:t>
             </w:r>
@@ -121,7 +123,7 @@
                 <w:rPr>
                   <w:bCs/>
                   <w:sz w:val="20"/>
-                  <w:szCs w:val="28"/>
+                  <w:szCs w:val="20"/>
                 </w:rPr>
                 <w:alias w:val="Enter phone:"/>
                 <w:tag w:val="Enter phone:"/>
@@ -139,7 +141,7 @@
                   <w:rPr>
                     <w:bCs/>
                     <w:sz w:val="20"/>
-                    <w:szCs w:val="28"/>
+                    <w:szCs w:val="20"/>
                   </w:rPr>
                   <w:t>(218) 310-1633</w:t>
                 </w:r>
@@ -149,7 +151,7 @@
               <w:rPr>
                 <w:bCs/>
                 <w:sz w:val="20"/>
-                <w:szCs w:val="28"/>
+                <w:szCs w:val="20"/>
               </w:rPr>
               <w:t xml:space="preserve"> –</w:t>
             </w:r>
@@ -157,7 +159,7 @@
               <w:rPr>
                 <w:bCs/>
                 <w:sz w:val="20"/>
-                <w:szCs w:val="28"/>
+                <w:szCs w:val="20"/>
               </w:rPr>
               <w:t xml:space="preserve"> </w:t>
             </w:r>
@@ -166,17 +168,17 @@
                 <w:bCs/>
                 <w:color w:val="auto"/>
                 <w:sz w:val="20"/>
-                <w:szCs w:val="28"/>
+                <w:szCs w:val="20"/>
               </w:rPr>
               <w:t xml:space="preserve">alek@polymods.com – </w:t>
             </w:r>
-            <w:hyperlink r:id="rId8" w:history="1">
+            <w:hyperlink r:id="rId9" w:history="1">
               <w:r>
                 <w:rPr>
                   <w:rStyle w:val="Hyperlink"/>
                   <w:bCs/>
                   <w:sz w:val="20"/>
-                  <w:szCs w:val="28"/>
+                  <w:szCs w:val="20"/>
                   <w:u w:val="none"/>
                 </w:rPr>
                 <w:t>linkedin.com/in/alek-broman</w:t>
@@ -196,8 +198,9 @@
       </w:tblPr>
       <w:tblGrid>
         <w:gridCol w:w="1800"/>
-        <w:gridCol w:w="4140"/>
-        <w:gridCol w:w="4860"/>
+        <w:gridCol w:w="3420"/>
+        <w:gridCol w:w="2340"/>
+        <w:gridCol w:w="3240"/>
       </w:tblGrid>
       <w:tr>
         <w:trPr>
@@ -213,7 +216,7 @@
             <w:tag w:val="Experience:"/>
             <w:id w:val="1421377185"/>
             <w:placeholder>
-              <w:docPart w:val="DB4C464539AE48F7A4CA71F9F64A7554"/>
+              <w:docPart w:val="771FACDD637F4C9183A07D6CBFB20BC6"/>
             </w:placeholder>
             <w:temporary/>
             <w:showingPlcHdr/>
@@ -252,7 +255,7 @@
         <w:tc>
           <w:tcPr>
             <w:tcW w:w="9000" w:type="dxa"/>
-            <w:gridSpan w:val="2"/>
+            <w:gridSpan w:val="3"/>
           </w:tcPr>
           <w:p>
             <w:pPr>
@@ -329,7 +332,6 @@
               <w:pStyle w:val="Heading1"/>
               <w:outlineLvl w:val="0"/>
               <w:rPr>
-                <w:b w:val="0"/>
                 <w:sz w:val="20"/>
                 <w:szCs w:val="20"/>
               </w:rPr>
@@ -341,23 +343,7 @@
                 <w:sz w:val="20"/>
                 <w:szCs w:val="20"/>
               </w:rPr>
-              <w:t>Removes, installs, inspects, repairs, and modifies engines</w:t>
-            </w:r>
-            <w:r>
-              <w:rPr>
-                <w:b w:val="0"/>
-                <w:sz w:val="20"/>
-                <w:szCs w:val="20"/>
-              </w:rPr>
-              <w:t xml:space="preserve"> and </w:t>
-            </w:r>
-            <w:r>
-              <w:rPr>
-                <w:b w:val="0"/>
-                <w:sz w:val="20"/>
-                <w:szCs w:val="20"/>
-              </w:rPr>
-              <w:t>engine modules of the F-16 and F110 two-spool afterburning turbofan jet engine.</w:t>
+              <w:t>Removes, installs, inspects, repairs, and modifies engines and engine modules of the F-16 and F110 two-spool afterburning turbofan jet engine.</w:t>
             </w:r>
             <w:bookmarkEnd w:id="0"/>
           </w:p>
@@ -391,7 +377,7 @@
         <w:tc>
           <w:tcPr>
             <w:tcW w:w="9000" w:type="dxa"/>
-            <w:gridSpan w:val="2"/>
+            <w:gridSpan w:val="3"/>
           </w:tcPr>
           <w:p>
             <w:pPr>
@@ -444,27 +430,7 @@
                 <w:sz w:val="20"/>
                 <w:szCs w:val="20"/>
               </w:rPr>
-              <w:t xml:space="preserve">Certificate of Achievement: </w:t>
-            </w:r>
-            <w:r>
-              <w:rPr>
-                <w:rFonts w:eastAsiaTheme="minorEastAsia"/>
-                <w:b w:val="0"/>
-                <w:bCs/>
-                <w:sz w:val="20"/>
-                <w:szCs w:val="20"/>
-              </w:rPr>
-              <w:t xml:space="preserve">Most Outstanding Airmen </w:t>
-            </w:r>
-            <w:r>
-              <w:rPr>
-                <w:rFonts w:eastAsiaTheme="minorEastAsia"/>
-                <w:b w:val="0"/>
-                <w:bCs/>
-                <w:sz w:val="20"/>
-                <w:szCs w:val="20"/>
-              </w:rPr>
-              <w:t>of 200 Trainees, 323 TRS</w:t>
+              <w:t>Certificate of Achievement: Most Outstanding Airmen of 200 Trainees, 323 TRS</w:t>
             </w:r>
           </w:p>
           <w:p>
@@ -492,27 +458,7 @@
                 <w:sz w:val="20"/>
                 <w:szCs w:val="20"/>
               </w:rPr>
-              <w:t xml:space="preserve">Certificate of Achievement: </w:t>
-            </w:r>
-            <w:r>
-              <w:rPr>
-                <w:rFonts w:eastAsiaTheme="minorEastAsia"/>
-                <w:b w:val="0"/>
-                <w:bCs/>
-                <w:sz w:val="20"/>
-                <w:szCs w:val="20"/>
-              </w:rPr>
-              <w:t xml:space="preserve">Top Graduate </w:t>
-            </w:r>
-            <w:r>
-              <w:rPr>
-                <w:rFonts w:eastAsiaTheme="minorEastAsia"/>
-                <w:b w:val="0"/>
-                <w:bCs/>
-                <w:sz w:val="20"/>
-                <w:szCs w:val="20"/>
-              </w:rPr>
-              <w:t>of 50 Trainees, Flight 253</w:t>
+              <w:t>Certificate of Achievement: Top Graduate of 50 Trainees, Flight 253</w:t>
             </w:r>
           </w:p>
           <w:p>
@@ -553,7 +499,6 @@
               <w:ind w:left="360"/>
               <w:outlineLvl w:val="0"/>
               <w:rPr>
-                <w:rFonts w:eastAsiaTheme="minorEastAsia"/>
                 <w:b w:val="0"/>
                 <w:bCs/>
                 <w:sz w:val="20"/>
@@ -584,7 +529,7 @@
             <w:tag w:val="Education:"/>
             <w:id w:val="1405184291"/>
             <w:placeholder>
-              <w:docPart w:val="C0C2501C345240B78B923414A0C570ED"/>
+              <w:docPart w:val="7403EBDCD9764E4AB701835389F26FCA"/>
             </w:placeholder>
             <w:temporary/>
             <w:showingPlcHdr/>
@@ -621,7 +566,7 @@
         <w:tc>
           <w:tcPr>
             <w:tcW w:w="9000" w:type="dxa"/>
-            <w:gridSpan w:val="2"/>
+            <w:gridSpan w:val="3"/>
           </w:tcPr>
           <w:p>
             <w:pPr>
@@ -836,8 +781,6 @@
               <w:pStyle w:val="Heading1"/>
               <w:outlineLvl w:val="0"/>
               <w:rPr>
-                <w:b w:val="0"/>
-                <w:bCs/>
                 <w:sz w:val="20"/>
                 <w:szCs w:val="20"/>
               </w:rPr>
@@ -881,7 +824,7 @@
         </w:tc>
         <w:tc>
           <w:tcPr>
-            <w:tcW w:w="4140" w:type="dxa"/>
+            <w:tcW w:w="3420" w:type="dxa"/>
           </w:tcPr>
           <w:p>
             <w:pPr>
@@ -993,10 +936,17 @@
               <w:rPr>
                 <w:rStyle w:val="pv-skill-category-entityname-text"/>
                 <w:bCs/>
+                <w:sz w:val="20"/>
+                <w:szCs w:val="20"/>
               </w:rPr>
               <w:t>Fusion 360</w:t>
             </w:r>
           </w:p>
+        </w:tc>
+        <w:tc>
+          <w:tcPr>
+            <w:tcW w:w="2340" w:type="dxa"/>
+          </w:tcPr>
           <w:p>
             <w:pPr>
               <w:pStyle w:val="ListParagraph"/>
@@ -1043,11 +993,6 @@
               <w:t>Unreal Engine</w:t>
             </w:r>
           </w:p>
-        </w:tc>
-        <w:tc>
-          <w:tcPr>
-            <w:tcW w:w="4860" w:type="dxa"/>
-          </w:tcPr>
           <w:p>
             <w:pPr>
               <w:pStyle w:val="ListParagraph"/>
@@ -1069,52 +1014,6 @@
                 <w:szCs w:val="20"/>
               </w:rPr>
               <w:t>Photoshop</w:t>
-            </w:r>
-          </w:p>
-          <w:p>
-            <w:pPr>
-              <w:pStyle w:val="ListParagraph"/>
-              <w:numPr>
-                <w:ilvl w:val="0"/>
-                <w:numId w:val="14"/>
-              </w:numPr>
-              <w:ind w:left="360"/>
-              <w:rPr>
-                <w:bCs/>
-                <w:sz w:val="20"/>
-                <w:szCs w:val="20"/>
-              </w:rPr>
-            </w:pPr>
-            <w:r>
-              <w:rPr>
-                <w:bCs/>
-                <w:sz w:val="20"/>
-                <w:szCs w:val="20"/>
-              </w:rPr>
-              <w:t>R</w:t>
-            </w:r>
-          </w:p>
-          <w:p>
-            <w:pPr>
-              <w:pStyle w:val="ListParagraph"/>
-              <w:numPr>
-                <w:ilvl w:val="0"/>
-                <w:numId w:val="14"/>
-              </w:numPr>
-              <w:ind w:left="360"/>
-              <w:rPr>
-                <w:bCs/>
-                <w:sz w:val="20"/>
-                <w:szCs w:val="20"/>
-              </w:rPr>
-            </w:pPr>
-            <w:r>
-              <w:rPr>
-                <w:bCs/>
-                <w:sz w:val="20"/>
-                <w:szCs w:val="20"/>
-              </w:rPr>
-              <w:t>Git</w:t>
             </w:r>
           </w:p>
           <w:p>
@@ -1161,6 +1060,80 @@
                 <w:szCs w:val="20"/>
               </w:rPr>
               <w:t>CSS</w:t>
+            </w:r>
+          </w:p>
+        </w:tc>
+        <w:tc>
+          <w:tcPr>
+            <w:tcW w:w="3240" w:type="dxa"/>
+          </w:tcPr>
+          <w:p>
+            <w:pPr>
+              <w:pStyle w:val="ListParagraph"/>
+              <w:numPr>
+                <w:ilvl w:val="0"/>
+                <w:numId w:val="14"/>
+              </w:numPr>
+              <w:ind w:left="360"/>
+              <w:rPr>
+                <w:bCs/>
+                <w:sz w:val="20"/>
+                <w:szCs w:val="20"/>
+              </w:rPr>
+            </w:pPr>
+            <w:r>
+              <w:rPr>
+                <w:bCs/>
+                <w:sz w:val="20"/>
+                <w:szCs w:val="20"/>
+              </w:rPr>
+              <w:t>Git</w:t>
+            </w:r>
+          </w:p>
+          <w:p>
+            <w:pPr>
+              <w:pStyle w:val="ListParagraph"/>
+              <w:numPr>
+                <w:ilvl w:val="0"/>
+                <w:numId w:val="14"/>
+              </w:numPr>
+              <w:ind w:left="360"/>
+              <w:rPr>
+                <w:bCs/>
+                <w:sz w:val="20"/>
+                <w:szCs w:val="20"/>
+              </w:rPr>
+            </w:pPr>
+            <w:r>
+              <w:rPr>
+                <w:bCs/>
+                <w:sz w:val="20"/>
+                <w:szCs w:val="20"/>
+              </w:rPr>
+              <w:t>R</w:t>
+            </w:r>
+          </w:p>
+          <w:p>
+            <w:pPr>
+              <w:pStyle w:val="ListParagraph"/>
+              <w:numPr>
+                <w:ilvl w:val="0"/>
+                <w:numId w:val="14"/>
+              </w:numPr>
+              <w:ind w:left="360"/>
+              <w:rPr>
+                <w:bCs/>
+                <w:sz w:val="20"/>
+                <w:szCs w:val="20"/>
+              </w:rPr>
+            </w:pPr>
+            <w:r>
+              <w:rPr>
+                <w:bCs/>
+                <w:sz w:val="20"/>
+                <w:szCs w:val="20"/>
+              </w:rPr>
+              <w:t>MJML</w:t>
             </w:r>
           </w:p>
           <w:p>
@@ -1239,7 +1212,7 @@
         <w:tc>
           <w:tcPr>
             <w:tcW w:w="9000" w:type="dxa"/>
-            <w:gridSpan w:val="2"/>
+            <w:gridSpan w:val="3"/>
           </w:tcPr>
           <w:p>
             <w:pPr>
@@ -1255,7 +1228,7 @@
                 <w:sz w:val="20"/>
                 <w:szCs w:val="20"/>
               </w:rPr>
-              <w:t xml:space="preserve">Video game development; flashlights; soldering; wet shaving; 3D printing; genetically modified organisms; </w:t>
+              <w:t>Video game development; flashlights; soldering; wet shaving; 3D printing; genetically modified organisms; jumping rope; butterfly knives; first aid; computer hardware; knot tying; fungi; car modifications; longboarding; firearms; grooves that puzzle science; weight training</w:t>
             </w:r>
             <w:r>
               <w:rPr>
@@ -1263,71 +1236,15 @@
                 <w:sz w:val="20"/>
                 <w:szCs w:val="20"/>
               </w:rPr>
-              <w:t xml:space="preserve">jumping rope; </w:t>
-            </w:r>
-            <w:r>
-              <w:rPr>
-                <w:bCs/>
-                <w:sz w:val="20"/>
-                <w:szCs w:val="20"/>
-              </w:rPr>
-              <w:t xml:space="preserve">butterfly knives; first aid; computer hardware; knot tying; fungi; car modifications; longboarding; firearms; grooves that </w:t>
-            </w:r>
-            <w:r>
-              <w:rPr>
-                <w:bCs/>
-                <w:sz w:val="20"/>
-                <w:szCs w:val="20"/>
-              </w:rPr>
-              <w:t>puzzle</w:t>
-            </w:r>
-            <w:r>
-              <w:rPr>
-                <w:bCs/>
-                <w:sz w:val="20"/>
-                <w:szCs w:val="20"/>
-              </w:rPr>
-              <w:t xml:space="preserve"> </w:t>
-            </w:r>
-            <w:r>
-              <w:rPr>
-                <w:bCs/>
-                <w:sz w:val="20"/>
-                <w:szCs w:val="20"/>
-              </w:rPr>
-              <w:t>science</w:t>
-            </w:r>
-            <w:r>
-              <w:rPr>
-                <w:bCs/>
-                <w:sz w:val="20"/>
-                <w:szCs w:val="20"/>
-              </w:rPr>
-              <w:t xml:space="preserve">; </w:t>
-            </w:r>
-            <w:r>
-              <w:rPr>
-                <w:bCs/>
-                <w:sz w:val="20"/>
-                <w:szCs w:val="20"/>
-              </w:rPr>
-              <w:t>weight training</w:t>
+              <w:t>; beautiful code</w:t>
             </w:r>
           </w:p>
         </w:tc>
       </w:tr>
     </w:tbl>
     <w:p>
-      <w:pPr>
-        <w:rPr>
-          <w:bCs/>
-        </w:rPr>
-      </w:pPr>
-      <w:bookmarkStart w:id="1" w:name="_GoBack"/>
-      <w:bookmarkEnd w:id="1"/>
       <w:r>
         <w:rPr>
-          <w:bCs/>
           <w:noProof/>
         </w:rPr>
         <w:drawing>
@@ -1343,7 +1260,7 @@
             <wp:effectExtent l="0" t="0" r="0" b="0"/>
             <wp:wrapNone/>
             <wp:docPr id="4" name="Graphic 4">
-              <a:hlinkClick xmlns:a="http://schemas.openxmlformats.org/drawingml/2006/main" r:id="rId9"/>
+              <a:hlinkClick xmlns:a="http://schemas.openxmlformats.org/drawingml/2006/main" r:id="rId10"/>
             </wp:docPr>
             <wp:cNvGraphicFramePr>
               <a:graphicFrameLocks xmlns:a="http://schemas.openxmlformats.org/drawingml/2006/main" noChangeAspect="1"/>
@@ -1353,15 +1270,15 @@
                 <pic:pic xmlns:pic="http://schemas.openxmlformats.org/drawingml/2006/picture">
                   <pic:nvPicPr>
                     <pic:cNvPr id="4" name="Graphic 4">
-                      <a:hlinkClick r:id="rId9"/>
+                      <a:hlinkClick r:id="rId10"/>
                     </pic:cNvPr>
                     <pic:cNvPicPr/>
                   </pic:nvPicPr>
                   <pic:blipFill>
-                    <a:blip r:embed="rId10">
+                    <a:blip r:embed="rId11">
                       <a:extLst>
                         <a:ext uri="{96DAC541-7B7A-43D3-8B79-37D633B846F1}">
-                          <asvg:svgBlip xmlns:asvg="http://schemas.microsoft.com/office/drawing/2016/SVG/main" r:embed="rId11"/>
+                          <asvg:svgBlip xmlns:asvg="http://schemas.microsoft.com/office/drawing/2016/SVG/main" r:embed="rId12"/>
                         </a:ext>
                       </a:extLst>
                     </a:blip>
@@ -1392,7 +1309,6 @@
       </w:r>
       <w:r>
         <w:rPr>
-          <w:bCs/>
           <w:noProof/>
         </w:rPr>
         <w:drawing>
@@ -1408,7 +1324,7 @@
             <wp:effectExtent l="0" t="0" r="0" b="0"/>
             <wp:wrapNone/>
             <wp:docPr id="3" name="Graphic 3">
-              <a:hlinkClick xmlns:a="http://schemas.openxmlformats.org/drawingml/2006/main" r:id="rId12"/>
+              <a:hlinkClick xmlns:a="http://schemas.openxmlformats.org/drawingml/2006/main" r:id="rId13"/>
             </wp:docPr>
             <wp:cNvGraphicFramePr>
               <a:graphicFrameLocks xmlns:a="http://schemas.openxmlformats.org/drawingml/2006/main" noChangeAspect="1"/>
@@ -1418,15 +1334,15 @@
                 <pic:pic xmlns:pic="http://schemas.openxmlformats.org/drawingml/2006/picture">
                   <pic:nvPicPr>
                     <pic:cNvPr id="3" name="Graphic 3">
-                      <a:hlinkClick r:id="rId12"/>
+                      <a:hlinkClick r:id="rId13"/>
                     </pic:cNvPr>
                     <pic:cNvPicPr/>
                   </pic:nvPicPr>
                   <pic:blipFill>
-                    <a:blip r:embed="rId13">
+                    <a:blip r:embed="rId14">
                       <a:extLst>
                         <a:ext uri="{96DAC541-7B7A-43D3-8B79-37D633B846F1}">
-                          <asvg:svgBlip xmlns:asvg="http://schemas.microsoft.com/office/drawing/2016/SVG/main" r:embed="rId14"/>
+                          <asvg:svgBlip xmlns:asvg="http://schemas.microsoft.com/office/drawing/2016/SVG/main" r:embed="rId15"/>
                         </a:ext>
                       </a:extLst>
                     </a:blip>
@@ -1457,7 +1373,7 @@
       </w:r>
     </w:p>
     <w:sectPr>
-      <w:footerReference w:type="default" r:id="rId15"/>
+      <w:footerReference w:type="default" r:id="rId16"/>
       <w:pgSz w:w="12240" w:h="15840"/>
       <w:pgMar w:top="720" w:right="720" w:bottom="720" w:left="720" w:header="576" w:footer="576" w:gutter="0"/>
       <w:cols w:space="720"/>
@@ -27713,7 +27629,7 @@
     </w:docPart>
     <w:docPart>
       <w:docPartPr>
-        <w:name w:val="C0C2501C345240B78B923414A0C570ED"/>
+        <w:name w:val="7403EBDCD9764E4AB701835389F26FCA"/>
         <w:category>
           <w:name w:val="General"/>
           <w:gallery w:val="placeholder"/>
@@ -27724,12 +27640,12 @@
         <w:behaviors>
           <w:behavior w:val="content"/>
         </w:behaviors>
-        <w:guid w:val="{7051F305-712B-414A-9E13-E305A118F9AA}"/>
+        <w:guid w:val="{6F6D5EBF-B4A6-4654-A259-453857CF45D7}"/>
       </w:docPartPr>
       <w:docPartBody>
         <w:p>
           <w:pPr>
-            <w:pStyle w:val="C0C2501C345240B78B923414A0C570ED"/>
+            <w:pStyle w:val="7403EBDCD9764E4AB701835389F26FCA"/>
           </w:pPr>
           <w:r>
             <w:t>Education</w:t>
@@ -27739,7 +27655,7 @@
     </w:docPart>
     <w:docPart>
       <w:docPartPr>
-        <w:name w:val="DB4C464539AE48F7A4CA71F9F64A7554"/>
+        <w:name w:val="771FACDD637F4C9183A07D6CBFB20BC6"/>
         <w:category>
           <w:name w:val="General"/>
           <w:gallery w:val="placeholder"/>
@@ -27750,12 +27666,12 @@
         <w:behaviors>
           <w:behavior w:val="content"/>
         </w:behaviors>
-        <w:guid w:val="{1FF0A2A8-FD9E-4AB6-9E85-0DBA8A4B4029}"/>
+        <w:guid w:val="{39C672EA-9D65-47CA-9AAF-AA9F49797FD4}"/>
       </w:docPartPr>
       <w:docPartBody>
         <w:p>
           <w:pPr>
-            <w:pStyle w:val="DB4C464539AE48F7A4CA71F9F64A7554"/>
+            <w:pStyle w:val="771FACDD637F4C9183A07D6CBFB20BC6"/>
           </w:pPr>
           <w:r>
             <w:t>Experience</w:t>
@@ -27846,7 +27762,7 @@
     <w:charset w:val="00"/>
     <w:family w:val="swiss"/>
     <w:pitch w:val="variable"/>
-    <w:sig w:usb0="E0002AFF" w:usb1="4000ACFF" w:usb2="00000001" w:usb3="00000000" w:csb0="000001FF" w:csb1="00000000"/>
+    <w:sig w:usb0="E4002EFF" w:usb1="C000247B" w:usb2="00000009" w:usb3="00000000" w:csb0="000001FF" w:csb1="00000000"/>
   </w:font>
   <w:font w:name="Calibri Light">
     <w:panose1 w:val="020F0302020204030204"/>
@@ -27897,6 +27813,8 @@
     <w:rsid w:val="00663E9F"/>
     <w:rsid w:val="0071380D"/>
     <w:rsid w:val="00805F4E"/>
+    <w:rsid w:val="0086313E"/>
+    <w:rsid w:val="00894FE4"/>
     <w:rsid w:val="00895C5C"/>
     <w:rsid w:val="008C0B0D"/>
     <w:rsid w:val="008F5F41"/>
@@ -27904,10 +27822,13 @@
     <w:rsid w:val="00986843"/>
     <w:rsid w:val="00A2279C"/>
     <w:rsid w:val="00B627AE"/>
+    <w:rsid w:val="00C33ED4"/>
     <w:rsid w:val="00C54456"/>
+    <w:rsid w:val="00C57B35"/>
     <w:rsid w:val="00D62A01"/>
     <w:rsid w:val="00DB1CB2"/>
     <w:rsid w:val="00EA3ECE"/>
+    <w:rsid w:val="00F324FE"/>
     <w:rsid w:val="00F958B4"/>
   </w:rsids>
   <m:mathPr>
@@ -28611,6 +28532,22 @@
     <w:name w:val="DB4C464539AE48F7A4CA71F9F64A7554"/>
     <w:rsid w:val="002060E2"/>
   </w:style>
+  <w:style w:type="paragraph" w:customStyle="1" w:styleId="EC002B5B3D1B41FB9A07767B4E6913BD">
+    <w:name w:val="EC002B5B3D1B41FB9A07767B4E6913BD"/>
+    <w:rsid w:val="00F324FE"/>
+  </w:style>
+  <w:style w:type="paragraph" w:customStyle="1" w:styleId="AEA8652A78EB46BB82E6CDCAB9CA99B9">
+    <w:name w:val="AEA8652A78EB46BB82E6CDCAB9CA99B9"/>
+    <w:rsid w:val="00F324FE"/>
+  </w:style>
+  <w:style w:type="paragraph" w:customStyle="1" w:styleId="7403EBDCD9764E4AB701835389F26FCA">
+    <w:name w:val="7403EBDCD9764E4AB701835389F26FCA"/>
+    <w:rsid w:val="00F324FE"/>
+  </w:style>
+  <w:style w:type="paragraph" w:customStyle="1" w:styleId="771FACDD637F4C9183A07D6CBFB20BC6">
+    <w:name w:val="771FACDD637F4C9183A07D6CBFB20BC6"/>
+    <w:rsid w:val="00F324FE"/>
+  </w:style>
 </w:styles>
 </file>
 
@@ -28915,10 +28852,22 @@
 </CoverPageProperties>
 </file>
 
+<file path=customXml/item2.xml><?xml version="1.0" encoding="utf-8"?>
+<b:Sources xmlns:b="http://schemas.openxmlformats.org/officeDocument/2006/bibliography" xmlns="http://schemas.openxmlformats.org/officeDocument/2006/bibliography" SelectedStyle="\APASixthEditionOfficeOnline.xsl" StyleName="APA" Version="6"/>
+</file>
+
 <file path=customXml/itemProps1.xml><?xml version="1.0" encoding="utf-8"?>
 <ds:datastoreItem xmlns:ds="http://schemas.openxmlformats.org/officeDocument/2006/customXml" ds:itemID="{55AF091B-3C7A-41E3-B477-F2FDAA23CFDA}">
   <ds:schemaRefs>
     <ds:schemaRef ds:uri="http://schemas.microsoft.com/office/2006/coverPageProps"/>
   </ds:schemaRefs>
 </ds:datastoreItem>
+</file>
+
+<file path=customXml/itemProps2.xml><?xml version="1.0" encoding="utf-8"?>
+<ds:datastoreItem xmlns:ds="http://schemas.openxmlformats.org/officeDocument/2006/customXml" ds:itemID="{605C3DAA-74C0-4114-9414-E2E175275334}">
+  <ds:schemaRefs>
+    <ds:schemaRef ds:uri="http://schemas.openxmlformats.org/officeDocument/2006/bibliography"/>
+  </ds:schemaRefs>
+</ds:datastoreItem>
 </file>
--- a/Alek Broman Resume.docx
+++ b/Alek Broman Resume.docx
@@ -878,7 +878,7 @@
           <w:szCs w:val="19"/>
         </w:rPr>
         <w:br/>
-        <w:t xml:space="preserve">• Manufactured lightsaber components with polylactide and FFF 3D printing technology.</w:t>
+        <w:t xml:space="preserve">• Manufactured lightsaber components with PLA and FFF 3D printing technology.</w:t>
       </w:r>
       <w:r>
         <w:rPr>

--- a/Alek Broman Resume.docx
+++ b/Alek Broman Resume.docx
@@ -1,33 +1,34 @@
 
 <file path=word/document.xml><?xml version="1.0" encoding="utf-8"?>
-<w:document xmlns:wpc="http://schemas.microsoft.com/office/word/2010/wordprocessingCanvas" xmlns:mc="http://schemas.openxmlformats.org/markup-compatibility/2006" xmlns:o="urn:schemas-microsoft-com:office:office" xmlns:r="http://schemas.openxmlformats.org/officeDocument/2006/relationships" xmlns:m="http://schemas.openxmlformats.org/officeDocument/2006/math" xmlns:v="urn:schemas-microsoft-com:vml" xmlns:wp14="http://schemas.microsoft.com/office/word/2010/wordprocessingDrawing" xmlns:wp="http://schemas.openxmlformats.org/drawingml/2006/wordprocessingDrawing" xmlns:w10="urn:schemas-microsoft-com:office:word" xmlns:w="http://schemas.openxmlformats.org/wordprocessingml/2006/main" xmlns:w14="http://schemas.microsoft.com/office/word/2010/wordml" xmlns:w15="http://schemas.microsoft.com/office/word/2012/wordml" xmlns:wpg="http://schemas.microsoft.com/office/word/2010/wordprocessingGroup" xmlns:wpi="http://schemas.microsoft.com/office/word/2010/wordprocessingInk" xmlns:wne="http://schemas.microsoft.com/office/word/2006/wordml" xmlns:wps="http://schemas.microsoft.com/office/word/2010/wordprocessingShape" mc:Ignorable="w14 w15 wp14">
+<w:document xmlns:wpc="http://schemas.microsoft.com/office/word/2010/wordprocessingCanvas" xmlns:cx="http://schemas.microsoft.com/office/drawing/2014/chartex" xmlns:cx1="http://schemas.microsoft.com/office/drawing/2015/9/8/chartex" xmlns:cx2="http://schemas.microsoft.com/office/drawing/2015/10/21/chartex" xmlns:cx3="http://schemas.microsoft.com/office/drawing/2016/5/9/chartex" xmlns:cx4="http://schemas.microsoft.com/office/drawing/2016/5/10/chartex" xmlns:cx5="http://schemas.microsoft.com/office/drawing/2016/5/11/chartex" xmlns:cx6="http://schemas.microsoft.com/office/drawing/2016/5/12/chartex" xmlns:cx7="http://schemas.microsoft.com/office/drawing/2016/5/13/chartex" xmlns:cx8="http://schemas.microsoft.com/office/drawing/2016/5/14/chartex" xmlns:mc="http://schemas.openxmlformats.org/markup-compatibility/2006" xmlns:aink="http://schemas.microsoft.com/office/drawing/2016/ink" xmlns:am3d="http://schemas.microsoft.com/office/drawing/2017/model3d" xmlns:o="urn:schemas-microsoft-com:office:office" xmlns:r="http://schemas.openxmlformats.org/officeDocument/2006/relationships" xmlns:m="http://schemas.openxmlformats.org/officeDocument/2006/math" xmlns:v="urn:schemas-microsoft-com:vml" xmlns:wp14="http://schemas.microsoft.com/office/word/2010/wordprocessingDrawing" xmlns:wp="http://schemas.openxmlformats.org/drawingml/2006/wordprocessingDrawing" xmlns:w10="urn:schemas-microsoft-com:office:word" xmlns:w="http://schemas.openxmlformats.org/wordprocessingml/2006/main" xmlns:w14="http://schemas.microsoft.com/office/word/2010/wordml" xmlns:w15="http://schemas.microsoft.com/office/word/2012/wordml" xmlns:w16cex="http://schemas.microsoft.com/office/word/2018/wordml/cex" xmlns:w16cid="http://schemas.microsoft.com/office/word/2016/wordml/cid" xmlns:w16="http://schemas.microsoft.com/office/word/2018/wordml" xmlns:w16se="http://schemas.microsoft.com/office/word/2015/wordml/symex" xmlns:wpg="http://schemas.microsoft.com/office/word/2010/wordprocessingGroup" xmlns:wpi="http://schemas.microsoft.com/office/word/2010/wordprocessingInk" xmlns:wne="http://schemas.microsoft.com/office/word/2006/wordml" xmlns:wps="http://schemas.microsoft.com/office/word/2010/wordprocessingShape" mc:Ignorable="w14 w15 w16se w16cid w16 w16cex wp14">
   <w:body>
     <w:p>
       <w:pPr>
+        <w:pStyle w:val="ReziName"/>
         <w:spacing w:before="121" w:after="121"/>
-        <w:jc w:val="center"/>
-        <w:pStyle w:val="ReziName"/>
       </w:pPr>
       <w:r>
         <w:rPr>
           <w:sz w:val="34"/>
           <w:szCs w:val="34"/>
         </w:rPr>
-        <w:t xml:space="preserve">Alek Broman</w:t>
-      </w:r>
-    </w:p>
-    <w:p>
-      <w:pPr>
+        <w:t>Alek Broman</w:t>
+      </w:r>
+    </w:p>
+    <w:p>
+      <w:pPr>
+        <w:pStyle w:val="ReziContact"/>
         <w:spacing w:after="320"/>
-        <w:jc w:val="center"/>
-        <w:pStyle w:val="ReziContact"/>
-      </w:pPr>
-      <w:r>
+      </w:pPr>
+      <w:r>
+        <w:rPr>
+          <w:noProof/>
+        </w:rPr>
         <w:drawing>
-          <wp:inline distT="0" distB="0" distL="0" distR="0">
+          <wp:inline distT="0" distB="0" distL="0" distR="0" wp14:anchorId="1B35FF12" wp14:editId="01870D11">
             <wp:extent cx="104775" cy="104775"/>
-            <wp:effectExtent b="0" l="0" r="0" t="0"/>
-            <wp:docPr id="0" name="" descr=""/>
+            <wp:effectExtent l="0" t="0" r="0" b="0"/>
+            <wp:docPr id="1" name="Picture 1"/>
             <wp:cNvGraphicFramePr>
               <a:graphicFrameLocks xmlns:a="http://schemas.openxmlformats.org/drawingml/2006/main" noChangeAspect="1"/>
             </wp:cNvGraphicFramePr>
@@ -35,13 +36,13 @@
               <a:graphicData uri="http://schemas.openxmlformats.org/drawingml/2006/picture">
                 <pic:pic xmlns:pic="http://schemas.openxmlformats.org/drawingml/2006/picture">
                   <pic:nvPicPr>
-                    <pic:cNvPr id="0" name="" desc=""/>
+                    <pic:cNvPr id="0" name=""/>
                     <pic:cNvPicPr>
                       <a:picLocks noChangeAspect="1" noChangeArrowheads="1"/>
                     </pic:cNvPicPr>
                   </pic:nvPicPr>
                   <pic:blipFill>
-                    <a:blip r:embed="rId11" cstate="none"/>
+                    <a:blip r:embed="rId7"/>
                     <a:srcRect/>
                     <a:stretch>
                       <a:fillRect/>
@@ -49,8 +50,8 @@
                   </pic:blipFill>
                   <pic:spPr bwMode="auto">
                     <a:xfrm>
+                      <a:off x="0" y="0"/>
                       <a:ext cx="104775" cy="104775"/>
-                      <a:off x="0" y="0"/>
                     </a:xfrm>
                     <a:prstGeom prst="rect">
                       <a:avLst/>
@@ -67,24 +68,20 @@
           <w:sz w:val="19"/>
           <w:szCs w:val="19"/>
         </w:rPr>
-        <w:t xml:space="preserve">Duluth, </w:t>
-      </w:r>
-      <w:r>
-        <w:rPr>
-          <w:sz w:val="19"/>
-          <w:szCs w:val="19"/>
-        </w:rPr>
-        <w:t xml:space="preserve">Minnesota</w:t>
+        <w:t>Duluth, Minnesota</w:t>
       </w:r>
       <w:r>
         <w:t xml:space="preserve">  </w:t>
       </w:r>
       <w:r>
+        <w:rPr>
+          <w:noProof/>
+        </w:rPr>
         <w:drawing>
-          <wp:inline distT="0" distB="0" distL="0" distR="0">
+          <wp:inline distT="0" distB="0" distL="0" distR="0" wp14:anchorId="350CE924" wp14:editId="4B58EB1C">
             <wp:extent cx="104775" cy="104775"/>
-            <wp:effectExtent b="0" l="0" r="0" t="0"/>
-            <wp:docPr id="0" name="" descr=""/>
+            <wp:effectExtent l="0" t="0" r="0" b="0"/>
+            <wp:docPr id="2" name="Picture 2"/>
             <wp:cNvGraphicFramePr>
               <a:graphicFrameLocks xmlns:a="http://schemas.openxmlformats.org/drawingml/2006/main" noChangeAspect="1"/>
             </wp:cNvGraphicFramePr>
@@ -92,13 +89,13 @@
               <a:graphicData uri="http://schemas.openxmlformats.org/drawingml/2006/picture">
                 <pic:pic xmlns:pic="http://schemas.openxmlformats.org/drawingml/2006/picture">
                   <pic:nvPicPr>
-                    <pic:cNvPr id="0" name="" desc=""/>
+                    <pic:cNvPr id="0" name=""/>
                     <pic:cNvPicPr>
                       <a:picLocks noChangeAspect="1" noChangeArrowheads="1"/>
                     </pic:cNvPicPr>
                   </pic:nvPicPr>
                   <pic:blipFill>
-                    <a:blip r:embed="rId8" cstate="none"/>
+                    <a:blip r:embed="rId8"/>
                     <a:srcRect/>
                     <a:stretch>
                       <a:fillRect/>
@@ -106,8 +103,8 @@
                   </pic:blipFill>
                   <pic:spPr bwMode="auto">
                     <a:xfrm>
+                      <a:off x="0" y="0"/>
                       <a:ext cx="104775" cy="104775"/>
-                      <a:off x="0" y="0"/>
                     </a:xfrm>
                     <a:prstGeom prst="rect">
                       <a:avLst/>
@@ -127,11 +124,14 @@
         <w:t xml:space="preserve">alek@polymods.com  </w:t>
       </w:r>
       <w:r>
+        <w:rPr>
+          <w:noProof/>
+        </w:rPr>
         <w:drawing>
-          <wp:inline distT="0" distB="0" distL="0" distR="0">
+          <wp:inline distT="0" distB="0" distL="0" distR="0" wp14:anchorId="2D407F21" wp14:editId="1E59F101">
             <wp:extent cx="104775" cy="104775"/>
-            <wp:effectExtent b="0" l="0" r="0" t="0"/>
-            <wp:docPr id="0" name="" descr=""/>
+            <wp:effectExtent l="0" t="0" r="0" b="0"/>
+            <wp:docPr id="3" name="Picture 3"/>
             <wp:cNvGraphicFramePr>
               <a:graphicFrameLocks xmlns:a="http://schemas.openxmlformats.org/drawingml/2006/main" noChangeAspect="1"/>
             </wp:cNvGraphicFramePr>
@@ -139,13 +139,13 @@
               <a:graphicData uri="http://schemas.openxmlformats.org/drawingml/2006/picture">
                 <pic:pic xmlns:pic="http://schemas.openxmlformats.org/drawingml/2006/picture">
                   <pic:nvPicPr>
-                    <pic:cNvPr id="0" name="" desc=""/>
+                    <pic:cNvPr id="0" name=""/>
                     <pic:cNvPicPr>
                       <a:picLocks noChangeAspect="1" noChangeArrowheads="1"/>
                     </pic:cNvPicPr>
                   </pic:nvPicPr>
                   <pic:blipFill>
-                    <a:blip r:embed="rId10" cstate="none"/>
+                    <a:blip r:embed="rId9"/>
                     <a:srcRect/>
                     <a:stretch>
                       <a:fillRect/>
@@ -153,8 +153,8 @@
                   </pic:blipFill>
                   <pic:spPr bwMode="auto">
                     <a:xfrm>
+                      <a:off x="0" y="0"/>
                       <a:ext cx="104775" cy="104775"/>
-                      <a:off x="0" y="0"/>
                     </a:xfrm>
                     <a:prstGeom prst="rect">
                       <a:avLst/>
@@ -171,14 +171,24 @@
           <w:sz w:val="19"/>
           <w:szCs w:val="19"/>
         </w:rPr>
-        <w:t xml:space="preserve">(218) 310-1633  </w:t>
-      </w:r>
-      <w:r>
+        <w:t xml:space="preserve">(218) 310-1633 </w:t>
+      </w:r>
+      <w:r>
+        <w:rPr>
+          <w:sz w:val="19"/>
+          <w:szCs w:val="19"/>
+        </w:rPr>
+        <w:t xml:space="preserve"> </w:t>
+      </w:r>
+      <w:r>
+        <w:rPr>
+          <w:noProof/>
+        </w:rPr>
         <w:drawing>
-          <wp:inline distT="0" distB="0" distL="0" distR="0">
+          <wp:inline distT="0" distB="0" distL="0" distR="0" wp14:anchorId="279F04A4" wp14:editId="1A81E1DF">
             <wp:extent cx="104775" cy="104775"/>
-            <wp:effectExtent b="0" l="0" r="0" t="0"/>
-            <wp:docPr id="0" name="" descr=""/>
+            <wp:effectExtent l="0" t="0" r="0" b="0"/>
+            <wp:docPr id="5" name="Picture 5"/>
             <wp:cNvGraphicFramePr>
               <a:graphicFrameLocks xmlns:a="http://schemas.openxmlformats.org/drawingml/2006/main" noChangeAspect="1"/>
             </wp:cNvGraphicFramePr>
@@ -186,13 +196,13 @@
               <a:graphicData uri="http://schemas.openxmlformats.org/drawingml/2006/picture">
                 <pic:pic xmlns:pic="http://schemas.openxmlformats.org/drawingml/2006/picture">
                   <pic:nvPicPr>
-                    <pic:cNvPr id="0" name="" desc=""/>
+                    <pic:cNvPr id="0" name=""/>
                     <pic:cNvPicPr>
                       <a:picLocks noChangeAspect="1" noChangeArrowheads="1"/>
                     </pic:cNvPicPr>
                   </pic:nvPicPr>
                   <pic:blipFill>
-                    <a:blip r:embed="rId9" cstate="none"/>
+                    <a:blip r:embed="rId10"/>
                     <a:srcRect/>
                     <a:stretch>
                       <a:fillRect/>
@@ -200,8 +210,8 @@
                   </pic:blipFill>
                   <pic:spPr bwMode="auto">
                     <a:xfrm>
+                      <a:off x="0" y="0"/>
                       <a:ext cx="104775" cy="104775"/>
-                      <a:off x="0" y="0"/>
                     </a:xfrm>
                     <a:prstGeom prst="rect">
                       <a:avLst/>
@@ -218,14 +228,31 @@
           <w:sz w:val="19"/>
           <w:szCs w:val="19"/>
         </w:rPr>
-        <w:t xml:space="preserve"> in/alekbroman  </w:t>
-      </w:r>
-      <w:r>
+        <w:t xml:space="preserve"> alekbroman.com</w:t>
+      </w:r>
+      <w:r>
+        <w:rPr>
+          <w:sz w:val="19"/>
+          <w:szCs w:val="19"/>
+        </w:rPr>
+        <w:t xml:space="preserve"> </w:t>
+      </w:r>
+      <w:r>
+        <w:rPr>
+          <w:sz w:val="19"/>
+          <w:szCs w:val="19"/>
+        </w:rPr>
+        <w:t xml:space="preserve"> </w:t>
+      </w:r>
+      <w:r>
+        <w:rPr>
+          <w:noProof/>
+        </w:rPr>
         <w:drawing>
-          <wp:inline distT="0" distB="0" distL="0" distR="0">
+          <wp:inline distT="0" distB="0" distL="0" distR="0" wp14:anchorId="7B7F68EF" wp14:editId="61E99428">
             <wp:extent cx="104775" cy="104775"/>
-            <wp:effectExtent b="0" l="0" r="0" t="0"/>
-            <wp:docPr id="0" name="" descr=""/>
+            <wp:effectExtent l="0" t="0" r="0" b="0"/>
+            <wp:docPr id="4" name="Picture 4"/>
             <wp:cNvGraphicFramePr>
               <a:graphicFrameLocks xmlns:a="http://schemas.openxmlformats.org/drawingml/2006/main" noChangeAspect="1"/>
             </wp:cNvGraphicFramePr>
@@ -233,13 +260,13 @@
               <a:graphicData uri="http://schemas.openxmlformats.org/drawingml/2006/picture">
                 <pic:pic xmlns:pic="http://schemas.openxmlformats.org/drawingml/2006/picture">
                   <pic:nvPicPr>
-                    <pic:cNvPr id="0" name="" desc=""/>
+                    <pic:cNvPr id="0" name=""/>
                     <pic:cNvPicPr>
                       <a:picLocks noChangeAspect="1" noChangeArrowheads="1"/>
                     </pic:cNvPicPr>
                   </pic:nvPicPr>
                   <pic:blipFill>
-                    <a:blip r:embed="rId7" cstate="none"/>
+                    <a:blip r:embed="rId11"/>
                     <a:srcRect/>
                     <a:stretch>
                       <a:fillRect/>
@@ -247,8 +274,8 @@
                   </pic:blipFill>
                   <pic:spPr bwMode="auto">
                     <a:xfrm>
+                      <a:off x="0" y="0"/>
                       <a:ext cx="104775" cy="104775"/>
-                      <a:off x="0" y="0"/>
                     </a:xfrm>
                     <a:prstGeom prst="rect">
                       <a:avLst/>
@@ -265,20 +292,101 @@
           <w:sz w:val="19"/>
           <w:szCs w:val="19"/>
         </w:rPr>
-        <w:t xml:space="preserve"> alekbroman.com  </w:t>
-      </w:r>
-    </w:p>
-    <w:p>
-      <w:pPr>
+        <w:t xml:space="preserve"> </w:t>
+      </w:r>
+      <w:proofErr w:type="spellStart"/>
+      <w:r>
+        <w:rPr>
+          <w:sz w:val="19"/>
+          <w:szCs w:val="19"/>
+        </w:rPr>
+        <w:t>linkedin</w:t>
+      </w:r>
+      <w:proofErr w:type="spellEnd"/>
+      <w:r>
+        <w:rPr>
+          <w:sz w:val="19"/>
+          <w:szCs w:val="19"/>
+        </w:rPr>
+        <w:t xml:space="preserve">/alekbroman  </w:t>
+      </w:r>
+      <w:r>
+        <w:rPr>
+          <w:noProof/>
+          <w:sz w:val="19"/>
+          <w:szCs w:val="19"/>
+        </w:rPr>
+        <w:drawing>
+          <wp:inline distT="0" distB="0" distL="0" distR="0" wp14:anchorId="2279E995" wp14:editId="37A49BFE">
+            <wp:extent cx="91440" cy="91440"/>
+            <wp:effectExtent l="0" t="0" r="0" b="0"/>
+            <wp:docPr id="6" name="Graphic 6"/>
+            <wp:cNvGraphicFramePr>
+              <a:graphicFrameLocks xmlns:a="http://schemas.openxmlformats.org/drawingml/2006/main" noChangeAspect="1"/>
+            </wp:cNvGraphicFramePr>
+            <a:graphic xmlns:a="http://schemas.openxmlformats.org/drawingml/2006/main">
+              <a:graphicData uri="http://schemas.openxmlformats.org/drawingml/2006/picture">
+                <pic:pic xmlns:pic="http://schemas.openxmlformats.org/drawingml/2006/picture">
+                  <pic:nvPicPr>
+                    <pic:cNvPr id="6" name="Graphic 6"/>
+                    <pic:cNvPicPr/>
+                  </pic:nvPicPr>
+                  <pic:blipFill>
+                    <a:blip r:embed="rId12" cstate="print">
+                      <a:extLst>
+                        <a:ext uri="{28A0092B-C50C-407E-A947-70E740481C1C}">
+                          <a14:useLocalDpi xmlns:a14="http://schemas.microsoft.com/office/drawing/2010/main" val="0"/>
+                        </a:ext>
+                        <a:ext uri="{96DAC541-7B7A-43D3-8B79-37D633B846F1}">
+                          <asvg:svgBlip xmlns:asvg="http://schemas.microsoft.com/office/drawing/2016/SVG/main" r:embed="rId13"/>
+                        </a:ext>
+                      </a:extLst>
+                    </a:blip>
+                    <a:stretch>
+                      <a:fillRect/>
+                    </a:stretch>
+                  </pic:blipFill>
+                  <pic:spPr>
+                    <a:xfrm>
+                      <a:off x="0" y="0"/>
+                      <a:ext cx="91440" cy="91440"/>
+                    </a:xfrm>
+                    <a:prstGeom prst="rect">
+                      <a:avLst/>
+                    </a:prstGeom>
+                  </pic:spPr>
+                </pic:pic>
+              </a:graphicData>
+            </a:graphic>
+          </wp:inline>
+        </w:drawing>
+      </w:r>
+      <w:r>
+        <w:rPr>
+          <w:sz w:val="19"/>
+          <w:szCs w:val="19"/>
+        </w:rPr>
+        <w:t xml:space="preserve"> </w:t>
+      </w:r>
+      <w:r>
+        <w:rPr>
+          <w:sz w:val="19"/>
+          <w:szCs w:val="19"/>
+        </w:rPr>
+        <w:t>github/polymods</w:t>
+      </w:r>
+    </w:p>
+    <w:p>
+      <w:pPr>
+        <w:pStyle w:val="ReziHeading"/>
         <w:spacing w:after="50"/>
-        <w:pStyle w:val="ReziHeading"/>
       </w:pPr>
       <w:r>
         <w:rPr>
           <w:sz w:val="24"/>
           <w:szCs w:val="24"/>
         </w:rPr>
-        <w:t xml:space="preserve">EXPERIENCE</w:t>
+        <w:t>EXPERIENCE</w:t>
       </w:r>
     </w:p>
     <w:p>
@@ -290,14 +398,11 @@
           <w:sz w:val="21"/>
           <w:szCs w:val="21"/>
         </w:rPr>
-        <w:t xml:space="preserve">F-16 Aerospace Propulsion Technician</w:t>
-      </w:r>
-    </w:p>
-    <w:p>
-      <w:pPr>
-        <w:tabs>
-          <w:tab w:val="right" w:pos="10500"/>
-        </w:tabs>
+        <w:t>F-16 Aerospace Propulsion Technician</w:t>
+      </w:r>
+    </w:p>
+    <w:p>
+      <w:pPr>
         <w:pStyle w:val="ReziExperienceInfos"/>
       </w:pPr>
       <w:r>
@@ -305,56 +410,50 @@
           <w:sz w:val="20"/>
           <w:szCs w:val="20"/>
         </w:rPr>
-        <w:t xml:space="preserve">Air National Guard, 148th Fighter Wing</w:t>
+        <w:t>Air National Guard, 148th Fighter Wing</w:t>
       </w:r>
       <w:r>
         <w:rPr>
           <w:sz w:val="20"/>
           <w:szCs w:val="20"/>
         </w:rPr>
-        <w:t xml:space="preserve">	Aug 2016 – Present, Duluth, Minnesota</w:t>
-      </w:r>
-    </w:p>
-    <w:p>
-      <w:pPr>
-        <w:spacing w:after="150"/>
+        <w:tab/>
+        <w:t>Aug 2016 – Present, Duluth, Minnesota</w:t>
+      </w:r>
+    </w:p>
+    <w:p>
+      <w:pPr>
         <w:pStyle w:val="ReziBullet"/>
       </w:pPr>
       <w:r>
-        <w:rPr>
-          <w:sz w:val="19"/>
-          <w:szCs w:val="19"/>
-        </w:rPr>
-        <w:t xml:space="preserve">• Revised erroneous maintenance schematics by drawing on the expertise of top experts in the unit and forming technical conclusions for remediation based on the analysis.</w:t>
-      </w:r>
-      <w:r>
-        <w:rPr>
-          <w:sz w:val="19"/>
-          <w:szCs w:val="19"/>
-        </w:rPr>
+        <w:t>• Revised erroneous maintenance schematics by drawing on the expertise of top experts in the unit and forming technical conclusions for remediation based on the analysis.</w:t>
+      </w:r>
+      <w:r>
         <w:br/>
-        <w:t xml:space="preserve">• Overhauled personnel in-processing pipelines by independently discovering, researching, and eliminating redundancies, which accelerated personnel qualification throughout the unit.</w:t>
-      </w:r>
-      <w:r>
-        <w:rPr>
-          <w:sz w:val="19"/>
-          <w:szCs w:val="19"/>
-        </w:rPr>
+        <w:t>• Overhauled personnel in-processing pipelines</w:t>
+      </w:r>
+      <w:r>
+        <w:t xml:space="preserve"> by independently discovering, researching, and eliminating redundancies, which accelerated personnel qualification throughout the unit.</w:t>
+      </w:r>
+      <w:r>
         <w:br/>
-        <w:t xml:space="preserve">• Effectively directed and streamlined a laser etching workflow of the aerospace propulsion maintenance activities to create an efficiency that reduced overall maintenance time.</w:t>
-      </w:r>
-    </w:p>
-    <w:p>
-      <w:pPr>
+        <w:t>• Effectively directed and streamlined a laser etching workflow of the aerospace propulsion maintenance activities to c</w:t>
+      </w:r>
+      <w:r>
+        <w:t>reate an efficiency that reduced overall maintenance time.</w:t>
+      </w:r>
+    </w:p>
+    <w:p>
+      <w:pPr>
+        <w:pStyle w:val="ReziHeading"/>
         <w:spacing w:after="50"/>
-        <w:pStyle w:val="ReziHeading"/>
       </w:pPr>
       <w:r>
         <w:rPr>
           <w:sz w:val="24"/>
           <w:szCs w:val="24"/>
         </w:rPr>
-        <w:t xml:space="preserve">EDUCATION</w:t>
+        <w:t>EDUCATION</w:t>
       </w:r>
     </w:p>
     <w:p>
@@ -366,48 +465,177 @@
           <w:sz w:val="21"/>
           <w:szCs w:val="21"/>
         </w:rPr>
-        <w:t xml:space="preserve">Bachelor of Science, Computer Science, Dean's List</w:t>
-      </w:r>
-    </w:p>
-    <w:p>
-      <w:pPr>
+        <w:t>Bachelor of Science, Computer Science, Dean's List</w:t>
+      </w:r>
+    </w:p>
+    <w:p>
+      <w:pPr>
+        <w:pStyle w:val="ReziInfos"/>
         <w:spacing w:after="150"/>
-        <w:pStyle w:val="ReziInfos"/>
       </w:pPr>
       <w:r>
         <w:rPr>
           <w:sz w:val="20"/>
           <w:szCs w:val="20"/>
         </w:rPr>
-        <w:t xml:space="preserve">Minor in Computer Engineering and Mathematics</w:t>
-      </w:r>
+        <w:t>Minor in Computer Engineering and Mathematics • University of Minnesota Duluth • 2021</w:t>
+      </w:r>
+    </w:p>
+    <w:p>
+      <w:pPr>
+        <w:pStyle w:val="ReziPosition"/>
+      </w:pPr>
+      <w:r>
+        <w:rPr>
+          <w:sz w:val="21"/>
+          <w:szCs w:val="21"/>
+        </w:rPr>
+        <w:t>Aerospace Propulsion Technical Training</w:t>
+      </w:r>
+    </w:p>
+    <w:p>
+      <w:pPr>
+        <w:pStyle w:val="ReziInfos"/>
+        <w:spacing w:after="150"/>
+      </w:pPr>
       <w:r>
         <w:rPr>
           <w:sz w:val="20"/>
           <w:szCs w:val="20"/>
         </w:rPr>
-        <w:t xml:space="preserve"> • </w:t>
+        <w:t>United Sta</w:t>
       </w:r>
       <w:r>
         <w:rPr>
           <w:sz w:val="20"/>
           <w:szCs w:val="20"/>
         </w:rPr>
-        <w:t xml:space="preserve">University of Minnesota Duluth</w:t>
-      </w:r>
+        <w:t>tes Air Force • 2017</w:t>
+      </w:r>
+    </w:p>
+    <w:p>
+      <w:pPr>
+        <w:pStyle w:val="ReziPosition"/>
+      </w:pPr>
+      <w:r>
+        <w:rPr>
+          <w:sz w:val="21"/>
+          <w:szCs w:val="21"/>
+        </w:rPr>
+        <w:t>Basic Military Training</w:t>
+      </w:r>
+    </w:p>
+    <w:p>
+      <w:pPr>
+        <w:pStyle w:val="ReziInfos"/>
+        <w:spacing w:after="150"/>
+      </w:pPr>
       <w:r>
         <w:rPr>
           <w:sz w:val="20"/>
           <w:szCs w:val="20"/>
         </w:rPr>
-        <w:t xml:space="preserve"> • </w:t>
-      </w:r>
+        <w:t>United States Air Force • 2017</w:t>
+      </w:r>
+    </w:p>
+    <w:p>
+      <w:pPr>
+        <w:pStyle w:val="ReziHeading"/>
+        <w:spacing w:after="50"/>
+      </w:pPr>
+      <w:r>
+        <w:rPr>
+          <w:sz w:val="24"/>
+          <w:szCs w:val="24"/>
+        </w:rPr>
+        <w:t>SKILLS</w:t>
+      </w:r>
+    </w:p>
+    <w:p>
+      <w:pPr>
+        <w:pStyle w:val="ReziPosition"/>
+        <w:spacing w:after="150"/>
+      </w:pPr>
+      <w:r>
+        <w:t>Languages: C++, Java, Python, HTML, CSS, G-code</w:t>
+      </w:r>
+    </w:p>
+    <w:p>
+      <w:pPr>
+        <w:pStyle w:val="ReziPosition"/>
+        <w:spacing w:after="150"/>
+      </w:pPr>
+      <w:r>
+        <w:t>Frameworks: MJML, Selenium WebDriver</w:t>
+      </w:r>
+    </w:p>
+    <w:p>
+      <w:pPr>
+        <w:pStyle w:val="ReziPosition"/>
+        <w:spacing w:after="150"/>
+      </w:pPr>
+      <w:r>
+        <w:t xml:space="preserve">Software: Git, Fusion 360, </w:t>
+      </w:r>
+      <w:proofErr w:type="spellStart"/>
+      <w:r>
+        <w:t>Cura</w:t>
+      </w:r>
+      <w:proofErr w:type="spellEnd"/>
+      <w:r>
+        <w:t>, Unreal Engine</w:t>
+      </w:r>
+    </w:p>
+    <w:p>
+      <w:pPr>
+        <w:pStyle w:val="ReziHeading"/>
+        <w:spacing w:after="50"/>
+      </w:pPr>
+      <w:r>
+        <w:rPr>
+          <w:sz w:val="24"/>
+          <w:szCs w:val="24"/>
+        </w:rPr>
+        <w:t>AWARDS</w:t>
+      </w:r>
+    </w:p>
+    <w:p>
+      <w:pPr>
+        <w:pStyle w:val="ReziPosition"/>
+      </w:pPr>
+      <w:r>
+        <w:rPr>
+          <w:sz w:val="21"/>
+          <w:szCs w:val="21"/>
+        </w:rPr>
+        <w:t xml:space="preserve">Honor Award: Placed Top 5 of 1200 </w:t>
+      </w:r>
+      <w:r>
+        <w:rPr>
+          <w:sz w:val="21"/>
+          <w:szCs w:val="21"/>
+        </w:rPr>
+        <w:t>Trainees</w:t>
+      </w:r>
+    </w:p>
+    <w:p>
+      <w:pPr>
+        <w:pStyle w:val="ReziInfos"/>
+      </w:pPr>
       <w:r>
         <w:rPr>
           <w:sz w:val="20"/>
           <w:szCs w:val="20"/>
         </w:rPr>
-        <w:t xml:space="preserve">2021</w:t>
+        <w:t>Basic Military Training • 2017</w:t>
+      </w:r>
+    </w:p>
+    <w:p>
+      <w:pPr>
+        <w:pStyle w:val="ReziBullet"/>
+      </w:pPr>
+      <w:r>
+        <w:t>“In recognition of remarkable performance in Basic Military Training. You led the way for those around you and set the example for every Airman in every squadron.”</w:t>
       </w:r>
     </w:p>
     <w:p>
@@ -419,12 +647,18 @@
           <w:sz w:val="21"/>
           <w:szCs w:val="21"/>
         </w:rPr>
-        <w:t xml:space="preserve">Aerospace Propulsion Technical Training</w:t>
-      </w:r>
-    </w:p>
-    <w:p>
-      <w:pPr>
-        <w:spacing w:after="150"/>
+        <w:t>Top Graduate of 200 Trainees, 323rd Training Squadro</w:t>
+      </w:r>
+      <w:r>
+        <w:rPr>
+          <w:sz w:val="21"/>
+          <w:szCs w:val="21"/>
+        </w:rPr>
+        <w:t>n</w:t>
+      </w:r>
+    </w:p>
+    <w:p>
+      <w:pPr>
         <w:pStyle w:val="ReziInfos"/>
       </w:pPr>
       <w:r>
@@ -432,21 +666,89 @@
           <w:sz w:val="20"/>
           <w:szCs w:val="20"/>
         </w:rPr>
-        <w:t xml:space="preserve">United States Air Force</w:t>
-      </w:r>
+        <w:t>Basic Military Training • 2017</w:t>
+      </w:r>
+    </w:p>
+    <w:p>
+      <w:pPr>
+        <w:pStyle w:val="ReziBullet"/>
+      </w:pPr>
+      <w:r>
+        <w:t>“Your superior attitude, bearing, discipline, appearance, physical fitness, and academic performance epitomized our Air Force Core Values and set you apart from your peers.”</w:t>
+      </w:r>
+    </w:p>
+    <w:p>
+      <w:pPr>
+        <w:pStyle w:val="ReziPosition"/>
+      </w:pPr>
+      <w:r>
+        <w:rPr>
+          <w:sz w:val="21"/>
+          <w:szCs w:val="21"/>
+        </w:rPr>
+        <w:t>Most Outstanding Airmen of 50 Trainees, Flight 25</w:t>
+      </w:r>
+      <w:r>
+        <w:rPr>
+          <w:sz w:val="21"/>
+          <w:szCs w:val="21"/>
+        </w:rPr>
+        <w:t>3</w:t>
+      </w:r>
+    </w:p>
+    <w:p>
+      <w:pPr>
+        <w:pStyle w:val="ReziInfos"/>
+      </w:pPr>
       <w:r>
         <w:rPr>
           <w:sz w:val="20"/>
           <w:szCs w:val="20"/>
         </w:rPr>
-        <w:t xml:space="preserve"> • </w:t>
-      </w:r>
+        <w:t>Basic Military Training • 2017</w:t>
+      </w:r>
+    </w:p>
+    <w:p>
+      <w:pPr>
+        <w:pStyle w:val="ReziBullet"/>
+      </w:pPr>
+      <w:r>
+        <w:t>“You exemplify the ‘whole-person concept’ which set you apart, increased esprit de corps, and were critical to the success of your flight.”</w:t>
+      </w:r>
+    </w:p>
+    <w:p>
+      <w:pPr>
+        <w:pStyle w:val="ReziPosition"/>
+      </w:pPr>
+      <w:r>
+        <w:rPr>
+          <w:sz w:val="21"/>
+          <w:szCs w:val="21"/>
+        </w:rPr>
+        <w:t>Small Arms Expert Marksmanship Award</w:t>
+      </w:r>
+    </w:p>
+    <w:p>
+      <w:pPr>
+        <w:pStyle w:val="ReziInfos"/>
+      </w:pPr>
       <w:r>
         <w:rPr>
           <w:sz w:val="20"/>
           <w:szCs w:val="20"/>
         </w:rPr>
-        <w:t xml:space="preserve">2017</w:t>
+        <w:t>Basic Military Training • 2017</w:t>
+      </w:r>
+    </w:p>
+    <w:p>
+      <w:pPr>
+        <w:pStyle w:val="ReziBullet"/>
+      </w:pPr>
+      <w:r>
+        <w:t>“For completing the weapons qualification course</w:t>
+      </w:r>
+      <w:r>
+        <w:t xml:space="preserve"> on the M16 rifle and achieving an above-average score, demonstrating patience and precision throughout.”</w:t>
       </w:r>
     </w:p>
     <w:p>
@@ -458,12 +760,11 @@
           <w:sz w:val="21"/>
           <w:szCs w:val="21"/>
         </w:rPr>
-        <w:t xml:space="preserve">Basic Military Training</w:t>
-      </w:r>
-    </w:p>
-    <w:p>
-      <w:pPr>
-        <w:spacing w:after="150"/>
+        <w:t>Thunderbolt Fitness Excellence Award</w:t>
+      </w:r>
+    </w:p>
+    <w:p>
+      <w:pPr>
         <w:pStyle w:val="ReziInfos"/>
       </w:pPr>
       <w:r>
@@ -471,453 +772,144 @@
           <w:sz w:val="20"/>
           <w:szCs w:val="20"/>
         </w:rPr>
-        <w:t xml:space="preserve">United States Air Force</w:t>
-      </w:r>
+        <w:t>Basic Military Training • 2017</w:t>
+      </w:r>
+    </w:p>
+    <w:p>
+      <w:pPr>
+        <w:pStyle w:val="ReziBullet"/>
+      </w:pPr>
+      <w:r>
+        <w:t>“For exceptional dedication to physical fitness and esprit de corps, laying the fo</w:t>
+      </w:r>
+      <w:r>
+        <w:t>undation for success in the United States Air Force.”</w:t>
+      </w:r>
+    </w:p>
+    <w:p>
+      <w:pPr>
+        <w:pStyle w:val="ReziHeading"/>
+        <w:spacing w:after="50"/>
+      </w:pPr>
+      <w:r>
+        <w:rPr>
+          <w:sz w:val="24"/>
+          <w:szCs w:val="24"/>
+        </w:rPr>
+        <w:t>PROJECT</w:t>
+      </w:r>
+    </w:p>
+    <w:p>
+      <w:pPr>
+        <w:pStyle w:val="ReziPosition"/>
+      </w:pPr>
+      <w:proofErr w:type="spellStart"/>
+      <w:r>
+        <w:rPr>
+          <w:sz w:val="21"/>
+          <w:szCs w:val="21"/>
+        </w:rPr>
+        <w:t>Sunsabers</w:t>
+      </w:r>
+      <w:proofErr w:type="spellEnd"/>
+    </w:p>
+    <w:p>
+      <w:pPr>
+        <w:pStyle w:val="ReziInfos"/>
+      </w:pPr>
       <w:r>
         <w:rPr>
           <w:sz w:val="20"/>
           <w:szCs w:val="20"/>
         </w:rPr>
-        <w:t xml:space="preserve"> • </w:t>
-      </w:r>
-      <w:r>
-        <w:rPr>
-          <w:sz w:val="20"/>
-          <w:szCs w:val="20"/>
-        </w:rPr>
-        <w:t xml:space="preserve">2017</w:t>
-      </w:r>
-    </w:p>
-    <w:p>
-      <w:pPr>
-        <w:spacing w:after="50"/>
-        <w:pStyle w:val="ReziHeading"/>
-      </w:pPr>
-      <w:r>
-        <w:rPr>
-          <w:sz w:val="24"/>
-          <w:szCs w:val="24"/>
-        </w:rPr>
-        <w:t xml:space="preserve">SKILLS</w:t>
-      </w:r>
-    </w:p>
-    <w:p>
-      <w:pPr>
-        <w:spacing w:after="150"/>
-        <w:pStyle w:val="ReziPosition"/>
-      </w:pPr>
-      <w:r>
-        <w:rPr>
-          <w:sz w:val="20"/>
-          <w:szCs w:val="20"/>
-        </w:rPr>
-        <w:t xml:space="preserve">Languages: C++, Java, Python, HTML, CSS, G-code</w:t>
-      </w:r>
-    </w:p>
-    <w:p>
-      <w:pPr>
-        <w:spacing w:after="150"/>
-        <w:pStyle w:val="ReziPosition"/>
-      </w:pPr>
-      <w:r>
-        <w:rPr>
-          <w:sz w:val="20"/>
-          <w:szCs w:val="20"/>
-        </w:rPr>
-        <w:t xml:space="preserve">Frameworks: MJML, Selenium WebDriver</w:t>
-      </w:r>
-    </w:p>
-    <w:p>
-      <w:pPr>
-        <w:spacing w:after="150"/>
-        <w:pStyle w:val="ReziPosition"/>
-      </w:pPr>
-      <w:r>
-        <w:rPr>
-          <w:sz w:val="20"/>
-          <w:szCs w:val="20"/>
-        </w:rPr>
-        <w:t xml:space="preserve">Software: Git, Fusion 360, Cura, Unreal Engine</w:t>
-      </w:r>
-    </w:p>
-    <w:p>
-      <w:pPr>
-        <w:spacing w:after="50"/>
-        <w:pStyle w:val="ReziHeading"/>
-      </w:pPr>
-      <w:r>
-        <w:rPr>
-          <w:sz w:val="24"/>
-          <w:szCs w:val="24"/>
-        </w:rPr>
-        <w:t xml:space="preserve">AWARDS</w:t>
-      </w:r>
-    </w:p>
-    <w:p>
-      <w:pPr>
-        <w:pStyle w:val="ReziPosition"/>
-      </w:pPr>
-      <w:r>
-        <w:rPr>
-          <w:sz w:val="21"/>
-          <w:szCs w:val="21"/>
-        </w:rPr>
-        <w:t xml:space="preserve">Honor Award: Placed Top 5 of 1200 Trainees</w:t>
-      </w:r>
-    </w:p>
-    <w:p>
-      <w:pPr>
-        <w:pStyle w:val="ReziInfos"/>
-      </w:pPr>
-      <w:r>
-        <w:rPr>
-          <w:sz w:val="20"/>
-          <w:szCs w:val="20"/>
-        </w:rPr>
-        <w:t xml:space="preserve">Basic Military Training</w:t>
-      </w:r>
-      <w:r>
-        <w:rPr>
-          <w:sz w:val="20"/>
-          <w:szCs w:val="20"/>
-        </w:rPr>
-        <w:t xml:space="preserve"> • </w:t>
-      </w:r>
-      <w:r>
-        <w:rPr>
-          <w:sz w:val="20"/>
-          <w:szCs w:val="20"/>
-        </w:rPr>
-        <w:t xml:space="preserve">2017</w:t>
-      </w:r>
-    </w:p>
-    <w:p>
-      <w:pPr>
-        <w:spacing w:after="150"/>
+        <w:t>2020 – 2021 • sunsabers.com</w:t>
+      </w:r>
+    </w:p>
+    <w:p>
+      <w:pPr>
         <w:pStyle w:val="ReziBullet"/>
       </w:pPr>
       <w:r>
-        <w:rPr>
-          <w:sz w:val="19"/>
-          <w:szCs w:val="19"/>
-        </w:rPr>
-        <w:t xml:space="preserve">“In recognition of remarkable performance in Basic Military Training. You led the way for those around you and set the example for every Airman in every squadron.”</w:t>
-      </w:r>
-    </w:p>
-    <w:p>
-      <w:pPr>
-        <w:pStyle w:val="ReziPosition"/>
-      </w:pPr>
-      <w:r>
-        <w:rPr>
-          <w:sz w:val="21"/>
-          <w:szCs w:val="21"/>
-        </w:rPr>
-        <w:t xml:space="preserve">Top Graduate of 200 Trainees, 323rd Training Squadron</w:t>
-      </w:r>
-    </w:p>
-    <w:p>
-      <w:pPr>
-        <w:pStyle w:val="ReziInfos"/>
-      </w:pPr>
-      <w:r>
-        <w:rPr>
-          <w:sz w:val="20"/>
-          <w:szCs w:val="20"/>
-        </w:rPr>
-        <w:t xml:space="preserve">Basic Military Training</w:t>
-      </w:r>
-      <w:r>
-        <w:rPr>
-          <w:sz w:val="20"/>
-          <w:szCs w:val="20"/>
-        </w:rPr>
-        <w:t xml:space="preserve"> • </w:t>
-      </w:r>
-      <w:r>
-        <w:rPr>
-          <w:sz w:val="20"/>
-          <w:szCs w:val="20"/>
-        </w:rPr>
-        <w:t xml:space="preserve">2017</w:t>
-      </w:r>
-    </w:p>
-    <w:p>
-      <w:pPr>
-        <w:spacing w:after="150"/>
-        <w:pStyle w:val="ReziBullet"/>
-      </w:pPr>
-      <w:r>
-        <w:rPr>
-          <w:sz w:val="19"/>
-          <w:szCs w:val="19"/>
-        </w:rPr>
-        <w:t xml:space="preserve">“Your superior attitude, bearing, discipline, appearance, physical fitness, and academic performance epitomized our Air Force Core Values and set you apart from your peers.”</w:t>
-      </w:r>
-    </w:p>
-    <w:p>
-      <w:pPr>
-        <w:pStyle w:val="ReziPosition"/>
-      </w:pPr>
-      <w:r>
-        <w:rPr>
-          <w:sz w:val="21"/>
-          <w:szCs w:val="21"/>
-        </w:rPr>
-        <w:t xml:space="preserve">Most Outstanding Airmen of 50 Trainees, Flight 253</w:t>
-      </w:r>
-    </w:p>
-    <w:p>
-      <w:pPr>
-        <w:pStyle w:val="ReziInfos"/>
-      </w:pPr>
-      <w:r>
-        <w:rPr>
-          <w:sz w:val="20"/>
-          <w:szCs w:val="20"/>
-        </w:rPr>
-        <w:t xml:space="preserve">Basic Military Training</w:t>
-      </w:r>
-      <w:r>
-        <w:rPr>
-          <w:sz w:val="20"/>
-          <w:szCs w:val="20"/>
-        </w:rPr>
-        <w:t xml:space="preserve"> • </w:t>
-      </w:r>
-      <w:r>
-        <w:rPr>
-          <w:sz w:val="20"/>
-          <w:szCs w:val="20"/>
-        </w:rPr>
-        <w:t xml:space="preserve">2017</w:t>
-      </w:r>
-    </w:p>
-    <w:p>
-      <w:pPr>
-        <w:spacing w:after="150"/>
-        <w:pStyle w:val="ReziBullet"/>
-      </w:pPr>
-      <w:r>
-        <w:rPr>
-          <w:sz w:val="19"/>
-          <w:szCs w:val="19"/>
-        </w:rPr>
-        <w:t xml:space="preserve">“You exemplify the ‘whole-person concept’ which set you apart, increased esprit de corps, and were critical to the success of your flight.”</w:t>
-      </w:r>
-    </w:p>
-    <w:p>
-      <w:pPr>
-        <w:pStyle w:val="ReziPosition"/>
-      </w:pPr>
-      <w:r>
-        <w:rPr>
-          <w:sz w:val="21"/>
-          <w:szCs w:val="21"/>
-        </w:rPr>
-        <w:t xml:space="preserve">Small Arms Expert Marksmanship Award</w:t>
-      </w:r>
-    </w:p>
-    <w:p>
-      <w:pPr>
-        <w:pStyle w:val="ReziInfos"/>
-      </w:pPr>
-      <w:r>
-        <w:rPr>
-          <w:sz w:val="20"/>
-          <w:szCs w:val="20"/>
-        </w:rPr>
-        <w:t xml:space="preserve">Basic Military Training</w:t>
-      </w:r>
-      <w:r>
-        <w:rPr>
-          <w:sz w:val="20"/>
-          <w:szCs w:val="20"/>
-        </w:rPr>
-        <w:t xml:space="preserve"> • </w:t>
-      </w:r>
-      <w:r>
-        <w:rPr>
-          <w:sz w:val="20"/>
-          <w:szCs w:val="20"/>
-        </w:rPr>
-        <w:t xml:space="preserve">2017</w:t>
-      </w:r>
-    </w:p>
-    <w:p>
-      <w:pPr>
-        <w:spacing w:after="150"/>
-        <w:pStyle w:val="ReziBullet"/>
-      </w:pPr>
-      <w:r>
-        <w:rPr>
-          <w:sz w:val="19"/>
-          <w:szCs w:val="19"/>
-        </w:rPr>
-        <w:t xml:space="preserve">“For completing the weapons qualification course on the M16 rifle and achieving an above-average score, demonstrating patience and precision throughout.”</w:t>
-      </w:r>
-    </w:p>
-    <w:p>
-      <w:pPr>
-        <w:pStyle w:val="ReziPosition"/>
-      </w:pPr>
-      <w:r>
-        <w:rPr>
-          <w:sz w:val="21"/>
-          <w:szCs w:val="21"/>
-        </w:rPr>
-        <w:t xml:space="preserve">Thunderbolt Fitness Excellence Award</w:t>
-      </w:r>
-    </w:p>
-    <w:p>
-      <w:pPr>
-        <w:pStyle w:val="ReziInfos"/>
-      </w:pPr>
-      <w:r>
-        <w:rPr>
-          <w:sz w:val="20"/>
-          <w:szCs w:val="20"/>
-        </w:rPr>
-        <w:t xml:space="preserve">Basic Military Training</w:t>
-      </w:r>
-      <w:r>
-        <w:rPr>
-          <w:sz w:val="20"/>
-          <w:szCs w:val="20"/>
-        </w:rPr>
-        <w:t xml:space="preserve"> • </w:t>
-      </w:r>
-      <w:r>
-        <w:rPr>
-          <w:sz w:val="20"/>
-          <w:szCs w:val="20"/>
-        </w:rPr>
-        <w:t xml:space="preserve">2017</w:t>
-      </w:r>
-    </w:p>
-    <w:p>
-      <w:pPr>
-        <w:spacing w:after="150"/>
-        <w:pStyle w:val="ReziBullet"/>
-      </w:pPr>
-      <w:r>
-        <w:rPr>
-          <w:sz w:val="19"/>
-          <w:szCs w:val="19"/>
-        </w:rPr>
-        <w:t xml:space="preserve">“For exceptional dedication to physical fitness and esprit de corps, laying the foundation for success in the United States Air Force.”</w:t>
-      </w:r>
-    </w:p>
-    <w:p>
-      <w:pPr>
-        <w:spacing w:after="50"/>
-        <w:pStyle w:val="ReziHeading"/>
-      </w:pPr>
-      <w:r>
-        <w:rPr>
-          <w:sz w:val="24"/>
-          <w:szCs w:val="24"/>
-        </w:rPr>
-        <w:t xml:space="preserve">PROJECT</w:t>
-      </w:r>
-    </w:p>
-    <w:p>
-      <w:pPr>
-        <w:pStyle w:val="ReziPosition"/>
-      </w:pPr>
-      <w:r>
-        <w:rPr>
-          <w:sz w:val="21"/>
-          <w:szCs w:val="21"/>
-        </w:rPr>
-        <w:t xml:space="preserve">Sunsabers</w:t>
-      </w:r>
-    </w:p>
-    <w:p>
-      <w:pPr>
-        <w:spacing w:after="150"/>
-        <w:pStyle w:val="ReziInfos"/>
-      </w:pPr>
-      <w:r>
-        <w:rPr>
-          <w:sz w:val="20"/>
-          <w:szCs w:val="20"/>
-        </w:rPr>
-        <w:t xml:space="preserve">2020 – 2021</w:t>
-      </w:r>
-      <w:r>
-        <w:rPr>
-          <w:sz w:val="20"/>
-          <w:szCs w:val="20"/>
-        </w:rPr>
-        <w:t xml:space="preserve"> • </w:t>
-      </w:r>
-      <w:r>
-        <w:rPr>
-          <w:sz w:val="20"/>
-          <w:szCs w:val="20"/>
-        </w:rPr>
-        <w:t xml:space="preserve">sunsabers.com // github.com/polymods</w:t>
-      </w:r>
-    </w:p>
-    <w:p>
-      <w:pPr>
-        <w:spacing w:after="150"/>
-        <w:pStyle w:val="ReziBullet"/>
-      </w:pPr>
-      <w:r>
-        <w:rPr>
-          <w:sz w:val="19"/>
-          <w:szCs w:val="19"/>
-        </w:rPr>
-        <w:t xml:space="preserve">• Conceptualized and designed lightsaber components with Fusion 360 and Cura.</w:t>
-      </w:r>
-      <w:r>
-        <w:rPr>
-          <w:sz w:val="19"/>
-          <w:szCs w:val="19"/>
-        </w:rPr>
+        <w:t>•</w:t>
+      </w:r>
+      <w:r>
+        <w:t xml:space="preserve"> </w:t>
+      </w:r>
+      <w:r>
+        <w:t xml:space="preserve">Conceptualized and designed lightsaber components with Fusion 360 and </w:t>
+      </w:r>
+      <w:proofErr w:type="spellStart"/>
+      <w:r>
+        <w:t>Cura</w:t>
+      </w:r>
+      <w:proofErr w:type="spellEnd"/>
+      <w:r>
+        <w:t>.</w:t>
+      </w:r>
+      <w:r>
         <w:br/>
-        <w:t xml:space="preserve">• Manufactured lightsaber components with PLA and FFF 3D printing technology.</w:t>
-      </w:r>
-      <w:r>
-        <w:rPr>
-          <w:sz w:val="19"/>
-          <w:szCs w:val="19"/>
-        </w:rPr>
+        <w:t>• Manufactured lightsaber components with PLA and FFF 3D printing technology.</w:t>
+      </w:r>
+      <w:r>
         <w:br/>
-        <w:t xml:space="preserve">• Used components to assemble advanced, movie-like, duel-ready lightsabers with CF-X microcontrollers and NeoPixel LEDs.</w:t>
+      </w:r>
+      <w:r>
+        <w:t xml:space="preserve">• Used components to assemble advanced, movie-like, duel-ready lightsabers with CF-X microcontrollers and </w:t>
+      </w:r>
+      <w:proofErr w:type="spellStart"/>
+      <w:r>
+        <w:t>NeoPixel</w:t>
+      </w:r>
+      <w:proofErr w:type="spellEnd"/>
+      <w:r>
+        <w:t xml:space="preserve"> LEDs.</w:t>
       </w:r>
     </w:p>
     <w:sectPr>
-      <w:pgSz w:w="11906" w:h="16838" w:orient="portrait"/>
-      <w:pgMar w:top="720" w:right="720" w:bottom="720" w:left="720" w:header="708" w:footer="708" w:gutter="0" w:mirrorMargins="false"/>
-      <w:cols w:space="708" w:num="1"/>
+      <w:headerReference w:type="default" r:id="rId14"/>
+      <w:footerReference w:type="default" r:id="rId15"/>
+      <w:pgSz w:w="11906" w:h="16838"/>
+      <w:pgMar w:top="720" w:right="720" w:bottom="720" w:left="720" w:header="708" w:footer="708" w:gutter="0"/>
+      <w:cols w:space="708"/>
       <w:docGrid w:linePitch="360"/>
-      <w:headerReference w:type="default" r:id="rId5"/>
-      <w:footerReference w:type="default" r:id="rId6"/>
     </w:sectPr>
   </w:body>
 </w:document>
 </file>
 
+<file path=word/endnotes.xml><?xml version="1.0" encoding="utf-8"?>
+<w:endnotes xmlns:wpc="http://schemas.microsoft.com/office/word/2010/wordprocessingCanvas" xmlns:cx="http://schemas.microsoft.com/office/drawing/2014/chartex" xmlns:cx1="http://schemas.microsoft.com/office/drawing/2015/9/8/chartex" xmlns:cx2="http://schemas.microsoft.com/office/drawing/2015/10/21/chartex" xmlns:cx3="http://schemas.microsoft.com/office/drawing/2016/5/9/chartex" xmlns:cx4="http://schemas.microsoft.com/office/drawing/2016/5/10/chartex" xmlns:cx5="http://schemas.microsoft.com/office/drawing/2016/5/11/chartex" xmlns:cx6="http://schemas.microsoft.com/office/drawing/2016/5/12/chartex" xmlns:cx7="http://schemas.microsoft.com/office/drawing/2016/5/13/chartex" xmlns:cx8="http://schemas.microsoft.com/office/drawing/2016/5/14/chartex" xmlns:mc="http://schemas.openxmlformats.org/markup-compatibility/2006" xmlns:aink="http://schemas.microsoft.com/office/drawing/2016/ink" xmlns:am3d="http://schemas.microsoft.com/office/drawing/2017/model3d" xmlns:o="urn:schemas-microsoft-com:office:office" xmlns:r="http://schemas.openxmlformats.org/officeDocument/2006/relationships" xmlns:m="http://schemas.openxmlformats.org/officeDocument/2006/math" xmlns:v="urn:schemas-microsoft-com:vml" xmlns:wp14="http://schemas.microsoft.com/office/word/2010/wordprocessingDrawing" xmlns:wp="http://schemas.openxmlformats.org/drawingml/2006/wordprocessingDrawing" xmlns:w10="urn:schemas-microsoft-com:office:word" xmlns:w="http://schemas.openxmlformats.org/wordprocessingml/2006/main" xmlns:w14="http://schemas.microsoft.com/office/word/2010/wordml" xmlns:w15="http://schemas.microsoft.com/office/word/2012/wordml" xmlns:w16cex="http://schemas.microsoft.com/office/word/2018/wordml/cex" xmlns:w16cid="http://schemas.microsoft.com/office/word/2016/wordml/cid" xmlns:w16="http://schemas.microsoft.com/office/word/2018/wordml" xmlns:w16se="http://schemas.microsoft.com/office/word/2015/wordml/symex" xmlns:wpg="http://schemas.microsoft.com/office/word/2010/wordprocessingGroup" xmlns:wpi="http://schemas.microsoft.com/office/word/2010/wordprocessingInk" xmlns:wne="http://schemas.microsoft.com/office/word/2006/wordml" xmlns:wps="http://schemas.microsoft.com/office/word/2010/wordprocessingShape" mc:Ignorable="w14 w15 w16se w16cid w16 w16cex wp14">
+  <w:endnote w:type="separator" w:id="-1">
+    <w:p>
+      <w:r>
+        <w:separator/>
+      </w:r>
+    </w:p>
+  </w:endnote>
+  <w:endnote w:type="continuationSeparator" w:id="0">
+    <w:p>
+      <w:r>
+        <w:continuationSeparator/>
+      </w:r>
+    </w:p>
+  </w:endnote>
+</w:endnotes>
+</file>
+
 <file path=word/footer1.xml><?xml version="1.0" encoding="utf-8"?>
-<w:ftr xmlns:wpc="http://schemas.microsoft.com/office/word/2010/wordprocessingCanvas" xmlns:mc="http://schemas.openxmlformats.org/markup-compatibility/2006" xmlns:o="urn:schemas-microsoft-com:office:office" xmlns:r="http://schemas.openxmlformats.org/officeDocument/2006/relationships" xmlns:m="http://schemas.openxmlformats.org/officeDocument/2006/math" xmlns:v="urn:schemas-microsoft-com:vml" xmlns:wp14="http://schemas.microsoft.com/office/word/2010/wordprocessingDrawing" xmlns:wp="http://schemas.openxmlformats.org/drawingml/2006/wordprocessingDrawing" xmlns:w10="urn:schemas-microsoft-com:office:word" xmlns:w="http://schemas.openxmlformats.org/wordprocessingml/2006/main" xmlns:w14="http://schemas.microsoft.com/office/word/2010/wordml" xmlns:w15="http://schemas.microsoft.com/office/word/2012/wordml" xmlns:wpg="http://schemas.microsoft.com/office/word/2010/wordprocessingGroup" xmlns:wpi="http://schemas.microsoft.com/office/word/2010/wordprocessingInk" xmlns:wne="http://schemas.microsoft.com/office/word/2006/wordml" xmlns:wps="http://schemas.microsoft.com/office/word/2010/wordprocessingShape"/>
+<w:ftr xmlns:wpc="http://schemas.microsoft.com/office/word/2010/wordprocessingCanvas" xmlns:cx="http://schemas.microsoft.com/office/drawing/2014/chartex" xmlns:cx1="http://schemas.microsoft.com/office/drawing/2015/9/8/chartex" xmlns:cx2="http://schemas.microsoft.com/office/drawing/2015/10/21/chartex" xmlns:cx3="http://schemas.microsoft.com/office/drawing/2016/5/9/chartex" xmlns:cx4="http://schemas.microsoft.com/office/drawing/2016/5/10/chartex" xmlns:cx5="http://schemas.microsoft.com/office/drawing/2016/5/11/chartex" xmlns:cx6="http://schemas.microsoft.com/office/drawing/2016/5/12/chartex" xmlns:cx7="http://schemas.microsoft.com/office/drawing/2016/5/13/chartex" xmlns:cx8="http://schemas.microsoft.com/office/drawing/2016/5/14/chartex" xmlns:mc="http://schemas.openxmlformats.org/markup-compatibility/2006" xmlns:aink="http://schemas.microsoft.com/office/drawing/2016/ink" xmlns:am3d="http://schemas.microsoft.com/office/drawing/2017/model3d" xmlns:o="urn:schemas-microsoft-com:office:office" xmlns:r="http://schemas.openxmlformats.org/officeDocument/2006/relationships" xmlns:m="http://schemas.openxmlformats.org/officeDocument/2006/math" xmlns:v="urn:schemas-microsoft-com:vml" xmlns:wp14="http://schemas.microsoft.com/office/word/2010/wordprocessingDrawing" xmlns:wp="http://schemas.openxmlformats.org/drawingml/2006/wordprocessingDrawing" xmlns:w10="urn:schemas-microsoft-com:office:word" xmlns:w="http://schemas.openxmlformats.org/wordprocessingml/2006/main" xmlns:w14="http://schemas.microsoft.com/office/word/2010/wordml" xmlns:w15="http://schemas.microsoft.com/office/word/2012/wordml" xmlns:w16cex="http://schemas.microsoft.com/office/word/2018/wordml/cex" xmlns:w16cid="http://schemas.microsoft.com/office/word/2016/wordml/cid" xmlns:w16="http://schemas.microsoft.com/office/word/2018/wordml" xmlns:w16se="http://schemas.microsoft.com/office/word/2015/wordml/symex" xmlns:wpg="http://schemas.microsoft.com/office/word/2010/wordprocessingGroup" xmlns:wpi="http://schemas.microsoft.com/office/word/2010/wordprocessingInk" xmlns:wne="http://schemas.microsoft.com/office/word/2006/wordml" xmlns:wps="http://schemas.microsoft.com/office/word/2010/wordprocessingShape" mc:Ignorable="w14 w15 w16se w16cid w16 w16cex wp14">
+  <w:p>
+    <w:r>
+      <w:cr/>
+    </w:r>
+  </w:p>
+</w:ftr>
 </file>
 
 <file path=word/footnotes.xml><?xml version="1.0" encoding="utf-8"?>
-<w:footnotes xmlns:wpc="http://schemas.microsoft.com/office/word/2010/wordprocessingCanvas" xmlns:mc="http://schemas.openxmlformats.org/markup-compatibility/2006" xmlns:o="urn:schemas-microsoft-com:office:office" xmlns:r="http://schemas.openxmlformats.org/officeDocument/2006/relationships" xmlns:m="http://schemas.openxmlformats.org/officeDocument/2006/math" xmlns:v="urn:schemas-microsoft-com:vml" xmlns:wp14="http://schemas.microsoft.com/office/word/2010/wordprocessingDrawing" xmlns:wp="http://schemas.openxmlformats.org/drawingml/2006/wordprocessingDrawing" xmlns:w10="urn:schemas-microsoft-com:office:word" xmlns:w="http://schemas.openxmlformats.org/wordprocessingml/2006/main" xmlns:w14="http://schemas.microsoft.com/office/word/2010/wordml" xmlns:w15="http://schemas.microsoft.com/office/word/2012/wordml" xmlns:wpg="http://schemas.microsoft.com/office/word/2010/wordprocessingGroup" xmlns:wpi="http://schemas.microsoft.com/office/word/2010/wordprocessingInk" xmlns:wne="http://schemas.microsoft.com/office/word/2006/wordml" xmlns:wps="http://schemas.microsoft.com/office/word/2010/wordprocessingShape" mc:Ignorable="w14 w15 wp14">
+<w:footnotes xmlns:wpc="http://schemas.microsoft.com/office/word/2010/wordprocessingCanvas" xmlns:cx="http://schemas.microsoft.com/office/drawing/2014/chartex" xmlns:cx1="http://schemas.microsoft.com/office/drawing/2015/9/8/chartex" xmlns:cx2="http://schemas.microsoft.com/office/drawing/2015/10/21/chartex" xmlns:cx3="http://schemas.microsoft.com/office/drawing/2016/5/9/chartex" xmlns:cx4="http://schemas.microsoft.com/office/drawing/2016/5/10/chartex" xmlns:cx5="http://schemas.microsoft.com/office/drawing/2016/5/11/chartex" xmlns:cx6="http://schemas.microsoft.com/office/drawing/2016/5/12/chartex" xmlns:cx7="http://schemas.microsoft.com/office/drawing/2016/5/13/chartex" xmlns:cx8="http://schemas.microsoft.com/office/drawing/2016/5/14/chartex" xmlns:mc="http://schemas.openxmlformats.org/markup-compatibility/2006" xmlns:aink="http://schemas.microsoft.com/office/drawing/2016/ink" xmlns:am3d="http://schemas.microsoft.com/office/drawing/2017/model3d" xmlns:o="urn:schemas-microsoft-com:office:office" xmlns:r="http://schemas.openxmlformats.org/officeDocument/2006/relationships" xmlns:m="http://schemas.openxmlformats.org/officeDocument/2006/math" xmlns:v="urn:schemas-microsoft-com:vml" xmlns:wp14="http://schemas.microsoft.com/office/word/2010/wordprocessingDrawing" xmlns:wp="http://schemas.openxmlformats.org/drawingml/2006/wordprocessingDrawing" xmlns:w10="urn:schemas-microsoft-com:office:word" xmlns:w="http://schemas.openxmlformats.org/wordprocessingml/2006/main" xmlns:w14="http://schemas.microsoft.com/office/word/2010/wordml" xmlns:w15="http://schemas.microsoft.com/office/word/2012/wordml" xmlns:w16cex="http://schemas.microsoft.com/office/word/2018/wordml/cex" xmlns:w16cid="http://schemas.microsoft.com/office/word/2016/wordml/cid" xmlns:w16="http://schemas.microsoft.com/office/word/2018/wordml" xmlns:w16se="http://schemas.microsoft.com/office/word/2015/wordml/symex" xmlns:wpg="http://schemas.microsoft.com/office/word/2010/wordprocessingGroup" xmlns:wpi="http://schemas.microsoft.com/office/word/2010/wordprocessingInk" xmlns:wne="http://schemas.microsoft.com/office/word/2006/wordml" xmlns:wps="http://schemas.microsoft.com/office/word/2010/wordprocessingShape" mc:Ignorable="w14 w15 w16se w16cid w16 w16cex wp14">
   <w:footnote w:type="separator" w:id="-1">
     <w:p>
-      <w:pPr>
-        <w:spacing w:after="0" w:line="240" w:lineRule="auto"/>
-      </w:pPr>
-      <w:r>
-        <w:rPr>
-          <w:rStyle w:val="FootnoteReference"/>
-        </w:rPr>
-        <w:footnoteRef/>
-      </w:r>
       <w:r>
         <w:separator/>
       </w:r>
@@ -925,15 +917,6 @@
   </w:footnote>
   <w:footnote w:type="continuationSeparator" w:id="0">
     <w:p>
-      <w:pPr>
-        <w:spacing w:after="0" w:line="240" w:lineRule="auto"/>
-      </w:pPr>
-      <w:r>
-        <w:rPr>
-          <w:rStyle w:val="FootnoteReference"/>
-        </w:rPr>
-        <w:footnoteRef/>
-      </w:r>
       <w:r>
         <w:continuationSeparator/>
       </w:r>
@@ -943,90 +926,98 @@
 </file>
 
 <file path=word/header1.xml><?xml version="1.0" encoding="utf-8"?>
-<w:hdr xmlns:wpc="http://schemas.microsoft.com/office/word/2010/wordprocessingCanvas" xmlns:mc="http://schemas.openxmlformats.org/markup-compatibility/2006" xmlns:o="urn:schemas-microsoft-com:office:office" xmlns:r="http://schemas.openxmlformats.org/officeDocument/2006/relationships" xmlns:m="http://schemas.openxmlformats.org/officeDocument/2006/math" xmlns:v="urn:schemas-microsoft-com:vml" xmlns:wp14="http://schemas.microsoft.com/office/word/2010/wordprocessingDrawing" xmlns:wp="http://schemas.openxmlformats.org/drawingml/2006/wordprocessingDrawing" xmlns:w10="urn:schemas-microsoft-com:office:word" xmlns:w="http://schemas.openxmlformats.org/wordprocessingml/2006/main" xmlns:w14="http://schemas.microsoft.com/office/word/2010/wordml" xmlns:w15="http://schemas.microsoft.com/office/word/2012/wordml" xmlns:wpg="http://schemas.microsoft.com/office/word/2010/wordprocessingGroup" xmlns:wpi="http://schemas.microsoft.com/office/word/2010/wordprocessingInk" xmlns:wne="http://schemas.microsoft.com/office/word/2006/wordml" xmlns:wps="http://schemas.microsoft.com/office/word/2010/wordprocessingShape" xmlns:cx="http://schemas.microsoft.com/office/drawing/2014/chartex" xmlns:cx1="http://schemas.microsoft.com/office/drawing/2015/9/8/chartex" xmlns:cx2="http://schemas.microsoft.com/office/drawing/2015/10/21/chartex" xmlns:cx3="http://schemas.microsoft.com/office/drawing/2016/5/9/chartex" xmlns:cx4="http://schemas.microsoft.com/office/drawing/2016/5/10/chartex" xmlns:cx5="http://schemas.microsoft.com/office/drawing/2016/5/11/chartex" xmlns:cx6="http://schemas.microsoft.com/office/drawing/2016/5/12/chartex" xmlns:cx7="http://schemas.microsoft.com/office/drawing/2016/5/13/chartex" xmlns:cx8="http://schemas.microsoft.com/office/drawing/2016/5/14/chartex" xmlns:w16cid="http://schemas.microsoft.com/office/word/2016/wordml/cid" xmlns:w16se="http://schemas.microsoft.com/office/word/2015/wordml/symex"/>
+<w:hdr xmlns:wpc="http://schemas.microsoft.com/office/word/2010/wordprocessingCanvas" xmlns:cx="http://schemas.microsoft.com/office/drawing/2014/chartex" xmlns:cx1="http://schemas.microsoft.com/office/drawing/2015/9/8/chartex" xmlns:cx2="http://schemas.microsoft.com/office/drawing/2015/10/21/chartex" xmlns:cx3="http://schemas.microsoft.com/office/drawing/2016/5/9/chartex" xmlns:cx4="http://schemas.microsoft.com/office/drawing/2016/5/10/chartex" xmlns:cx5="http://schemas.microsoft.com/office/drawing/2016/5/11/chartex" xmlns:cx6="http://schemas.microsoft.com/office/drawing/2016/5/12/chartex" xmlns:cx7="http://schemas.microsoft.com/office/drawing/2016/5/13/chartex" xmlns:cx8="http://schemas.microsoft.com/office/drawing/2016/5/14/chartex" xmlns:mc="http://schemas.openxmlformats.org/markup-compatibility/2006" xmlns:aink="http://schemas.microsoft.com/office/drawing/2016/ink" xmlns:am3d="http://schemas.microsoft.com/office/drawing/2017/model3d" xmlns:o="urn:schemas-microsoft-com:office:office" xmlns:r="http://schemas.openxmlformats.org/officeDocument/2006/relationships" xmlns:m="http://schemas.openxmlformats.org/officeDocument/2006/math" xmlns:v="urn:schemas-microsoft-com:vml" xmlns:wp14="http://schemas.microsoft.com/office/word/2010/wordprocessingDrawing" xmlns:wp="http://schemas.openxmlformats.org/drawingml/2006/wordprocessingDrawing" xmlns:w10="urn:schemas-microsoft-com:office:word" xmlns:w="http://schemas.openxmlformats.org/wordprocessingml/2006/main" xmlns:w14="http://schemas.microsoft.com/office/word/2010/wordml" xmlns:w15="http://schemas.microsoft.com/office/word/2012/wordml" xmlns:w16cex="http://schemas.microsoft.com/office/word/2018/wordml/cex" xmlns:w16cid="http://schemas.microsoft.com/office/word/2016/wordml/cid" xmlns:w16="http://schemas.microsoft.com/office/word/2018/wordml" xmlns:w16se="http://schemas.microsoft.com/office/word/2015/wordml/symex" xmlns:wpg="http://schemas.microsoft.com/office/word/2010/wordprocessingGroup" xmlns:wpi="http://schemas.microsoft.com/office/word/2010/wordprocessingInk" xmlns:wne="http://schemas.microsoft.com/office/word/2006/wordml" xmlns:wps="http://schemas.microsoft.com/office/word/2010/wordprocessingShape" mc:Ignorable="w14 w15 w16se w16cid w16 w16cex wp14">
+  <w:p>
+    <w:r>
+      <w:cr/>
+    </w:r>
+  </w:p>
+</w:hdr>
 </file>
 
 <file path=word/numbering.xml><?xml version="1.0" encoding="utf-8"?>
-<w:numbering xmlns:wpc="http://schemas.microsoft.com/office/word/2010/wordprocessingCanvas" xmlns:mc="http://schemas.openxmlformats.org/markup-compatibility/2006" xmlns:o="urn:schemas-microsoft-com:office:office" xmlns:r="http://schemas.openxmlformats.org/officeDocument/2006/relationships" xmlns:m="http://schemas.openxmlformats.org/officeDocument/2006/math" xmlns:v="urn:schemas-microsoft-com:vml" xmlns:wp14="http://schemas.microsoft.com/office/word/2010/wordprocessingDrawing" xmlns:wp="http://schemas.openxmlformats.org/drawingml/2006/wordprocessingDrawing" xmlns:w10="urn:schemas-microsoft-com:office:word" xmlns:w="http://schemas.openxmlformats.org/wordprocessingml/2006/main" xmlns:w14="http://schemas.microsoft.com/office/word/2010/wordml" xmlns:w15="http://schemas.microsoft.com/office/word/2012/wordml" xmlns:wpg="http://schemas.microsoft.com/office/word/2010/wordprocessingGroup" xmlns:wpi="http://schemas.microsoft.com/office/word/2010/wordprocessingInk" xmlns:wne="http://schemas.microsoft.com/office/word/2006/wordml" xmlns:wps="http://schemas.microsoft.com/office/word/2010/wordprocessingShape" mc:Ignorable="w14 w15 wp14">
+<w:numbering xmlns:wpc="http://schemas.microsoft.com/office/word/2010/wordprocessingCanvas" xmlns:cx="http://schemas.microsoft.com/office/drawing/2014/chartex" xmlns:cx1="http://schemas.microsoft.com/office/drawing/2015/9/8/chartex" xmlns:cx2="http://schemas.microsoft.com/office/drawing/2015/10/21/chartex" xmlns:cx3="http://schemas.microsoft.com/office/drawing/2016/5/9/chartex" xmlns:cx4="http://schemas.microsoft.com/office/drawing/2016/5/10/chartex" xmlns:cx5="http://schemas.microsoft.com/office/drawing/2016/5/11/chartex" xmlns:cx6="http://schemas.microsoft.com/office/drawing/2016/5/12/chartex" xmlns:cx7="http://schemas.microsoft.com/office/drawing/2016/5/13/chartex" xmlns:cx8="http://schemas.microsoft.com/office/drawing/2016/5/14/chartex" xmlns:mc="http://schemas.openxmlformats.org/markup-compatibility/2006" xmlns:aink="http://schemas.microsoft.com/office/drawing/2016/ink" xmlns:am3d="http://schemas.microsoft.com/office/drawing/2017/model3d" xmlns:o="urn:schemas-microsoft-com:office:office" xmlns:r="http://schemas.openxmlformats.org/officeDocument/2006/relationships" xmlns:m="http://schemas.openxmlformats.org/officeDocument/2006/math" xmlns:v="urn:schemas-microsoft-com:vml" xmlns:wp14="http://schemas.microsoft.com/office/word/2010/wordprocessingDrawing" xmlns:wp="http://schemas.openxmlformats.org/drawingml/2006/wordprocessingDrawing" xmlns:w10="urn:schemas-microsoft-com:office:word" xmlns:w="http://schemas.openxmlformats.org/wordprocessingml/2006/main" xmlns:w14="http://schemas.microsoft.com/office/word/2010/wordml" xmlns:w15="http://schemas.microsoft.com/office/word/2012/wordml" xmlns:w16cex="http://schemas.microsoft.com/office/word/2018/wordml/cex" xmlns:w16cid="http://schemas.microsoft.com/office/word/2016/wordml/cid" xmlns:w16="http://schemas.microsoft.com/office/word/2018/wordml" xmlns:w16se="http://schemas.microsoft.com/office/word/2015/wordml/symex" xmlns:wpg="http://schemas.microsoft.com/office/word/2010/wordprocessingGroup" xmlns:wpi="http://schemas.microsoft.com/office/word/2010/wordprocessingInk" xmlns:wne="http://schemas.microsoft.com/office/word/2006/wordml" xmlns:wps="http://schemas.microsoft.com/office/word/2010/wordprocessingShape" mc:Ignorable="w14 w15 w16se w16cid w16 w16cex wp14">
   <w:abstractNum w:abstractNumId="0" w15:restartNumberingAfterBreak="0">
+    <w:nsid w:val="11661B67"/>
     <w:multiLevelType w:val="hybridMultilevel"/>
-    <w:lvl w:ilvl="0" w15:tentative="1">
+    <w:tmpl w:val="DEA27BA6"/>
+    <w:lvl w:ilvl="0" w:tplc="122ED788">
       <w:start w:val="1"/>
-      <w:lvlJc w:val="left"/>
       <w:numFmt w:val="bullet"/>
       <w:lvlText w:val="●"/>
+      <w:lvlJc w:val="left"/>
       <w:pPr>
         <w:ind w:left="720" w:hanging="360"/>
       </w:pPr>
     </w:lvl>
-    <w:lvl w:ilvl="1" w15:tentative="1">
+    <w:lvl w:ilvl="1" w:tplc="2E78241E">
       <w:start w:val="1"/>
-      <w:lvlJc w:val="left"/>
       <w:numFmt w:val="bullet"/>
       <w:lvlText w:val="○"/>
+      <w:lvlJc w:val="left"/>
       <w:pPr>
         <w:ind w:left="1440" w:hanging="360"/>
       </w:pPr>
     </w:lvl>
-    <w:lvl w:ilvl="2" w15:tentative="1">
+    <w:lvl w:ilvl="2" w:tplc="202A4BE0">
       <w:start w:val="1"/>
-      <w:lvlJc w:val="left"/>
       <w:numFmt w:val="bullet"/>
       <w:lvlText w:val="■"/>
+      <w:lvlJc w:val="left"/>
       <w:pPr>
         <w:ind w:left="2160" w:hanging="360"/>
       </w:pPr>
     </w:lvl>
-    <w:lvl w:ilvl="3" w15:tentative="1">
+    <w:lvl w:ilvl="3" w:tplc="5AFC12DA">
       <w:start w:val="1"/>
-      <w:lvlJc w:val="left"/>
       <w:numFmt w:val="bullet"/>
       <w:lvlText w:val="●"/>
+      <w:lvlJc w:val="left"/>
       <w:pPr>
         <w:ind w:left="2880" w:hanging="360"/>
       </w:pPr>
     </w:lvl>
-    <w:lvl w:ilvl="4" w15:tentative="1">
+    <w:lvl w:ilvl="4" w:tplc="8438D3CC">
       <w:start w:val="1"/>
-      <w:lvlJc w:val="left"/>
       <w:numFmt w:val="bullet"/>
       <w:lvlText w:val="○"/>
+      <w:lvlJc w:val="left"/>
       <w:pPr>
         <w:ind w:left="3600" w:hanging="360"/>
       </w:pPr>
     </w:lvl>
-    <w:lvl w:ilvl="5" w15:tentative="1">
+    <w:lvl w:ilvl="5" w:tplc="BC20AB7C">
       <w:start w:val="1"/>
-      <w:lvlJc w:val="left"/>
       <w:numFmt w:val="bullet"/>
       <w:lvlText w:val="■"/>
+      <w:lvlJc w:val="left"/>
       <w:pPr>
         <w:ind w:left="4320" w:hanging="360"/>
       </w:pPr>
     </w:lvl>
-    <w:lvl w:ilvl="6" w15:tentative="1">
+    <w:lvl w:ilvl="6" w:tplc="20385F04">
       <w:start w:val="1"/>
-      <w:lvlJc w:val="left"/>
       <w:numFmt w:val="bullet"/>
       <w:lvlText w:val="●"/>
+      <w:lvlJc w:val="left"/>
       <w:pPr>
         <w:ind w:left="5040" w:hanging="360"/>
       </w:pPr>
     </w:lvl>
-    <w:lvl w:ilvl="7" w15:tentative="1">
+    <w:lvl w:ilvl="7" w:tplc="7CDEC258">
       <w:start w:val="1"/>
-      <w:lvlJc w:val="left"/>
       <w:numFmt w:val="bullet"/>
       <w:lvlText w:val="●"/>
+      <w:lvlJc w:val="left"/>
       <w:pPr>
         <w:ind w:left="5760" w:hanging="360"/>
       </w:pPr>
     </w:lvl>
-    <w:lvl w:ilvl="8" w15:tentative="1">
+    <w:lvl w:ilvl="8" w:tplc="4BFA1598">
       <w:start w:val="1"/>
-      <w:lvlJc w:val="left"/>
       <w:numFmt w:val="bullet"/>
       <w:lvlText w:val="●"/>
+      <w:lvlJc w:val="left"/>
       <w:pPr>
         <w:ind w:left="6480" w:hanging="360"/>
       </w:pPr>
@@ -1039,7 +1030,7 @@
 </file>
 
 <file path=word/styles.xml><?xml version="1.0" encoding="utf-8"?>
-<w:styles xmlns:mc="http://schemas.openxmlformats.org/markup-compatibility/2006" xmlns:r="http://schemas.openxmlformats.org/officeDocument/2006/relationships" xmlns:w="http://schemas.openxmlformats.org/wordprocessingml/2006/main" xmlns:w14="http://schemas.microsoft.com/office/word/2010/wordml" xmlns:w15="http://schemas.microsoft.com/office/word/2012/wordml" xmlns:w16cid="http://schemas.microsoft.com/office/word/2016/wordml/cid" xmlns:w16se="http://schemas.microsoft.com/office/word/2015/wordml/symex" mc:Ignorable="w14 w15 w16se w16cid">
+<w:styles xmlns:mc="http://schemas.openxmlformats.org/markup-compatibility/2006" xmlns:r="http://schemas.openxmlformats.org/officeDocument/2006/relationships" xmlns:w="http://schemas.openxmlformats.org/wordprocessingml/2006/main" xmlns:w14="http://schemas.microsoft.com/office/word/2010/wordml" xmlns:w15="http://schemas.microsoft.com/office/word/2012/wordml" xmlns:w16cex="http://schemas.microsoft.com/office/word/2018/wordml/cex" xmlns:w16cid="http://schemas.microsoft.com/office/word/2016/wordml/cid" xmlns:w16="http://schemas.microsoft.com/office/word/2018/wordml" xmlns:w16se="http://schemas.microsoft.com/office/word/2015/wordml/symex" mc:Ignorable="w14 w15 w16se w16cid w16 w16cex">
   <w:docDefaults>
     <w:rPrDefault>
       <w:rPr>
@@ -1438,13 +1429,13 @@
       <w:lang w:val="en-US" w:eastAsia="en-US"/>
     </w:rPr>
   </w:style>
-  <w:style w:type="character" w:default="1" w:styleId="Policepardfaut">
+  <w:style w:type="character" w:default="1" w:styleId="DefaultParagraphFont">
     <w:name w:val="Default Paragraph Font"/>
     <w:uiPriority w:val="1"/>
     <w:semiHidden/>
     <w:unhideWhenUsed/>
   </w:style>
-  <w:style w:type="table" w:default="1" w:styleId="TableauNormal">
+  <w:style w:type="table" w:default="1" w:styleId="TableNormal">
     <w:name w:val="Normal Table"/>
     <w:uiPriority w:val="99"/>
     <w:semiHidden/>
@@ -1459,7 +1450,7 @@
       </w:tblCellMar>
     </w:tblPr>
   </w:style>
-  <w:style w:type="numbering" w:default="1" w:styleId="Aucuneliste">
+  <w:style w:type="numbering" w:default="1" w:styleId="NoList">
     <w:name w:val="No List"/>
     <w:uiPriority w:val="99"/>
     <w:semiHidden/>
@@ -1475,7 +1466,7 @@
       <w:contextualSpacing/>
     </w:pPr>
   </w:style>
-  <w:style w:type="character" w:styleId="Lienhypertexte">
+  <w:style w:type="character" w:styleId="Hyperlink">
     <w:name w:val="Hyperlink"/>
     <w:uiPriority w:val="99"/>
     <w:unhideWhenUsed/>
@@ -1485,10 +1476,10 @@
       <w:u w:val="single"/>
     </w:rPr>
   </w:style>
-  <w:style w:type="paragraph" w:styleId="En-tte">
+  <w:style w:type="paragraph" w:styleId="Header">
     <w:name w:val="header"/>
     <w:basedOn w:val="Normal"/>
-    <w:link w:val="En-tteCar"/>
+    <w:link w:val="HeaderChar"/>
     <w:uiPriority w:val="99"/>
     <w:unhideWhenUsed/>
     <w:rsid w:val="00DE45A1"/>
@@ -1499,9 +1490,9 @@
       </w:tabs>
     </w:pPr>
   </w:style>
-  <w:style w:type="character" w:customStyle="1" w:styleId="En-tteCar">
-    <w:name w:val="En-tête Car"/>
-    <w:link w:val="En-tte"/>
+  <w:style w:type="character" w:customStyle="1" w:styleId="HeaderChar">
+    <w:name w:val="Header Char"/>
+    <w:link w:val="Header"/>
     <w:uiPriority w:val="99"/>
     <w:rsid w:val="00DE45A1"/>
     <w:rPr>
@@ -1510,10 +1501,10 @@
       <w:szCs w:val="24"/>
     </w:rPr>
   </w:style>
-  <w:style w:type="paragraph" w:styleId="Pieddepage">
+  <w:style w:type="paragraph" w:styleId="Footer">
     <w:name w:val="footer"/>
     <w:basedOn w:val="Normal"/>
-    <w:link w:val="PieddepageCar"/>
+    <w:link w:val="FooterChar"/>
     <w:uiPriority w:val="99"/>
     <w:unhideWhenUsed/>
     <w:rsid w:val="00DE45A1"/>
@@ -1524,9 +1515,9 @@
       </w:tabs>
     </w:pPr>
   </w:style>
-  <w:style w:type="character" w:customStyle="1" w:styleId="PieddepageCar">
-    <w:name w:val="Pied de page Car"/>
-    <w:link w:val="Pieddepage"/>
+  <w:style w:type="character" w:customStyle="1" w:styleId="FooterChar">
+    <w:name w:val="Footer Char"/>
+    <w:link w:val="Footer"/>
     <w:uiPriority w:val="99"/>
     <w:rsid w:val="00DE45A1"/>
     <w:rPr>
@@ -1535,9 +1526,9 @@
       <w:szCs w:val="24"/>
     </w:rPr>
   </w:style>
-  <w:style w:type="table" w:styleId="Grilledutableau">
+  <w:style w:type="table" w:styleId="TableGrid">
     <w:name w:val="Table Grid"/>
-    <w:basedOn w:val="TableauNormal"/>
+    <w:basedOn w:val="TableNormal"/>
     <w:rsid w:val="00B65AAB"/>
     <w:rPr>
       <w:sz w:val="22"/>
@@ -1668,4 +1659,299 @@
     </w:rPr>
   </w:style>
 </w:styles>
+</file>
+
+<file path=word/theme/theme1.xml><?xml version="1.0" encoding="utf-8"?>
+<a:theme xmlns:a="http://schemas.openxmlformats.org/drawingml/2006/main" name="Office Theme">
+  <a:themeElements>
+    <a:clrScheme name="Office">
+      <a:dk1>
+        <a:sysClr val="windowText" lastClr="000000"/>
+      </a:dk1>
+      <a:lt1>
+        <a:sysClr val="window" lastClr="FFFFFF"/>
+      </a:lt1>
+      <a:dk2>
+        <a:srgbClr val="44546A"/>
+      </a:dk2>
+      <a:lt2>
+        <a:srgbClr val="E7E6E6"/>
+      </a:lt2>
+      <a:accent1>
+        <a:srgbClr val="4472C4"/>
+      </a:accent1>
+      <a:accent2>
+        <a:srgbClr val="ED7D31"/>
+      </a:accent2>
+      <a:accent3>
+        <a:srgbClr val="A5A5A5"/>
+      </a:accent3>
+      <a:accent4>
+        <a:srgbClr val="FFC000"/>
+      </a:accent4>
+      <a:accent5>
+        <a:srgbClr val="5B9BD5"/>
+      </a:accent5>
+      <a:accent6>
+        <a:srgbClr val="70AD47"/>
+      </a:accent6>
+      <a:hlink>
+        <a:srgbClr val="0563C1"/>
+      </a:hlink>
+      <a:folHlink>
+        <a:srgbClr val="954F72"/>
+      </a:folHlink>
+    </a:clrScheme>
+    <a:fontScheme name="Office">
+      <a:majorFont>
+        <a:latin typeface="Calibri Light" panose="020F0302020204030204"/>
+        <a:ea typeface=""/>
+        <a:cs typeface=""/>
+        <a:font script="Jpan" typeface="游ゴシック Light"/>
+        <a:font script="Hang" typeface="맑은 고딕"/>
+        <a:font script="Hans" typeface="等线 Light"/>
+        <a:font script="Hant" typeface="新細明體"/>
+        <a:font script="Arab" typeface="Times New Roman"/>
+        <a:font script="Hebr" typeface="Times New Roman"/>
+        <a:font script="Thai" typeface="Angsana New"/>
+        <a:font script="Ethi" typeface="Nyala"/>
+        <a:font script="Beng" typeface="Vrinda"/>
+        <a:font script="Gujr" typeface="Shruti"/>
+        <a:font script="Khmr" typeface="MoolBoran"/>
+        <a:font script="Knda" typeface="Tunga"/>
+        <a:font script="Guru" typeface="Raavi"/>
+        <a:font script="Cans" typeface="Euphemia"/>
+        <a:font script="Cher" typeface="Plantagenet Cherokee"/>
+        <a:font script="Yiii" typeface="Microsoft Yi Baiti"/>
+        <a:font script="Tibt" typeface="Microsoft Himalaya"/>
+        <a:font script="Thaa" typeface="MV Boli"/>
+        <a:font script="Deva" typeface="Mangal"/>
+        <a:font script="Telu" typeface="Gautami"/>
+        <a:font script="Taml" typeface="Latha"/>
+        <a:font script="Syrc" typeface="Estrangelo Edessa"/>
+        <a:font script="Orya" typeface="Kalinga"/>
+        <a:font script="Mlym" typeface="Kartika"/>
+        <a:font script="Laoo" typeface="DokChampa"/>
+        <a:font script="Sinh" typeface="Iskoola Pota"/>
+        <a:font script="Mong" typeface="Mongolian Baiti"/>
+        <a:font script="Viet" typeface="Times New Roman"/>
+        <a:font script="Uigh" typeface="Microsoft Uighur"/>
+        <a:font script="Geor" typeface="Sylfaen"/>
+        <a:font script="Armn" typeface="Arial"/>
+        <a:font script="Bugi" typeface="Leelawadee UI"/>
+        <a:font script="Bopo" typeface="Microsoft JhengHei"/>
+        <a:font script="Java" typeface="Javanese Text"/>
+        <a:font script="Lisu" typeface="Segoe UI"/>
+        <a:font script="Mymr" typeface="Myanmar Text"/>
+        <a:font script="Nkoo" typeface="Ebrima"/>
+        <a:font script="Olck" typeface="Nirmala UI"/>
+        <a:font script="Osma" typeface="Ebrima"/>
+        <a:font script="Phag" typeface="Phagspa"/>
+        <a:font script="Syrn" typeface="Estrangelo Edessa"/>
+        <a:font script="Syrj" typeface="Estrangelo Edessa"/>
+        <a:font script="Syre" typeface="Estrangelo Edessa"/>
+        <a:font script="Sora" typeface="Nirmala UI"/>
+        <a:font script="Tale" typeface="Microsoft Tai Le"/>
+        <a:font script="Talu" typeface="Microsoft New Tai Lue"/>
+        <a:font script="Tfng" typeface="Ebrima"/>
+      </a:majorFont>
+      <a:minorFont>
+        <a:latin typeface="Calibri" panose="020F0502020204030204"/>
+        <a:ea typeface=""/>
+        <a:cs typeface=""/>
+        <a:font script="Jpan" typeface="游明朝"/>
+        <a:font script="Hang" typeface="맑은 고딕"/>
+        <a:font script="Hans" typeface="等线"/>
+        <a:font script="Hant" typeface="新細明體"/>
+        <a:font script="Arab" typeface="Arial"/>
+        <a:font script="Hebr" typeface="Arial"/>
+        <a:font script="Thai" typeface="Cordia New"/>
+        <a:font script="Ethi" typeface="Nyala"/>
+        <a:font script="Beng" typeface="Vrinda"/>
+        <a:font script="Gujr" typeface="Shruti"/>
+        <a:font script="Khmr" typeface="DaunPenh"/>
+        <a:font script="Knda" typeface="Tunga"/>
+        <a:font script="Guru" typeface="Raavi"/>
+        <a:font script="Cans" typeface="Euphemia"/>
+        <a:font script="Cher" typeface="Plantagenet Cherokee"/>
+        <a:font script="Yiii" typeface="Microsoft Yi Baiti"/>
+        <a:font script="Tibt" typeface="Microsoft Himalaya"/>
+        <a:font script="Thaa" typeface="MV Boli"/>
+        <a:font script="Deva" typeface="Mangal"/>
+        <a:font script="Telu" typeface="Gautami"/>
+        <a:font script="Taml" typeface="Latha"/>
+        <a:font script="Syrc" typeface="Estrangelo Edessa"/>
+        <a:font script="Orya" typeface="Kalinga"/>
+        <a:font script="Mlym" typeface="Kartika"/>
+        <a:font script="Laoo" typeface="DokChampa"/>
+        <a:font script="Sinh" typeface="Iskoola Pota"/>
+        <a:font script="Mong" typeface="Mongolian Baiti"/>
+        <a:font script="Viet" typeface="Arial"/>
+        <a:font script="Uigh" typeface="Microsoft Uighur"/>
+        <a:font script="Geor" typeface="Sylfaen"/>
+        <a:font script="Armn" typeface="Arial"/>
+        <a:font script="Bugi" typeface="Leelawadee UI"/>
+        <a:font script="Bopo" typeface="Microsoft JhengHei"/>
+        <a:font script="Java" typeface="Javanese Text"/>
+        <a:font script="Lisu" typeface="Segoe UI"/>
+        <a:font script="Mymr" typeface="Myanmar Text"/>
+        <a:font script="Nkoo" typeface="Ebrima"/>
+        <a:font script="Olck" typeface="Nirmala UI"/>
+        <a:font script="Osma" typeface="Ebrima"/>
+        <a:font script="Phag" typeface="Phagspa"/>
+        <a:font script="Syrn" typeface="Estrangelo Edessa"/>
+        <a:font script="Syrj" typeface="Estrangelo Edessa"/>
+        <a:font script="Syre" typeface="Estrangelo Edessa"/>
+        <a:font script="Sora" typeface="Nirmala UI"/>
+        <a:font script="Tale" typeface="Microsoft Tai Le"/>
+        <a:font script="Talu" typeface="Microsoft New Tai Lue"/>
+        <a:font script="Tfng" typeface="Ebrima"/>
+      </a:minorFont>
+    </a:fontScheme>
+    <a:fmtScheme name="Office">
+      <a:fillStyleLst>
+        <a:solidFill>
+          <a:schemeClr val="phClr"/>
+        </a:solidFill>
+        <a:gradFill rotWithShape="1">
+          <a:gsLst>
+            <a:gs pos="0">
+              <a:schemeClr val="phClr">
+                <a:lumMod val="110000"/>
+                <a:satMod val="105000"/>
+                <a:tint val="67000"/>
+              </a:schemeClr>
+            </a:gs>
+            <a:gs pos="50000">
+              <a:schemeClr val="phClr">
+                <a:lumMod val="105000"/>
+                <a:satMod val="103000"/>
+                <a:tint val="73000"/>
+              </a:schemeClr>
+            </a:gs>
+            <a:gs pos="100000">
+              <a:schemeClr val="phClr">
+                <a:lumMod val="105000"/>
+                <a:satMod val="109000"/>
+                <a:tint val="81000"/>
+              </a:schemeClr>
+            </a:gs>
+          </a:gsLst>
+          <a:lin ang="5400000" scaled="0"/>
+        </a:gradFill>
+        <a:gradFill rotWithShape="1">
+          <a:gsLst>
+            <a:gs pos="0">
+              <a:schemeClr val="phClr">
+                <a:satMod val="103000"/>
+                <a:lumMod val="102000"/>
+                <a:tint val="94000"/>
+              </a:schemeClr>
+            </a:gs>
+            <a:gs pos="50000">
+              <a:schemeClr val="phClr">
+                <a:satMod val="110000"/>
+                <a:lumMod val="100000"/>
+                <a:shade val="100000"/>
+              </a:schemeClr>
+            </a:gs>
+            <a:gs pos="100000">
+              <a:schemeClr val="phClr">
+                <a:lumMod val="99000"/>
+                <a:satMod val="120000"/>
+                <a:shade val="78000"/>
+              </a:schemeClr>
+            </a:gs>
+          </a:gsLst>
+          <a:lin ang="5400000" scaled="0"/>
+        </a:gradFill>
+      </a:fillStyleLst>
+      <a:lnStyleLst>
+        <a:ln w="6350" cap="flat" cmpd="sng" algn="ctr">
+          <a:solidFill>
+            <a:schemeClr val="phClr"/>
+          </a:solidFill>
+          <a:prstDash val="solid"/>
+          <a:miter lim="800000"/>
+        </a:ln>
+        <a:ln w="12700" cap="flat" cmpd="sng" algn="ctr">
+          <a:solidFill>
+            <a:schemeClr val="phClr"/>
+          </a:solidFill>
+          <a:prstDash val="solid"/>
+          <a:miter lim="800000"/>
+        </a:ln>
+        <a:ln w="19050" cap="flat" cmpd="sng" algn="ctr">
+          <a:solidFill>
+            <a:schemeClr val="phClr"/>
+          </a:solidFill>
+          <a:prstDash val="solid"/>
+          <a:miter lim="800000"/>
+        </a:ln>
+      </a:lnStyleLst>
+      <a:effectStyleLst>
+        <a:effectStyle>
+          <a:effectLst/>
+        </a:effectStyle>
+        <a:effectStyle>
+          <a:effectLst/>
+        </a:effectStyle>
+        <a:effectStyle>
+          <a:effectLst>
+            <a:outerShdw blurRad="57150" dist="19050" dir="5400000" algn="ctr" rotWithShape="0">
+              <a:srgbClr val="000000">
+                <a:alpha val="63000"/>
+              </a:srgbClr>
+            </a:outerShdw>
+          </a:effectLst>
+        </a:effectStyle>
+      </a:effectStyleLst>
+      <a:bgFillStyleLst>
+        <a:solidFill>
+          <a:schemeClr val="phClr"/>
+        </a:solidFill>
+        <a:solidFill>
+          <a:schemeClr val="phClr">
+            <a:tint val="95000"/>
+            <a:satMod val="170000"/>
+          </a:schemeClr>
+        </a:solidFill>
+        <a:gradFill rotWithShape="1">
+          <a:gsLst>
+            <a:gs pos="0">
+              <a:schemeClr val="phClr">
+                <a:tint val="93000"/>
+                <a:satMod val="150000"/>
+                <a:shade val="98000"/>
+                <a:lumMod val="102000"/>
+              </a:schemeClr>
+            </a:gs>
+            <a:gs pos="50000">
+              <a:schemeClr val="phClr">
+                <a:tint val="98000"/>
+                <a:satMod val="130000"/>
+                <a:shade val="90000"/>
+                <a:lumMod val="103000"/>
+              </a:schemeClr>
+            </a:gs>
+            <a:gs pos="100000">
+              <a:schemeClr val="phClr">
+                <a:shade val="63000"/>
+                <a:satMod val="120000"/>
+              </a:schemeClr>
+            </a:gs>
+          </a:gsLst>
+          <a:lin ang="5400000" scaled="0"/>
+        </a:gradFill>
+      </a:bgFillStyleLst>
+    </a:fmtScheme>
+  </a:themeElements>
+  <a:objectDefaults/>
+  <a:extraClrSchemeLst/>
+  <a:extLst>
+    <a:ext uri="{05A4C25C-085E-4340-85A3-A5531E510DB2}">
+      <thm15:themeFamily xmlns:thm15="http://schemas.microsoft.com/office/thememl/2012/main" name="Office Theme" id="{62F939B6-93AF-4DB8-9C6B-D6C7DFDC589F}" vid="{4A3C46E8-61CC-4603-A589-7422A47A8E4A}"/>
+    </a:ext>
+  </a:extLst>
+</a:theme>
 </file>
--- a/Alek Broman Resume.docx
+++ b/Alek Broman Resume.docx
@@ -5,7 +5,7 @@
     <w:p>
       <w:pPr>
         <w:pStyle w:val="ReziName"/>
-        <w:spacing w:before="121" w:after="121"/>
+        <w:spacing w:before="120" w:after="50"/>
       </w:pPr>
       <w:r>
         <w:rPr>
@@ -228,14 +228,7 @@
           <w:sz w:val="19"/>
           <w:szCs w:val="19"/>
         </w:rPr>
-        <w:t xml:space="preserve"> alekbroman.com</w:t>
-      </w:r>
-      <w:r>
-        <w:rPr>
-          <w:sz w:val="19"/>
-          <w:szCs w:val="19"/>
-        </w:rPr>
-        <w:t xml:space="preserve"> </w:t>
+        <w:t xml:space="preserve"> alekbroman.com </w:t>
       </w:r>
       <w:r>
         <w:rPr>
@@ -308,7 +301,23 @@
           <w:sz w:val="19"/>
           <w:szCs w:val="19"/>
         </w:rPr>
-        <w:t xml:space="preserve">/alekbroman  </w:t>
+        <w:t>/</w:t>
+      </w:r>
+      <w:proofErr w:type="spellStart"/>
+      <w:r>
+        <w:rPr>
+          <w:sz w:val="19"/>
+          <w:szCs w:val="19"/>
+        </w:rPr>
+        <w:t>alekbroman</w:t>
+      </w:r>
+      <w:proofErr w:type="spellEnd"/>
+      <w:r>
+        <w:rPr>
+          <w:sz w:val="19"/>
+          <w:szCs w:val="19"/>
+        </w:rPr>
+        <w:t xml:space="preserve">  </w:t>
       </w:r>
       <w:r>
         <w:rPr>
@@ -368,13 +377,31 @@
         </w:rPr>
         <w:t xml:space="preserve"> </w:t>
       </w:r>
+      <w:proofErr w:type="spellStart"/>
       <w:r>
         <w:rPr>
           <w:sz w:val="19"/>
           <w:szCs w:val="19"/>
         </w:rPr>
-        <w:t>github/polymods</w:t>
-      </w:r>
+        <w:t>github</w:t>
+      </w:r>
+      <w:proofErr w:type="spellEnd"/>
+      <w:r>
+        <w:rPr>
+          <w:sz w:val="19"/>
+          <w:szCs w:val="19"/>
+        </w:rPr>
+        <w:t>/</w:t>
+      </w:r>
+      <w:proofErr w:type="spellStart"/>
+      <w:r>
+        <w:rPr>
+          <w:sz w:val="19"/>
+          <w:szCs w:val="19"/>
+        </w:rPr>
+        <w:t>polymods</w:t>
+      </w:r>
+      <w:proofErr w:type="spellEnd"/>
     </w:p>
     <w:p>
       <w:pPr>
@@ -430,17 +457,11 @@
       </w:r>
       <w:r>
         <w:br/>
-        <w:t>• Overhauled personnel in-processing pipelines</w:t>
-      </w:r>
-      <w:r>
-        <w:t xml:space="preserve"> by independently discovering, researching, and eliminating redundancies, which accelerated personnel qualification throughout the unit.</w:t>
+        <w:t>• Overhauled personnel in-processing pipelines by independently discovering, researching, and eliminating redundancies, which accelerated personnel qualification throughout the unit.</w:t>
       </w:r>
       <w:r>
         <w:br/>
-        <w:t>• Effectively directed and streamlined a laser etching workflow of the aerospace propulsion maintenance activities to c</w:t>
-      </w:r>
-      <w:r>
-        <w:t>reate an efficiency that reduced overall maintenance time.</w:t>
+        <w:t>• Effectively directed and streamlined a laser etching workflow of the aerospace propulsion maintenance activities to create an efficiency that reduced overall maintenance time.</w:t>
       </w:r>
     </w:p>
     <w:p>
@@ -497,20 +518,38 @@
       <w:pPr>
         <w:pStyle w:val="ReziInfos"/>
         <w:spacing w:after="150"/>
-      </w:pPr>
-      <w:r>
-        <w:rPr>
-          <w:sz w:val="20"/>
-          <w:szCs w:val="20"/>
-        </w:rPr>
-        <w:t>United Sta</w:t>
-      </w:r>
-      <w:r>
-        <w:rPr>
-          <w:sz w:val="20"/>
-          <w:szCs w:val="20"/>
-        </w:rPr>
-        <w:t>tes Air Force • 2017</w:t>
+        <w:rPr>
+          <w:sz w:val="20"/>
+          <w:szCs w:val="20"/>
+        </w:rPr>
+      </w:pPr>
+      <w:r>
+        <w:rPr>
+          <w:sz w:val="20"/>
+          <w:szCs w:val="20"/>
+        </w:rPr>
+        <w:t xml:space="preserve">United States Air Force • </w:t>
+      </w:r>
+      <w:r>
+        <w:rPr>
+          <w:sz w:val="20"/>
+          <w:szCs w:val="20"/>
+        </w:rPr>
+        <w:t>Wichita Falls, TX</w:t>
+      </w:r>
+      <w:r>
+        <w:rPr>
+          <w:sz w:val="20"/>
+          <w:szCs w:val="20"/>
+        </w:rPr>
+        <w:t xml:space="preserve"> • </w:t>
+      </w:r>
+      <w:r>
+        <w:rPr>
+          <w:sz w:val="20"/>
+          <w:szCs w:val="20"/>
+        </w:rPr>
+        <w:t>2017</w:t>
       </w:r>
     </w:p>
     <w:p>
@@ -529,13 +568,46 @@
       <w:pPr>
         <w:pStyle w:val="ReziInfos"/>
         <w:spacing w:after="150"/>
-      </w:pPr>
-      <w:r>
-        <w:rPr>
-          <w:sz w:val="20"/>
-          <w:szCs w:val="20"/>
-        </w:rPr>
-        <w:t>United States Air Force • 2017</w:t>
+        <w:rPr>
+          <w:sz w:val="20"/>
+          <w:szCs w:val="20"/>
+        </w:rPr>
+      </w:pPr>
+      <w:r>
+        <w:rPr>
+          <w:sz w:val="20"/>
+          <w:szCs w:val="20"/>
+        </w:rPr>
+        <w:t xml:space="preserve">United States Air Force • </w:t>
+      </w:r>
+      <w:r>
+        <w:rPr>
+          <w:rFonts w:eastAsia="MS Mincho"/>
+          <w:sz w:val="20"/>
+          <w:szCs w:val="20"/>
+        </w:rPr>
+        <w:t>San Antonio</w:t>
+      </w:r>
+      <w:r>
+        <w:rPr>
+          <w:sz w:val="20"/>
+          <w:szCs w:val="20"/>
+        </w:rPr>
+        <w:t>, TX</w:t>
+      </w:r>
+      <w:r>
+        <w:rPr>
+          <w:sz w:val="20"/>
+          <w:szCs w:val="20"/>
+        </w:rPr>
+        <w:t xml:space="preserve"> • </w:t>
+      </w:r>
+      <w:r>
+        <w:rPr>
+          <w:sz w:val="20"/>
+          <w:szCs w:val="20"/>
+        </w:rPr>
+        <w:t>2017</w:t>
       </w:r>
     </w:p>
     <w:p>
@@ -608,14 +680,39 @@
           <w:sz w:val="21"/>
           <w:szCs w:val="21"/>
         </w:rPr>
-        <w:t xml:space="preserve">Honor Award: Placed Top 5 of 1200 </w:t>
-      </w:r>
+        <w:t>Honor Award: Placed Top 5 of 1200 Trainees</w:t>
+      </w:r>
+    </w:p>
+    <w:p>
+      <w:pPr>
+        <w:pStyle w:val="ReziInfos"/>
+      </w:pPr>
+      <w:r>
+        <w:rPr>
+          <w:sz w:val="20"/>
+          <w:szCs w:val="20"/>
+        </w:rPr>
+        <w:t>Basic Military Training • 2017</w:t>
+      </w:r>
+    </w:p>
+    <w:p>
+      <w:pPr>
+        <w:pStyle w:val="ReziBullet"/>
+      </w:pPr>
+      <w:r>
+        <w:t>“In recognition of remarkable performance in Basic Military Training. You led the way for those around you and set the example for every Airman in every squadron.”</w:t>
+      </w:r>
+    </w:p>
+    <w:p>
+      <w:pPr>
+        <w:pStyle w:val="ReziPosition"/>
+      </w:pPr>
       <w:r>
         <w:rPr>
           <w:sz w:val="21"/>
           <w:szCs w:val="21"/>
         </w:rPr>
-        <w:t>Trainees</w:t>
+        <w:t>Top Graduate of 200 Trainees, 323rd Training Squadron</w:t>
       </w:r>
     </w:p>
     <w:p>
@@ -635,7 +732,7 @@
         <w:pStyle w:val="ReziBullet"/>
       </w:pPr>
       <w:r>
-        <w:t>“In recognition of remarkable performance in Basic Military Training. You led the way for those around you and set the example for every Airman in every squadron.”</w:t>
+        <w:t>“Your superior attitude, bearing, discipline, appearance, physical fitness, and academic performance epitomized our Air Force Core Values and set you apart from your peers.”</w:t>
       </w:r>
     </w:p>
     <w:p>
@@ -647,14 +744,39 @@
           <w:sz w:val="21"/>
           <w:szCs w:val="21"/>
         </w:rPr>
-        <w:t>Top Graduate of 200 Trainees, 323rd Training Squadro</w:t>
-      </w:r>
+        <w:t>Most Outstanding Airmen of 50 Trainees, Flight 253</w:t>
+      </w:r>
+    </w:p>
+    <w:p>
+      <w:pPr>
+        <w:pStyle w:val="ReziInfos"/>
+      </w:pPr>
+      <w:r>
+        <w:rPr>
+          <w:sz w:val="20"/>
+          <w:szCs w:val="20"/>
+        </w:rPr>
+        <w:t>Basic Military Training • 2017</w:t>
+      </w:r>
+    </w:p>
+    <w:p>
+      <w:pPr>
+        <w:pStyle w:val="ReziBullet"/>
+      </w:pPr>
+      <w:r>
+        <w:t>“You exemplify the ‘whole-person concept’ which set you apart, increased esprit de corps, and were critical to the success of your flight.”</w:t>
+      </w:r>
+    </w:p>
+    <w:p>
+      <w:pPr>
+        <w:pStyle w:val="ReziPosition"/>
+      </w:pPr>
       <w:r>
         <w:rPr>
           <w:sz w:val="21"/>
           <w:szCs w:val="21"/>
         </w:rPr>
-        <w:t>n</w:t>
+        <w:t>Small Arms Expert Marksmanship Award</w:t>
       </w:r>
     </w:p>
     <w:p>
@@ -674,7 +796,7 @@
         <w:pStyle w:val="ReziBullet"/>
       </w:pPr>
       <w:r>
-        <w:t>“Your superior attitude, bearing, discipline, appearance, physical fitness, and academic performance epitomized our Air Force Core Values and set you apart from your peers.”</w:t>
+        <w:t>“For completing the weapons qualification course on the M16 rifle and achieving an above-average score, demonstrating patience and precision throughout.”</w:t>
       </w:r>
     </w:p>
     <w:p>
@@ -686,15 +808,55 @@
           <w:sz w:val="21"/>
           <w:szCs w:val="21"/>
         </w:rPr>
-        <w:t>Most Outstanding Airmen of 50 Trainees, Flight 25</w:t>
-      </w:r>
+        <w:t>Thunderbolt Fitness Excellence Award</w:t>
+      </w:r>
+    </w:p>
+    <w:p>
+      <w:pPr>
+        <w:pStyle w:val="ReziInfos"/>
+      </w:pPr>
+      <w:r>
+        <w:rPr>
+          <w:sz w:val="20"/>
+          <w:szCs w:val="20"/>
+        </w:rPr>
+        <w:t>Basic Military Training • 2017</w:t>
+      </w:r>
+    </w:p>
+    <w:p>
+      <w:pPr>
+        <w:pStyle w:val="ReziBullet"/>
+      </w:pPr>
+      <w:r>
+        <w:t>“For exceptional dedication to physical fitness and esprit de corps, laying the foundation for success in the United States Air Force.”</w:t>
+      </w:r>
+    </w:p>
+    <w:p>
+      <w:pPr>
+        <w:pStyle w:val="ReziHeading"/>
+        <w:spacing w:after="50"/>
+      </w:pPr>
+      <w:r>
+        <w:rPr>
+          <w:sz w:val="24"/>
+          <w:szCs w:val="24"/>
+        </w:rPr>
+        <w:t>PROJECT</w:t>
+      </w:r>
+    </w:p>
+    <w:p>
+      <w:pPr>
+        <w:pStyle w:val="ReziPosition"/>
+      </w:pPr>
+      <w:proofErr w:type="spellStart"/>
       <w:r>
         <w:rPr>
           <w:sz w:val="21"/>
           <w:szCs w:val="21"/>
         </w:rPr>
-        <w:t>3</w:t>
-      </w:r>
+        <w:t>Sunsabers</w:t>
+      </w:r>
+      <w:proofErr w:type="spellEnd"/>
     </w:p>
     <w:p>
       <w:pPr>
@@ -705,7 +867,14 @@
           <w:sz w:val="20"/>
           <w:szCs w:val="20"/>
         </w:rPr>
-        <w:t>Basic Military Training • 2017</w:t>
+        <w:t xml:space="preserve">sunsabers.com • </w:t>
+      </w:r>
+      <w:r>
+        <w:rPr>
+          <w:sz w:val="20"/>
+          <w:szCs w:val="20"/>
+        </w:rPr>
+        <w:t>2020 – 2021</w:t>
       </w:r>
     </w:p>
     <w:p>
@@ -713,130 +882,7 @@
         <w:pStyle w:val="ReziBullet"/>
       </w:pPr>
       <w:r>
-        <w:t>“You exemplify the ‘whole-person concept’ which set you apart, increased esprit de corps, and were critical to the success of your flight.”</w:t>
-      </w:r>
-    </w:p>
-    <w:p>
-      <w:pPr>
-        <w:pStyle w:val="ReziPosition"/>
-      </w:pPr>
-      <w:r>
-        <w:rPr>
-          <w:sz w:val="21"/>
-          <w:szCs w:val="21"/>
-        </w:rPr>
-        <w:t>Small Arms Expert Marksmanship Award</w:t>
-      </w:r>
-    </w:p>
-    <w:p>
-      <w:pPr>
-        <w:pStyle w:val="ReziInfos"/>
-      </w:pPr>
-      <w:r>
-        <w:rPr>
-          <w:sz w:val="20"/>
-          <w:szCs w:val="20"/>
-        </w:rPr>
-        <w:t>Basic Military Training • 2017</w:t>
-      </w:r>
-    </w:p>
-    <w:p>
-      <w:pPr>
-        <w:pStyle w:val="ReziBullet"/>
-      </w:pPr>
-      <w:r>
-        <w:t>“For completing the weapons qualification course</w:t>
-      </w:r>
-      <w:r>
-        <w:t xml:space="preserve"> on the M16 rifle and achieving an above-average score, demonstrating patience and precision throughout.”</w:t>
-      </w:r>
-    </w:p>
-    <w:p>
-      <w:pPr>
-        <w:pStyle w:val="ReziPosition"/>
-      </w:pPr>
-      <w:r>
-        <w:rPr>
-          <w:sz w:val="21"/>
-          <w:szCs w:val="21"/>
-        </w:rPr>
-        <w:t>Thunderbolt Fitness Excellence Award</w:t>
-      </w:r>
-    </w:p>
-    <w:p>
-      <w:pPr>
-        <w:pStyle w:val="ReziInfos"/>
-      </w:pPr>
-      <w:r>
-        <w:rPr>
-          <w:sz w:val="20"/>
-          <w:szCs w:val="20"/>
-        </w:rPr>
-        <w:t>Basic Military Training • 2017</w:t>
-      </w:r>
-    </w:p>
-    <w:p>
-      <w:pPr>
-        <w:pStyle w:val="ReziBullet"/>
-      </w:pPr>
-      <w:r>
-        <w:t>“For exceptional dedication to physical fitness and esprit de corps, laying the fo</w:t>
-      </w:r>
-      <w:r>
-        <w:t>undation for success in the United States Air Force.”</w:t>
-      </w:r>
-    </w:p>
-    <w:p>
-      <w:pPr>
-        <w:pStyle w:val="ReziHeading"/>
-        <w:spacing w:after="50"/>
-      </w:pPr>
-      <w:r>
-        <w:rPr>
-          <w:sz w:val="24"/>
-          <w:szCs w:val="24"/>
-        </w:rPr>
-        <w:t>PROJECT</w:t>
-      </w:r>
-    </w:p>
-    <w:p>
-      <w:pPr>
-        <w:pStyle w:val="ReziPosition"/>
-      </w:pPr>
-      <w:proofErr w:type="spellStart"/>
-      <w:r>
-        <w:rPr>
-          <w:sz w:val="21"/>
-          <w:szCs w:val="21"/>
-        </w:rPr>
-        <w:t>Sunsabers</w:t>
-      </w:r>
-      <w:proofErr w:type="spellEnd"/>
-    </w:p>
-    <w:p>
-      <w:pPr>
-        <w:pStyle w:val="ReziInfos"/>
-      </w:pPr>
-      <w:r>
-        <w:rPr>
-          <w:sz w:val="20"/>
-          <w:szCs w:val="20"/>
-        </w:rPr>
-        <w:t>2020 – 2021 • sunsabers.com</w:t>
-      </w:r>
-    </w:p>
-    <w:p>
-      <w:pPr>
-        <w:pStyle w:val="ReziBullet"/>
-      </w:pPr>
-      <w:r>
-        <w:t>•</w:t>
-      </w:r>
-      <w:r>
-        <w:t xml:space="preserve"> </w:t>
-      </w:r>
-      <w:r>
-        <w:t xml:space="preserve">Conceptualized and designed lightsaber components with Fusion 360 and </w:t>
+        <w:t xml:space="preserve">• Conceptualized and designed lightsaber components with Fusion 360 and </w:t>
       </w:r>
       <w:proofErr w:type="spellStart"/>
       <w:r>
@@ -852,8 +898,6 @@
       </w:r>
       <w:r>
         <w:br/>
-      </w:r>
-      <w:r>
         <w:t xml:space="preserve">• Used components to assemble advanced, movie-like, duel-ready lightsabers with CF-X microcontrollers and </w:t>
       </w:r>
       <w:proofErr w:type="spellStart"/>
@@ -898,11 +942,7 @@
 
 <file path=word/footer1.xml><?xml version="1.0" encoding="utf-8"?>
 <w:ftr xmlns:wpc="http://schemas.microsoft.com/office/word/2010/wordprocessingCanvas" xmlns:cx="http://schemas.microsoft.com/office/drawing/2014/chartex" xmlns:cx1="http://schemas.microsoft.com/office/drawing/2015/9/8/chartex" xmlns:cx2="http://schemas.microsoft.com/office/drawing/2015/10/21/chartex" xmlns:cx3="http://schemas.microsoft.com/office/drawing/2016/5/9/chartex" xmlns:cx4="http://schemas.microsoft.com/office/drawing/2016/5/10/chartex" xmlns:cx5="http://schemas.microsoft.com/office/drawing/2016/5/11/chartex" xmlns:cx6="http://schemas.microsoft.com/office/drawing/2016/5/12/chartex" xmlns:cx7="http://schemas.microsoft.com/office/drawing/2016/5/13/chartex" xmlns:cx8="http://schemas.microsoft.com/office/drawing/2016/5/14/chartex" xmlns:mc="http://schemas.openxmlformats.org/markup-compatibility/2006" xmlns:aink="http://schemas.microsoft.com/office/drawing/2016/ink" xmlns:am3d="http://schemas.microsoft.com/office/drawing/2017/model3d" xmlns:o="urn:schemas-microsoft-com:office:office" xmlns:r="http://schemas.openxmlformats.org/officeDocument/2006/relationships" xmlns:m="http://schemas.openxmlformats.org/officeDocument/2006/math" xmlns:v="urn:schemas-microsoft-com:vml" xmlns:wp14="http://schemas.microsoft.com/office/word/2010/wordprocessingDrawing" xmlns:wp="http://schemas.openxmlformats.org/drawingml/2006/wordprocessingDrawing" xmlns:w10="urn:schemas-microsoft-com:office:word" xmlns:w="http://schemas.openxmlformats.org/wordprocessingml/2006/main" xmlns:w14="http://schemas.microsoft.com/office/word/2010/wordml" xmlns:w15="http://schemas.microsoft.com/office/word/2012/wordml" xmlns:w16cex="http://schemas.microsoft.com/office/word/2018/wordml/cex" xmlns:w16cid="http://schemas.microsoft.com/office/word/2016/wordml/cid" xmlns:w16="http://schemas.microsoft.com/office/word/2018/wordml" xmlns:w16se="http://schemas.microsoft.com/office/word/2015/wordml/symex" xmlns:wpg="http://schemas.microsoft.com/office/word/2010/wordprocessingGroup" xmlns:wpi="http://schemas.microsoft.com/office/word/2010/wordprocessingInk" xmlns:wne="http://schemas.microsoft.com/office/word/2006/wordml" xmlns:wps="http://schemas.microsoft.com/office/word/2010/wordprocessingShape" mc:Ignorable="w14 w15 w16se w16cid w16 w16cex wp14">
-  <w:p>
-    <w:r>
-      <w:cr/>
-    </w:r>
-  </w:p>
+  <w:p/>
 </w:ftr>
 </file>
 
@@ -927,11 +967,7 @@
 
 <file path=word/header1.xml><?xml version="1.0" encoding="utf-8"?>
 <w:hdr xmlns:wpc="http://schemas.microsoft.com/office/word/2010/wordprocessingCanvas" xmlns:cx="http://schemas.microsoft.com/office/drawing/2014/chartex" xmlns:cx1="http://schemas.microsoft.com/office/drawing/2015/9/8/chartex" xmlns:cx2="http://schemas.microsoft.com/office/drawing/2015/10/21/chartex" xmlns:cx3="http://schemas.microsoft.com/office/drawing/2016/5/9/chartex" xmlns:cx4="http://schemas.microsoft.com/office/drawing/2016/5/10/chartex" xmlns:cx5="http://schemas.microsoft.com/office/drawing/2016/5/11/chartex" xmlns:cx6="http://schemas.microsoft.com/office/drawing/2016/5/12/chartex" xmlns:cx7="http://schemas.microsoft.com/office/drawing/2016/5/13/chartex" xmlns:cx8="http://schemas.microsoft.com/office/drawing/2016/5/14/chartex" xmlns:mc="http://schemas.openxmlformats.org/markup-compatibility/2006" xmlns:aink="http://schemas.microsoft.com/office/drawing/2016/ink" xmlns:am3d="http://schemas.microsoft.com/office/drawing/2017/model3d" xmlns:o="urn:schemas-microsoft-com:office:office" xmlns:r="http://schemas.openxmlformats.org/officeDocument/2006/relationships" xmlns:m="http://schemas.openxmlformats.org/officeDocument/2006/math" xmlns:v="urn:schemas-microsoft-com:vml" xmlns:wp14="http://schemas.microsoft.com/office/word/2010/wordprocessingDrawing" xmlns:wp="http://schemas.openxmlformats.org/drawingml/2006/wordprocessingDrawing" xmlns:w10="urn:schemas-microsoft-com:office:word" xmlns:w="http://schemas.openxmlformats.org/wordprocessingml/2006/main" xmlns:w14="http://schemas.microsoft.com/office/word/2010/wordml" xmlns:w15="http://schemas.microsoft.com/office/word/2012/wordml" xmlns:w16cex="http://schemas.microsoft.com/office/word/2018/wordml/cex" xmlns:w16cid="http://schemas.microsoft.com/office/word/2016/wordml/cid" xmlns:w16="http://schemas.microsoft.com/office/word/2018/wordml" xmlns:w16se="http://schemas.microsoft.com/office/word/2015/wordml/symex" xmlns:wpg="http://schemas.microsoft.com/office/word/2010/wordprocessingGroup" xmlns:wpi="http://schemas.microsoft.com/office/word/2010/wordprocessingInk" xmlns:wne="http://schemas.microsoft.com/office/word/2006/wordml" xmlns:wps="http://schemas.microsoft.com/office/word/2010/wordprocessingShape" mc:Ignorable="w14 w15 w16se w16cid w16 w16cex wp14">
-  <w:p>
-    <w:r>
-      <w:cr/>
-    </w:r>
-  </w:p>
+  <w:p/>
 </w:hdr>
 </file>
 
@@ -1421,9 +1457,9 @@
   <w:style w:type="paragraph" w:default="1" w:styleId="Normal">
     <w:name w:val="Normal"/>
     <w:qFormat/>
-    <w:rsid w:val="00E9463F"/>
+    <w:rsid w:val="00FD4E49"/>
     <w:rPr>
-      <w:rFonts w:ascii="Cambria" w:eastAsia="MS Mincho" w:hAnsi="Cambria"/>
+      <w:rFonts w:ascii="Times New Roman" w:eastAsia="Times New Roman" w:hAnsi="Times New Roman"/>
       <w:sz w:val="24"/>
       <w:szCs w:val="24"/>
       <w:lang w:val="en-US" w:eastAsia="en-US"/>

--- a/Alek Broman Resume.docx
+++ b/Alek Broman Resume.docx
@@ -5,7 +5,7 @@
     <w:p>
       <w:pPr>
         <w:pStyle w:val="ReziName"/>
-        <w:spacing w:before="120" w:after="50"/>
+        <w:spacing w:after="50"/>
       </w:pPr>
       <w:r>
         <w:rPr>
@@ -912,8 +912,8 @@
     <w:sectPr>
       <w:headerReference w:type="default" r:id="rId14"/>
       <w:footerReference w:type="default" r:id="rId15"/>
-      <w:pgSz w:w="11906" w:h="16838"/>
-      <w:pgMar w:top="720" w:right="720" w:bottom="720" w:left="720" w:header="708" w:footer="708" w:gutter="0"/>
+      <w:pgSz w:w="12240" w:h="15840"/>
+      <w:pgMar w:top="720" w:right="720" w:bottom="720" w:left="720" w:header="0" w:footer="0" w:gutter="0"/>
       <w:cols w:space="708"/>
       <w:docGrid w:linePitch="360"/>
     </w:sectPr>

--- a/Alek Broman Resume.docx
+++ b/Alek Broman Resume.docx
@@ -18,7 +18,7 @@
     <w:p>
       <w:pPr>
         <w:pStyle w:val="ReziContact"/>
-        <w:spacing w:after="320"/>
+        <w:spacing w:after="150"/>
       </w:pPr>
       <w:r>
         <w:rPr>
@@ -493,6 +493,10 @@
       <w:pPr>
         <w:pStyle w:val="ReziInfos"/>
         <w:spacing w:after="150"/>
+        <w:rPr>
+          <w:sz w:val="20"/>
+          <w:szCs w:val="20"/>
+        </w:rPr>
       </w:pPr>
       <w:r>
         <w:rPr>
@@ -504,14 +508,28 @@
     </w:p>
     <w:p>
       <w:pPr>
-        <w:pStyle w:val="ReziPosition"/>
-      </w:pPr>
-      <w:r>
-        <w:rPr>
+        <w:pStyle w:val="ReziInfos"/>
+        <w:rPr>
+          <w:b/>
           <w:sz w:val="21"/>
           <w:szCs w:val="21"/>
         </w:rPr>
-        <w:t>Aerospace Propulsion Technical Training</w:t>
+      </w:pPr>
+      <w:r>
+        <w:rPr>
+          <w:b/>
+          <w:sz w:val="21"/>
+          <w:szCs w:val="21"/>
+        </w:rPr>
+        <w:t>Associate of Applied Science</w:t>
+      </w:r>
+      <w:r>
+        <w:rPr>
+          <w:b/>
+          <w:sz w:val="21"/>
+          <w:szCs w:val="21"/>
+        </w:rPr>
+        <w:t>, Aviation Maintenance Technology</w:t>
       </w:r>
     </w:p>
     <w:p>
@@ -528,28 +546,21 @@
           <w:sz w:val="20"/>
           <w:szCs w:val="20"/>
         </w:rPr>
-        <w:t xml:space="preserve">United States Air Force • </w:t>
-      </w:r>
-      <w:r>
-        <w:rPr>
-          <w:sz w:val="20"/>
-          <w:szCs w:val="20"/>
-        </w:rPr>
-        <w:t>Wichita Falls, TX</w:t>
-      </w:r>
-      <w:r>
-        <w:rPr>
-          <w:sz w:val="20"/>
-          <w:szCs w:val="20"/>
-        </w:rPr>
-        <w:t xml:space="preserve"> • </w:t>
-      </w:r>
-      <w:r>
-        <w:rPr>
-          <w:sz w:val="20"/>
-          <w:szCs w:val="20"/>
-        </w:rPr>
-        <w:t>2017</w:t>
+        <w:t>Community College of the Air Force</w:t>
+      </w:r>
+      <w:r>
+        <w:rPr>
+          <w:sz w:val="20"/>
+          <w:szCs w:val="20"/>
+        </w:rPr>
+        <w:t xml:space="preserve"> • 2</w:t>
+      </w:r>
+      <w:r>
+        <w:rPr>
+          <w:sz w:val="20"/>
+          <w:szCs w:val="20"/>
+        </w:rPr>
+        <w:t>021</w:t>
       </w:r>
     </w:p>
     <w:p>
@@ -561,7 +572,28 @@
           <w:sz w:val="21"/>
           <w:szCs w:val="21"/>
         </w:rPr>
-        <w:t>Basic Military Training</w:t>
+        <w:t xml:space="preserve">U.S. </w:t>
+      </w:r>
+      <w:r>
+        <w:rPr>
+          <w:sz w:val="21"/>
+          <w:szCs w:val="21"/>
+        </w:rPr>
+        <w:t xml:space="preserve">Air Force </w:t>
+      </w:r>
+      <w:r>
+        <w:rPr>
+          <w:sz w:val="21"/>
+          <w:szCs w:val="21"/>
+        </w:rPr>
+        <w:t xml:space="preserve">Program, </w:t>
+      </w:r>
+      <w:r>
+        <w:rPr>
+          <w:sz w:val="21"/>
+          <w:szCs w:val="21"/>
+        </w:rPr>
+        <w:t>Aerospace Propulsion Technical Training</w:t>
       </w:r>
     </w:p>
     <w:p>
@@ -578,7 +610,169 @@
           <w:sz w:val="20"/>
           <w:szCs w:val="20"/>
         </w:rPr>
-        <w:t xml:space="preserve">United States Air Force • </w:t>
+        <w:t>Sheppard</w:t>
+      </w:r>
+      <w:r>
+        <w:rPr>
+          <w:sz w:val="20"/>
+          <w:szCs w:val="20"/>
+        </w:rPr>
+        <w:t xml:space="preserve"> A</w:t>
+      </w:r>
+      <w:r>
+        <w:rPr>
+          <w:sz w:val="20"/>
+          <w:szCs w:val="20"/>
+        </w:rPr>
+        <w:t xml:space="preserve">ir Force </w:t>
+      </w:r>
+      <w:r>
+        <w:rPr>
+          <w:sz w:val="20"/>
+          <w:szCs w:val="20"/>
+        </w:rPr>
+        <w:t>B</w:t>
+      </w:r>
+      <w:r>
+        <w:rPr>
+          <w:sz w:val="20"/>
+          <w:szCs w:val="20"/>
+        </w:rPr>
+        <w:t>ase</w:t>
+      </w:r>
+      <w:r>
+        <w:rPr>
+          <w:sz w:val="20"/>
+          <w:szCs w:val="20"/>
+        </w:rPr>
+        <w:t xml:space="preserve"> </w:t>
+      </w:r>
+      <w:r>
+        <w:rPr>
+          <w:sz w:val="20"/>
+          <w:szCs w:val="20"/>
+        </w:rPr>
+        <w:t xml:space="preserve">• </w:t>
+      </w:r>
+      <w:r>
+        <w:rPr>
+          <w:sz w:val="20"/>
+          <w:szCs w:val="20"/>
+        </w:rPr>
+        <w:t>Wichita Falls, TX</w:t>
+      </w:r>
+      <w:r>
+        <w:rPr>
+          <w:sz w:val="20"/>
+          <w:szCs w:val="20"/>
+        </w:rPr>
+        <w:t xml:space="preserve"> • </w:t>
+      </w:r>
+      <w:r>
+        <w:rPr>
+          <w:sz w:val="20"/>
+          <w:szCs w:val="20"/>
+        </w:rPr>
+        <w:t>2017</w:t>
+      </w:r>
+    </w:p>
+    <w:p>
+      <w:pPr>
+        <w:pStyle w:val="ReziPosition"/>
+      </w:pPr>
+      <w:r>
+        <w:rPr>
+          <w:sz w:val="21"/>
+          <w:szCs w:val="21"/>
+        </w:rPr>
+        <w:t xml:space="preserve">U.S. </w:t>
+      </w:r>
+      <w:r>
+        <w:rPr>
+          <w:sz w:val="21"/>
+          <w:szCs w:val="21"/>
+        </w:rPr>
+        <w:t xml:space="preserve">Air Force </w:t>
+      </w:r>
+      <w:r>
+        <w:rPr>
+          <w:sz w:val="21"/>
+          <w:szCs w:val="21"/>
+        </w:rPr>
+        <w:t xml:space="preserve">Program, </w:t>
+      </w:r>
+      <w:r>
+        <w:rPr>
+          <w:sz w:val="21"/>
+          <w:szCs w:val="21"/>
+        </w:rPr>
+        <w:t>Basic Military Training</w:t>
+      </w:r>
+    </w:p>
+    <w:p>
+      <w:pPr>
+        <w:pStyle w:val="ReziInfos"/>
+        <w:spacing w:after="150"/>
+        <w:rPr>
+          <w:sz w:val="20"/>
+          <w:szCs w:val="20"/>
+        </w:rPr>
+      </w:pPr>
+      <w:r>
+        <w:rPr>
+          <w:sz w:val="20"/>
+          <w:szCs w:val="20"/>
+        </w:rPr>
+        <w:t>Lackland A</w:t>
+      </w:r>
+      <w:r>
+        <w:rPr>
+          <w:sz w:val="20"/>
+          <w:szCs w:val="20"/>
+        </w:rPr>
+        <w:t xml:space="preserve">ir </w:t>
+      </w:r>
+      <w:r>
+        <w:rPr>
+          <w:sz w:val="20"/>
+          <w:szCs w:val="20"/>
+        </w:rPr>
+        <w:t>F</w:t>
+      </w:r>
+      <w:r>
+        <w:rPr>
+          <w:sz w:val="20"/>
+          <w:szCs w:val="20"/>
+        </w:rPr>
+        <w:t xml:space="preserve">orce </w:t>
+      </w:r>
+      <w:r>
+        <w:rPr>
+          <w:sz w:val="20"/>
+          <w:szCs w:val="20"/>
+        </w:rPr>
+        <w:t>B</w:t>
+      </w:r>
+      <w:r>
+        <w:rPr>
+          <w:sz w:val="20"/>
+          <w:szCs w:val="20"/>
+        </w:rPr>
+        <w:t>ase</w:t>
+      </w:r>
+      <w:r>
+        <w:rPr>
+          <w:sz w:val="20"/>
+          <w:szCs w:val="20"/>
+        </w:rPr>
+        <w:t xml:space="preserve"> </w:t>
+      </w:r>
+      <w:r>
+        <w:rPr>
+          <w:sz w:val="20"/>
+          <w:szCs w:val="20"/>
+        </w:rPr>
+        <w:t xml:space="preserve">• </w:t>
       </w:r>
       <w:r>
         <w:rPr>
@@ -623,41 +817,200 @@
         <w:t>SKILLS</w:t>
       </w:r>
     </w:p>
-    <w:p>
-      <w:pPr>
-        <w:pStyle w:val="ReziPosition"/>
-        <w:spacing w:after="150"/>
-      </w:pPr>
-      <w:r>
-        <w:t>Languages: C++, Java, Python, HTML, CSS, G-code</w:t>
-      </w:r>
-    </w:p>
-    <w:p>
-      <w:pPr>
-        <w:pStyle w:val="ReziPosition"/>
-        <w:spacing w:after="150"/>
-      </w:pPr>
-      <w:r>
-        <w:t>Frameworks: MJML, Selenium WebDriver</w:t>
-      </w:r>
-    </w:p>
-    <w:p>
-      <w:pPr>
-        <w:pStyle w:val="ReziPosition"/>
-        <w:spacing w:after="150"/>
-      </w:pPr>
-      <w:r>
-        <w:t xml:space="preserve">Software: Git, Fusion 360, </w:t>
-      </w:r>
-      <w:proofErr w:type="spellStart"/>
-      <w:r>
-        <w:t>Cura</w:t>
-      </w:r>
-      <w:proofErr w:type="spellEnd"/>
-      <w:r>
-        <w:t>, Unreal Engine</w:t>
-      </w:r>
-    </w:p>
+    <w:tbl>
+      <w:tblPr>
+        <w:tblStyle w:val="TableGrid"/>
+        <w:tblW w:w="0" w:type="auto"/>
+        <w:tblBorders>
+          <w:top w:val="none" w:sz="0" w:space="0" w:color="auto"/>
+          <w:left w:val="none" w:sz="0" w:space="0" w:color="auto"/>
+          <w:bottom w:val="none" w:sz="0" w:space="0" w:color="auto"/>
+          <w:right w:val="none" w:sz="0" w:space="0" w:color="auto"/>
+          <w:insideH w:val="none" w:sz="0" w:space="0" w:color="auto"/>
+          <w:insideV w:val="none" w:sz="0" w:space="0" w:color="auto"/>
+        </w:tblBorders>
+        <w:tblLook w:val="04A0" w:firstRow="1" w:lastRow="0" w:firstColumn="1" w:lastColumn="0" w:noHBand="0" w:noVBand="1"/>
+      </w:tblPr>
+      <w:tblGrid>
+        <w:gridCol w:w="1834"/>
+        <w:gridCol w:w="1892"/>
+        <w:gridCol w:w="1923"/>
+        <w:gridCol w:w="2037"/>
+        <w:gridCol w:w="1665"/>
+        <w:gridCol w:w="1665"/>
+      </w:tblGrid>
+      <w:tr>
+        <w:tc>
+          <w:tcPr>
+            <w:tcW w:w="1834" w:type="dxa"/>
+          </w:tcPr>
+          <w:p>
+            <w:pPr>
+              <w:pStyle w:val="ReziPosition"/>
+              <w:spacing w:after="150"/>
+            </w:pPr>
+            <w:r>
+              <w:t>C++</w:t>
+            </w:r>
+          </w:p>
+        </w:tc>
+        <w:tc>
+          <w:tcPr>
+            <w:tcW w:w="1892" w:type="dxa"/>
+          </w:tcPr>
+          <w:p>
+            <w:pPr>
+              <w:pStyle w:val="ReziPosition"/>
+              <w:spacing w:after="150"/>
+            </w:pPr>
+            <w:r>
+              <w:t>Java</w:t>
+            </w:r>
+          </w:p>
+        </w:tc>
+        <w:tc>
+          <w:tcPr>
+            <w:tcW w:w="1923" w:type="dxa"/>
+          </w:tcPr>
+          <w:p>
+            <w:pPr>
+              <w:pStyle w:val="ReziPosition"/>
+              <w:spacing w:after="150"/>
+            </w:pPr>
+            <w:r>
+              <w:t>Python</w:t>
+            </w:r>
+          </w:p>
+        </w:tc>
+        <w:tc>
+          <w:tcPr>
+            <w:tcW w:w="2037" w:type="dxa"/>
+          </w:tcPr>
+          <w:p>
+            <w:pPr>
+              <w:pStyle w:val="ReziPosition"/>
+              <w:spacing w:after="150"/>
+            </w:pPr>
+            <w:r>
+              <w:t>HTML</w:t>
+            </w:r>
+          </w:p>
+        </w:tc>
+        <w:tc>
+          <w:tcPr>
+            <w:tcW w:w="1665" w:type="dxa"/>
+          </w:tcPr>
+          <w:p>
+            <w:pPr>
+              <w:pStyle w:val="ReziPosition"/>
+              <w:spacing w:after="150"/>
+            </w:pPr>
+            <w:r>
+              <w:t>CSS</w:t>
+            </w:r>
+          </w:p>
+        </w:tc>
+        <w:tc>
+          <w:tcPr>
+            <w:tcW w:w="1665" w:type="dxa"/>
+          </w:tcPr>
+          <w:p>
+            <w:pPr>
+              <w:pStyle w:val="ReziPosition"/>
+              <w:spacing w:after="150"/>
+            </w:pPr>
+            <w:r>
+              <w:t>G-code</w:t>
+            </w:r>
+          </w:p>
+        </w:tc>
+      </w:tr>
+      <w:tr>
+        <w:tc>
+          <w:tcPr>
+            <w:tcW w:w="1834" w:type="dxa"/>
+          </w:tcPr>
+          <w:p>
+            <w:pPr>
+              <w:pStyle w:val="ReziPosition"/>
+              <w:spacing w:after="30"/>
+            </w:pPr>
+            <w:r>
+              <w:t>Fusion 360</w:t>
+            </w:r>
+          </w:p>
+        </w:tc>
+        <w:tc>
+          <w:tcPr>
+            <w:tcW w:w="1892" w:type="dxa"/>
+          </w:tcPr>
+          <w:p>
+            <w:pPr>
+              <w:pStyle w:val="ReziPosition"/>
+              <w:spacing w:after="30"/>
+            </w:pPr>
+            <w:proofErr w:type="spellStart"/>
+            <w:r>
+              <w:t>Cura</w:t>
+            </w:r>
+            <w:proofErr w:type="spellEnd"/>
+          </w:p>
+        </w:tc>
+        <w:tc>
+          <w:tcPr>
+            <w:tcW w:w="1923" w:type="dxa"/>
+          </w:tcPr>
+          <w:p>
+            <w:pPr>
+              <w:pStyle w:val="ReziPosition"/>
+              <w:spacing w:after="30"/>
+            </w:pPr>
+            <w:r>
+              <w:t>Unreal Engine</w:t>
+            </w:r>
+          </w:p>
+        </w:tc>
+        <w:tc>
+          <w:tcPr>
+            <w:tcW w:w="2037" w:type="dxa"/>
+          </w:tcPr>
+          <w:p>
+            <w:pPr>
+              <w:pStyle w:val="ReziPosition"/>
+              <w:spacing w:after="30"/>
+            </w:pPr>
+            <w:r>
+              <w:t>Git</w:t>
+            </w:r>
+          </w:p>
+        </w:tc>
+        <w:tc>
+          <w:tcPr>
+            <w:tcW w:w="1665" w:type="dxa"/>
+          </w:tcPr>
+          <w:p>
+            <w:pPr>
+              <w:pStyle w:val="ReziPosition"/>
+              <w:spacing w:after="30"/>
+            </w:pPr>
+            <w:r>
+              <w:t>MJML</w:t>
+            </w:r>
+          </w:p>
+        </w:tc>
+        <w:tc>
+          <w:tcPr>
+            <w:tcW w:w="1665" w:type="dxa"/>
+          </w:tcPr>
+          <w:p>
+            <w:pPr>
+              <w:pStyle w:val="ReziPosition"/>
+              <w:spacing w:after="30"/>
+            </w:pPr>
+          </w:p>
+        </w:tc>
+      </w:tr>
+    </w:tbl>
     <w:p>
       <w:pPr>
         <w:pStyle w:val="ReziHeading"/>
@@ -1468,7 +1821,6 @@
   <w:style w:type="character" w:default="1" w:styleId="DefaultParagraphFont">
     <w:name w:val="Default Paragraph Font"/>
     <w:uiPriority w:val="1"/>
-    <w:semiHidden/>
     <w:unhideWhenUsed/>
   </w:style>
   <w:style w:type="table" w:default="1" w:styleId="TableNormal">

--- a/Alek Broman Resume.docx
+++ b/Alek Broman Resume.docx
@@ -659,20 +659,6 @@
           <w:sz w:val="20"/>
           <w:szCs w:val="20"/>
         </w:rPr>
-        <w:t>Wichita Falls, TX</w:t>
-      </w:r>
-      <w:r>
-        <w:rPr>
-          <w:sz w:val="20"/>
-          <w:szCs w:val="20"/>
-        </w:rPr>
-        <w:t xml:space="preserve"> • </w:t>
-      </w:r>
-      <w:r>
-        <w:rPr>
-          <w:sz w:val="20"/>
-          <w:szCs w:val="20"/>
-        </w:rPr>
         <w:t>2017</w:t>
       </w:r>
     </w:p>
@@ -773,28 +759,6 @@
           <w:szCs w:val="20"/>
         </w:rPr>
         <w:t xml:space="preserve">• </w:t>
-      </w:r>
-      <w:r>
-        <w:rPr>
-          <w:rFonts w:eastAsia="MS Mincho"/>
-          <w:sz w:val="20"/>
-          <w:szCs w:val="20"/>
-        </w:rPr>
-        <w:t>San Antonio</w:t>
-      </w:r>
-      <w:r>
-        <w:rPr>
-          <w:sz w:val="20"/>
-          <w:szCs w:val="20"/>
-        </w:rPr>
-        <w:t>, TX</w:t>
-      </w:r>
-      <w:r>
-        <w:rPr>
-          <w:sz w:val="20"/>
-          <w:szCs w:val="20"/>
-        </w:rPr>
-        <w:t xml:space="preserve"> • </w:t>
       </w:r>
       <w:r>
         <w:rPr>
@@ -1821,6 +1785,7 @@
   <w:style w:type="character" w:default="1" w:styleId="DefaultParagraphFont">
     <w:name w:val="Default Paragraph Font"/>
     <w:uiPriority w:val="1"/>
+    <w:semiHidden/>
     <w:unhideWhenUsed/>
   </w:style>
   <w:style w:type="table" w:default="1" w:styleId="TableNormal">

--- a/Alek Broman Resume.docx
+++ b/Alek Broman Resume.docx
@@ -1029,39 +1029,53 @@
           <w:sz w:val="21"/>
           <w:szCs w:val="21"/>
         </w:rPr>
-        <w:t>Top Graduate of 200 Trainees, 323rd Training Squadron</w:t>
-      </w:r>
-    </w:p>
-    <w:p>
-      <w:pPr>
-        <w:pStyle w:val="ReziInfos"/>
-      </w:pPr>
-      <w:r>
-        <w:rPr>
-          <w:sz w:val="20"/>
-          <w:szCs w:val="20"/>
-        </w:rPr>
-        <w:t>Basic Military Training • 2017</w:t>
-      </w:r>
-    </w:p>
-    <w:p>
-      <w:pPr>
-        <w:pStyle w:val="ReziBullet"/>
-      </w:pPr>
-      <w:r>
-        <w:t>“Your superior attitude, bearing, discipline, appearance, physical fitness, and academic performance epitomized our Air Force Core Values and set you apart from your peers.”</w:t>
-      </w:r>
-    </w:p>
-    <w:p>
-      <w:pPr>
-        <w:pStyle w:val="ReziPosition"/>
-      </w:pPr>
+        <w:t xml:space="preserve">Squadron Award: </w:t>
+      </w:r>
       <w:r>
         <w:rPr>
           <w:sz w:val="21"/>
           <w:szCs w:val="21"/>
         </w:rPr>
-        <w:t>Most Outstanding Airmen of 50 Trainees, Flight 253</w:t>
+        <w:t>Top Graduate of 200 Trainees</w:t>
+      </w:r>
+    </w:p>
+    <w:p>
+      <w:pPr>
+        <w:pStyle w:val="ReziInfos"/>
+      </w:pPr>
+      <w:r>
+        <w:rPr>
+          <w:sz w:val="20"/>
+          <w:szCs w:val="20"/>
+        </w:rPr>
+        <w:t>Basic Military Training • 2017</w:t>
+      </w:r>
+    </w:p>
+    <w:p>
+      <w:pPr>
+        <w:pStyle w:val="ReziBullet"/>
+      </w:pPr>
+      <w:r>
+        <w:t>“Your superior attitude, bearing, discipline, appearance, physical fitness, and academic performance epitomized our Air Force Core Values and set you apart from your peers.”</w:t>
+      </w:r>
+    </w:p>
+    <w:p>
+      <w:pPr>
+        <w:pStyle w:val="ReziPosition"/>
+      </w:pPr>
+      <w:r>
+        <w:rPr>
+          <w:sz w:val="21"/>
+          <w:szCs w:val="21"/>
+        </w:rPr>
+        <w:t xml:space="preserve">Flight Award: </w:t>
+      </w:r>
+      <w:r>
+        <w:rPr>
+          <w:sz w:val="21"/>
+          <w:szCs w:val="21"/>
+        </w:rPr>
+        <w:t>Most Outstanding Airmen of 50 Trainees</w:t>
       </w:r>
     </w:p>
     <w:p>

--- a/Alek Broman Resume.docx
+++ b/Alek Broman Resume.docx
@@ -185,10 +185,73 @@
           <w:noProof/>
         </w:rPr>
         <w:drawing>
-          <wp:inline distT="0" distB="0" distL="0" distR="0" wp14:anchorId="279F04A4" wp14:editId="1A81E1DF">
+          <wp:inline distT="0" distB="0" distL="0" distR="0" wp14:anchorId="15DC8F2C" wp14:editId="24E68DEA">
+            <wp:extent cx="91440" cy="73152"/>
+            <wp:effectExtent l="0" t="0" r="0" b="0"/>
+            <wp:docPr id="7" name="Graphic 7"/>
+            <wp:cNvGraphicFramePr>
+              <a:graphicFrameLocks xmlns:a="http://schemas.openxmlformats.org/drawingml/2006/main" noChangeAspect="1"/>
+            </wp:cNvGraphicFramePr>
+            <a:graphic xmlns:a="http://schemas.openxmlformats.org/drawingml/2006/main">
+              <a:graphicData uri="http://schemas.openxmlformats.org/drawingml/2006/picture">
+                <pic:pic xmlns:pic="http://schemas.openxmlformats.org/drawingml/2006/picture">
+                  <pic:nvPicPr>
+                    <pic:cNvPr id="7" name="Graphic 7"/>
+                    <pic:cNvPicPr/>
+                  </pic:nvPicPr>
+                  <pic:blipFill>
+                    <a:blip r:embed="rId10" cstate="print">
+                      <a:extLst>
+                        <a:ext uri="{28A0092B-C50C-407E-A947-70E740481C1C}">
+                          <a14:useLocalDpi xmlns:a14="http://schemas.microsoft.com/office/drawing/2010/main" val="0"/>
+                        </a:ext>
+                        <a:ext uri="{96DAC541-7B7A-43D3-8B79-37D633B846F1}">
+                          <asvg:svgBlip xmlns:asvg="http://schemas.microsoft.com/office/drawing/2016/SVG/main" r:embed="rId11"/>
+                        </a:ext>
+                      </a:extLst>
+                    </a:blip>
+                    <a:stretch>
+                      <a:fillRect/>
+                    </a:stretch>
+                  </pic:blipFill>
+                  <pic:spPr>
+                    <a:xfrm>
+                      <a:off x="0" y="0"/>
+                      <a:ext cx="91440" cy="73152"/>
+                    </a:xfrm>
+                    <a:prstGeom prst="rect">
+                      <a:avLst/>
+                    </a:prstGeom>
+                  </pic:spPr>
+                </pic:pic>
+              </a:graphicData>
+            </a:graphic>
+          </wp:inline>
+        </w:drawing>
+      </w:r>
+      <w:r>
+        <w:rPr>
+          <w:sz w:val="19"/>
+          <w:szCs w:val="19"/>
+        </w:rPr>
+        <w:t xml:space="preserve"> alekbroman.com </w:t>
+      </w:r>
+      <w:r>
+        <w:rPr>
+          <w:sz w:val="19"/>
+          <w:szCs w:val="19"/>
+        </w:rPr>
+        <w:t xml:space="preserve"> </w:t>
+      </w:r>
+      <w:r>
+        <w:rPr>
+          <w:noProof/>
+        </w:rPr>
+        <w:drawing>
+          <wp:inline distT="0" distB="0" distL="0" distR="0" wp14:anchorId="7B7F68EF" wp14:editId="61E99428">
             <wp:extent cx="104775" cy="104775"/>
             <wp:effectExtent l="0" t="0" r="0" b="0"/>
-            <wp:docPr id="5" name="Picture 5"/>
+            <wp:docPr id="4" name="Picture 4"/>
             <wp:cNvGraphicFramePr>
               <a:graphicFrameLocks xmlns:a="http://schemas.openxmlformats.org/drawingml/2006/main" noChangeAspect="1"/>
             </wp:cNvGraphicFramePr>
@@ -202,7 +265,7 @@
                     </pic:cNvPicPr>
                   </pic:nvPicPr>
                   <pic:blipFill>
-                    <a:blip r:embed="rId10"/>
+                    <a:blip r:embed="rId12"/>
                     <a:srcRect/>
                     <a:stretch>
                       <a:fillRect/>
@@ -228,63 +291,6 @@
           <w:sz w:val="19"/>
           <w:szCs w:val="19"/>
         </w:rPr>
-        <w:t xml:space="preserve"> alekbroman.com </w:t>
-      </w:r>
-      <w:r>
-        <w:rPr>
-          <w:sz w:val="19"/>
-          <w:szCs w:val="19"/>
-        </w:rPr>
-        <w:t xml:space="preserve"> </w:t>
-      </w:r>
-      <w:r>
-        <w:rPr>
-          <w:noProof/>
-        </w:rPr>
-        <w:drawing>
-          <wp:inline distT="0" distB="0" distL="0" distR="0" wp14:anchorId="7B7F68EF" wp14:editId="61E99428">
-            <wp:extent cx="104775" cy="104775"/>
-            <wp:effectExtent l="0" t="0" r="0" b="0"/>
-            <wp:docPr id="4" name="Picture 4"/>
-            <wp:cNvGraphicFramePr>
-              <a:graphicFrameLocks xmlns:a="http://schemas.openxmlformats.org/drawingml/2006/main" noChangeAspect="1"/>
-            </wp:cNvGraphicFramePr>
-            <a:graphic xmlns:a="http://schemas.openxmlformats.org/drawingml/2006/main">
-              <a:graphicData uri="http://schemas.openxmlformats.org/drawingml/2006/picture">
-                <pic:pic xmlns:pic="http://schemas.openxmlformats.org/drawingml/2006/picture">
-                  <pic:nvPicPr>
-                    <pic:cNvPr id="0" name=""/>
-                    <pic:cNvPicPr>
-                      <a:picLocks noChangeAspect="1" noChangeArrowheads="1"/>
-                    </pic:cNvPicPr>
-                  </pic:nvPicPr>
-                  <pic:blipFill>
-                    <a:blip r:embed="rId11"/>
-                    <a:srcRect/>
-                    <a:stretch>
-                      <a:fillRect/>
-                    </a:stretch>
-                  </pic:blipFill>
-                  <pic:spPr bwMode="auto">
-                    <a:xfrm>
-                      <a:off x="0" y="0"/>
-                      <a:ext cx="104775" cy="104775"/>
-                    </a:xfrm>
-                    <a:prstGeom prst="rect">
-                      <a:avLst/>
-                    </a:prstGeom>
-                  </pic:spPr>
-                </pic:pic>
-              </a:graphicData>
-            </a:graphic>
-          </wp:inline>
-        </w:drawing>
-      </w:r>
-      <w:r>
-        <w:rPr>
-          <w:sz w:val="19"/>
-          <w:szCs w:val="19"/>
-        </w:rPr>
         <w:t xml:space="preserve"> </w:t>
       </w:r>
       <w:proofErr w:type="spellStart"/>
@@ -326,7 +332,7 @@
           <w:szCs w:val="19"/>
         </w:rPr>
         <w:drawing>
-          <wp:inline distT="0" distB="0" distL="0" distR="0" wp14:anchorId="2279E995" wp14:editId="37A49BFE">
+          <wp:inline distT="0" distB="0" distL="0" distR="0" wp14:anchorId="2279E995" wp14:editId="4D5A4922">
             <wp:extent cx="91440" cy="91440"/>
             <wp:effectExtent l="0" t="0" r="0" b="0"/>
             <wp:docPr id="6" name="Graphic 6"/>
@@ -341,13 +347,13 @@
                     <pic:cNvPicPr/>
                   </pic:nvPicPr>
                   <pic:blipFill>
-                    <a:blip r:embed="rId12" cstate="print">
+                    <a:blip r:embed="rId13" cstate="print">
                       <a:extLst>
                         <a:ext uri="{28A0092B-C50C-407E-A947-70E740481C1C}">
                           <a14:useLocalDpi xmlns:a14="http://schemas.microsoft.com/office/drawing/2010/main" val="0"/>
                         </a:ext>
                         <a:ext uri="{96DAC541-7B7A-43D3-8B79-37D633B846F1}">
-                          <asvg:svgBlip xmlns:asvg="http://schemas.microsoft.com/office/drawing/2016/SVG/main" r:embed="rId13"/>
+                          <asvg:svgBlip xmlns:asvg="http://schemas.microsoft.com/office/drawing/2016/SVG/main" r:embed="rId14"/>
                         </a:ext>
                       </a:extLst>
                     </a:blip>
@@ -1241,8 +1247,8 @@
       </w:r>
     </w:p>
     <w:sectPr>
-      <w:headerReference w:type="default" r:id="rId14"/>
-      <w:footerReference w:type="default" r:id="rId15"/>
+      <w:headerReference w:type="default" r:id="rId15"/>
+      <w:footerReference w:type="default" r:id="rId16"/>
       <w:pgSz w:w="12240" w:h="15840"/>
       <w:pgMar w:top="720" w:right="720" w:bottom="720" w:left="720" w:header="0" w:footer="0" w:gutter="0"/>
       <w:cols w:space="708"/>

--- a/Alek Broman Resume.docx
+++ b/Alek Broman Resume.docx
@@ -293,7 +293,6 @@
         </w:rPr>
         <w:t xml:space="preserve"> </w:t>
       </w:r>
-      <w:proofErr w:type="spellStart"/>
       <w:r>
         <w:rPr>
           <w:sz w:val="19"/>
@@ -301,29 +300,12 @@
         </w:rPr>
         <w:t>linkedin</w:t>
       </w:r>
-      <w:proofErr w:type="spellEnd"/>
       <w:r>
         <w:rPr>
           <w:sz w:val="19"/>
           <w:szCs w:val="19"/>
         </w:rPr>
-        <w:t>/</w:t>
-      </w:r>
-      <w:proofErr w:type="spellStart"/>
-      <w:r>
-        <w:rPr>
-          <w:sz w:val="19"/>
-          <w:szCs w:val="19"/>
-        </w:rPr>
-        <w:t>alekbroman</w:t>
-      </w:r>
-      <w:proofErr w:type="spellEnd"/>
-      <w:r>
-        <w:rPr>
-          <w:sz w:val="19"/>
-          <w:szCs w:val="19"/>
-        </w:rPr>
-        <w:t xml:space="preserve">  </w:t>
+        <w:t xml:space="preserve">/alekbroman  </w:t>
       </w:r>
       <w:r>
         <w:rPr>
@@ -383,31 +365,13 @@
         </w:rPr>
         <w:t xml:space="preserve"> </w:t>
       </w:r>
-      <w:proofErr w:type="spellStart"/>
       <w:r>
         <w:rPr>
           <w:sz w:val="19"/>
           <w:szCs w:val="19"/>
         </w:rPr>
-        <w:t>github</w:t>
-      </w:r>
-      <w:proofErr w:type="spellEnd"/>
-      <w:r>
-        <w:rPr>
-          <w:sz w:val="19"/>
-          <w:szCs w:val="19"/>
-        </w:rPr>
-        <w:t>/</w:t>
-      </w:r>
-      <w:proofErr w:type="spellStart"/>
-      <w:r>
-        <w:rPr>
-          <w:sz w:val="19"/>
-          <w:szCs w:val="19"/>
-        </w:rPr>
-        <w:t>polymods</w:t>
-      </w:r>
-      <w:proofErr w:type="spellEnd"/>
+        <w:t>github/polymods</w:t>
+      </w:r>
     </w:p>
     <w:p>
       <w:pPr>
@@ -459,15 +423,31 @@
         <w:pStyle w:val="ReziBullet"/>
       </w:pPr>
       <w:r>
-        <w:t>• Revised erroneous maintenance schematics by drawing on the expertise of top experts in the unit and forming technical conclusions for remediation based on the analysis.</w:t>
+        <w:t xml:space="preserve">• Revised erroneous schematics by drawing on the expertise of top experts in </w:t>
+      </w:r>
+      <w:r>
+        <w:t>the</w:t>
+      </w:r>
+      <w:r>
+        <w:t xml:space="preserve"> unit and forming technical conclusions for remediation.</w:t>
+      </w:r>
+    </w:p>
+    <w:p>
+      <w:pPr>
+        <w:pStyle w:val="ReziBullet"/>
+      </w:pPr>
+      <w:r>
+        <w:t>• Effectively streamlined a laser etching workflow of the aerospace maintenance activities to create an efficiency that reduced maintenance time.</w:t>
       </w:r>
       <w:r>
         <w:br/>
-        <w:t>• Overhauled personnel in-processing pipelines by independently discovering, researching, and eliminating redundancies, which accelerated personnel qualification throughout the unit.</w:t>
-      </w:r>
-      <w:r>
-        <w:br/>
-        <w:t>• Effectively directed and streamlined a laser etching workflow of the aerospace propulsion maintenance activities to create an efficiency that reduced overall maintenance time.</w:t>
+        <w:t xml:space="preserve">• Overhauled personnel in-processing pipelines by discovering and eliminating redundancies, which accelerated </w:t>
+      </w:r>
+      <w:r>
+        <w:t xml:space="preserve">unit </w:t>
+      </w:r>
+      <w:r>
+        <w:t>personnel qualification.</w:t>
       </w:r>
     </w:p>
     <w:p>
@@ -790,7 +770,7 @@
     <w:tbl>
       <w:tblPr>
         <w:tblStyle w:val="TableGrid"/>
-        <w:tblW w:w="0" w:type="auto"/>
+        <w:tblW w:w="5000" w:type="pct"/>
         <w:tblBorders>
           <w:top w:val="none" w:sz="0" w:space="0" w:color="auto"/>
           <w:left w:val="none" w:sz="0" w:space="0" w:color="auto"/>
@@ -802,17 +782,17 @@
         <w:tblLook w:val="04A0" w:firstRow="1" w:lastRow="0" w:firstColumn="1" w:lastColumn="0" w:noHBand="0" w:noVBand="1"/>
       </w:tblPr>
       <w:tblGrid>
-        <w:gridCol w:w="1834"/>
-        <w:gridCol w:w="1892"/>
-        <w:gridCol w:w="1923"/>
-        <w:gridCol w:w="2037"/>
-        <w:gridCol w:w="1665"/>
-        <w:gridCol w:w="1665"/>
+        <w:gridCol w:w="1884"/>
+        <w:gridCol w:w="1884"/>
+        <w:gridCol w:w="1884"/>
+        <w:gridCol w:w="1884"/>
+        <w:gridCol w:w="1884"/>
+        <w:gridCol w:w="1884"/>
       </w:tblGrid>
       <w:tr>
         <w:tc>
           <w:tcPr>
-            <w:tcW w:w="1834" w:type="dxa"/>
+            <w:tcW w:w="833" w:type="pct"/>
           </w:tcPr>
           <w:p>
             <w:pPr>
@@ -826,7 +806,7 @@
         </w:tc>
         <w:tc>
           <w:tcPr>
-            <w:tcW w:w="1892" w:type="dxa"/>
+            <w:tcW w:w="833" w:type="pct"/>
           </w:tcPr>
           <w:p>
             <w:pPr>
@@ -840,7 +820,7 @@
         </w:tc>
         <w:tc>
           <w:tcPr>
-            <w:tcW w:w="1923" w:type="dxa"/>
+            <w:tcW w:w="833" w:type="pct"/>
           </w:tcPr>
           <w:p>
             <w:pPr>
@@ -848,13 +828,27 @@
               <w:spacing w:after="150"/>
             </w:pPr>
             <w:r>
-              <w:t>Python</w:t>
+              <w:t>JavaScript</w:t>
             </w:r>
           </w:p>
         </w:tc>
         <w:tc>
           <w:tcPr>
-            <w:tcW w:w="2037" w:type="dxa"/>
+            <w:tcW w:w="833" w:type="pct"/>
+          </w:tcPr>
+          <w:p>
+            <w:pPr>
+              <w:pStyle w:val="ReziPosition"/>
+              <w:spacing w:after="150"/>
+            </w:pPr>
+            <w:r>
+              <w:t>React</w:t>
+            </w:r>
+          </w:p>
+        </w:tc>
+        <w:tc>
+          <w:tcPr>
+            <w:tcW w:w="833" w:type="pct"/>
           </w:tcPr>
           <w:p>
             <w:pPr>
@@ -868,7 +862,7 @@
         </w:tc>
         <w:tc>
           <w:tcPr>
-            <w:tcW w:w="1665" w:type="dxa"/>
+            <w:tcW w:w="833" w:type="pct"/>
           </w:tcPr>
           <w:p>
             <w:pPr>
@@ -880,25 +874,25 @@
             </w:r>
           </w:p>
         </w:tc>
+      </w:tr>
+      <w:tr>
         <w:tc>
           <w:tcPr>
-            <w:tcW w:w="1665" w:type="dxa"/>
+            <w:tcW w:w="833" w:type="pct"/>
           </w:tcPr>
           <w:p>
             <w:pPr>
               <w:pStyle w:val="ReziPosition"/>
-              <w:spacing w:after="150"/>
+              <w:spacing w:after="30"/>
             </w:pPr>
             <w:r>
-              <w:t>G-code</w:t>
+              <w:t>Unreal Engine</w:t>
             </w:r>
           </w:p>
         </w:tc>
-      </w:tr>
-      <w:tr>
         <w:tc>
           <w:tcPr>
-            <w:tcW w:w="1834" w:type="dxa"/>
+            <w:tcW w:w="833" w:type="pct"/>
           </w:tcPr>
           <w:p>
             <w:pPr>
@@ -912,23 +906,7 @@
         </w:tc>
         <w:tc>
           <w:tcPr>
-            <w:tcW w:w="1892" w:type="dxa"/>
-          </w:tcPr>
-          <w:p>
-            <w:pPr>
-              <w:pStyle w:val="ReziPosition"/>
-              <w:spacing w:after="30"/>
-            </w:pPr>
-            <w:proofErr w:type="spellStart"/>
-            <w:r>
-              <w:t>Cura</w:t>
-            </w:r>
-            <w:proofErr w:type="spellEnd"/>
-          </w:p>
-        </w:tc>
-        <w:tc>
-          <w:tcPr>
-            <w:tcW w:w="1923" w:type="dxa"/>
+            <w:tcW w:w="833" w:type="pct"/>
           </w:tcPr>
           <w:p>
             <w:pPr>
@@ -936,13 +914,27 @@
               <w:spacing w:after="30"/>
             </w:pPr>
             <w:r>
-              <w:t>Unreal Engine</w:t>
+              <w:t>Cura</w:t>
             </w:r>
           </w:p>
         </w:tc>
         <w:tc>
           <w:tcPr>
-            <w:tcW w:w="2037" w:type="dxa"/>
+            <w:tcW w:w="833" w:type="pct"/>
+          </w:tcPr>
+          <w:p>
+            <w:pPr>
+              <w:pStyle w:val="ReziPosition"/>
+              <w:spacing w:after="30"/>
+            </w:pPr>
+            <w:r>
+              <w:t>G-code</w:t>
+            </w:r>
+          </w:p>
+        </w:tc>
+        <w:tc>
+          <w:tcPr>
+            <w:tcW w:w="833" w:type="pct"/>
           </w:tcPr>
           <w:p>
             <w:pPr>
@@ -956,7 +948,7 @@
         </w:tc>
         <w:tc>
           <w:tcPr>
-            <w:tcW w:w="1665" w:type="dxa"/>
+            <w:tcW w:w="833" w:type="pct"/>
           </w:tcPr>
           <w:p>
             <w:pPr>
@@ -964,19 +956,8 @@
               <w:spacing w:after="30"/>
             </w:pPr>
             <w:r>
-              <w:t>MJML</w:t>
+              <w:t>Agile</w:t>
             </w:r>
-          </w:p>
-        </w:tc>
-        <w:tc>
-          <w:tcPr>
-            <w:tcW w:w="1665" w:type="dxa"/>
-          </w:tcPr>
-          <w:p>
-            <w:pPr>
-              <w:pStyle w:val="ReziPosition"/>
-              <w:spacing w:after="30"/>
-            </w:pPr>
           </w:p>
         </w:tc>
       </w:tr>
@@ -1113,7 +1094,7 @@
           <w:sz w:val="21"/>
           <w:szCs w:val="21"/>
         </w:rPr>
-        <w:t>Small Arms Expert Marksmanship Award</w:t>
+        <w:t>Thunderbolt Fitness Excellence Award</w:t>
       </w:r>
     </w:p>
     <w:p>
@@ -1133,7 +1114,7 @@
         <w:pStyle w:val="ReziBullet"/>
       </w:pPr>
       <w:r>
-        <w:t>“For completing the weapons qualification course on the M16 rifle and achieving an above-average score, demonstrating patience and precision throughout.”</w:t>
+        <w:t>“For exceptional dedication to physical fitness and esprit de corps, laying the foundation for success in the United States Air Force.”</w:t>
       </w:r>
     </w:p>
     <w:p>
@@ -1145,7 +1126,7 @@
           <w:sz w:val="21"/>
           <w:szCs w:val="21"/>
         </w:rPr>
-        <w:t>Thunderbolt Fitness Excellence Award</w:t>
+        <w:t>Small Arms Expert Marksmanship Award</w:t>
       </w:r>
     </w:p>
     <w:p>
@@ -1165,7 +1146,13 @@
         <w:pStyle w:val="ReziBullet"/>
       </w:pPr>
       <w:r>
-        <w:t>“For exceptional dedication to physical fitness and esprit de corps, laying the foundation for success in the United States Air Force.”</w:t>
+        <w:t>“</w:t>
+      </w:r>
+      <w:r>
+        <w:t>For completing the weapons qualification course on the M16 rifle and achieving an above-average score, demonstrating patience and precision throughout.</w:t>
+      </w:r>
+      <w:r>
+        <w:t>”</w:t>
       </w:r>
     </w:p>
     <w:p>
@@ -1180,20 +1167,39 @@
         </w:rPr>
         <w:t>PROJECT</w:t>
       </w:r>
+      <w:r>
+        <w:rPr>
+          <w:sz w:val="24"/>
+          <w:szCs w:val="24"/>
+        </w:rPr>
+        <w:t>S</w:t>
+      </w:r>
     </w:p>
     <w:p>
       <w:pPr>
         <w:pStyle w:val="ReziPosition"/>
       </w:pPr>
-      <w:proofErr w:type="spellStart"/>
       <w:r>
         <w:rPr>
           <w:sz w:val="21"/>
           <w:szCs w:val="21"/>
         </w:rPr>
-        <w:t>Sunsabers</w:t>
-      </w:r>
-      <w:proofErr w:type="spellEnd"/>
+        <w:t>React App</w:t>
+      </w:r>
+      <w:r>
+        <w:rPr>
+          <w:sz w:val="21"/>
+          <w:szCs w:val="21"/>
+        </w:rPr>
+        <w:t xml:space="preserve">: </w:t>
+      </w:r>
+      <w:r>
+        <w:rPr>
+          <w:sz w:val="21"/>
+          <w:szCs w:val="21"/>
+        </w:rPr>
+        <w:t>Pathfinding Visualizer</w:t>
+      </w:r>
     </w:p>
     <w:p>
       <w:pPr>
@@ -1204,14 +1210,42 @@
           <w:sz w:val="20"/>
           <w:szCs w:val="20"/>
         </w:rPr>
-        <w:t xml:space="preserve">sunsabers.com • </w:t>
-      </w:r>
-      <w:r>
-        <w:rPr>
-          <w:sz w:val="20"/>
-          <w:szCs w:val="20"/>
-        </w:rPr>
-        <w:t>2020 – 2021</w:t>
+        <w:t>pathfinder.page</w:t>
+      </w:r>
+      <w:r>
+        <w:rPr>
+          <w:sz w:val="20"/>
+          <w:szCs w:val="20"/>
+        </w:rPr>
+        <w:t xml:space="preserve"> • </w:t>
+      </w:r>
+      <w:r>
+        <w:rPr>
+          <w:sz w:val="20"/>
+          <w:szCs w:val="20"/>
+        </w:rPr>
+        <w:t xml:space="preserve">Dec </w:t>
+      </w:r>
+      <w:r>
+        <w:rPr>
+          <w:sz w:val="20"/>
+          <w:szCs w:val="20"/>
+        </w:rPr>
+        <w:t xml:space="preserve">2020 – </w:t>
+      </w:r>
+      <w:r>
+        <w:rPr>
+          <w:sz w:val="20"/>
+          <w:szCs w:val="20"/>
+        </w:rPr>
+        <w:t xml:space="preserve">Apr </w:t>
+      </w:r>
+      <w:r>
+        <w:rPr>
+          <w:sz w:val="20"/>
+          <w:szCs w:val="20"/>
+        </w:rPr>
+        <w:t>2021</w:t>
       </w:r>
     </w:p>
     <w:p>
@@ -1219,15 +1253,62 @@
         <w:pStyle w:val="ReziBullet"/>
       </w:pPr>
       <w:r>
-        <w:t xml:space="preserve">• Conceptualized and designed lightsaber components with Fusion 360 and </w:t>
-      </w:r>
-      <w:proofErr w:type="spellStart"/>
-      <w:r>
-        <w:t>Cura</w:t>
-      </w:r>
-      <w:proofErr w:type="spellEnd"/>
-      <w:r>
-        <w:t>.</w:t>
+        <w:t xml:space="preserve">• </w:t>
+      </w:r>
+      <w:r>
+        <w:t>Built React application for visualizing pathfinding and procedural maze generation.</w:t>
+      </w:r>
+      <w:r>
+        <w:br/>
+        <w:t xml:space="preserve">• </w:t>
+      </w:r>
+      <w:r>
+        <w:t>Implemented three pathfinding algorithms and one recursive division algorithm.</w:t>
+      </w:r>
+      <w:r>
+        <w:br/>
+        <w:t xml:space="preserve">• </w:t>
+      </w:r>
+      <w:r>
+        <w:t>Designed fully responsive front</w:t>
+      </w:r>
+      <w:r>
+        <w:t>-</w:t>
+      </w:r>
+      <w:r>
+        <w:t>end with pixel-perfect adapting grid dimensions.</w:t>
+      </w:r>
+    </w:p>
+    <w:p>
+      <w:pPr>
+        <w:pStyle w:val="ReziPosition"/>
+      </w:pPr>
+      <w:r>
+        <w:rPr>
+          <w:sz w:val="21"/>
+          <w:szCs w:val="21"/>
+        </w:rPr>
+        <w:t>Hardware Project: Sunsabers</w:t>
+      </w:r>
+    </w:p>
+    <w:p>
+      <w:pPr>
+        <w:pStyle w:val="ReziInfos"/>
+      </w:pPr>
+      <w:r>
+        <w:rPr>
+          <w:sz w:val="20"/>
+          <w:szCs w:val="20"/>
+        </w:rPr>
+        <w:t>sunsabers.com • 2020 – 2021</w:t>
+      </w:r>
+    </w:p>
+    <w:p>
+      <w:pPr>
+        <w:pStyle w:val="ReziBullet"/>
+      </w:pPr>
+      <w:r>
+        <w:t>• Conceptualized and designed lightsaber components with Fusion 360 and Cura.</w:t>
       </w:r>
       <w:r>
         <w:br/>
@@ -1235,22 +1316,14 @@
       </w:r>
       <w:r>
         <w:br/>
-        <w:t xml:space="preserve">• Used components to assemble advanced, movie-like, duel-ready lightsabers with CF-X microcontrollers and </w:t>
-      </w:r>
-      <w:proofErr w:type="spellStart"/>
-      <w:r>
-        <w:t>NeoPixel</w:t>
-      </w:r>
-      <w:proofErr w:type="spellEnd"/>
-      <w:r>
-        <w:t xml:space="preserve"> LEDs.</w:t>
+        <w:t>• Used components to assemble advanced, movie-like, duel-ready lightsabers with CF-X microcontrollers and NeoPixel LEDs.</w:t>
       </w:r>
     </w:p>
     <w:sectPr>
       <w:headerReference w:type="default" r:id="rId15"/>
       <w:footerReference w:type="default" r:id="rId16"/>
       <w:pgSz w:w="12240" w:h="15840"/>
-      <w:pgMar w:top="720" w:right="720" w:bottom="720" w:left="720" w:header="0" w:footer="0" w:gutter="0"/>
+      <w:pgMar w:top="0" w:right="576" w:bottom="576" w:left="576" w:header="0" w:footer="0" w:gutter="0"/>
       <w:cols w:space="708"/>
       <w:docGrid w:linePitch="360"/>
     </w:sectPr>
@@ -1805,7 +1878,6 @@
   <w:style w:type="character" w:default="1" w:styleId="DefaultParagraphFont">
     <w:name w:val="Default Paragraph Font"/>
     <w:uiPriority w:val="1"/>
-    <w:semiHidden/>
     <w:unhideWhenUsed/>
   </w:style>
   <w:style w:type="table" w:default="1" w:styleId="TableNormal">
@@ -2030,6 +2102,14 @@
       <w:b w:val="0"/>
       <w:bCs/>
     </w:rPr>
+  </w:style>
+  <w:style w:type="paragraph" w:styleId="NormalWeb">
+    <w:name w:val="Normal (Web)"/>
+    <w:basedOn w:val="Normal"/>
+    <w:uiPriority w:val="99"/>
+    <w:semiHidden/>
+    <w:unhideWhenUsed/>
+    <w:rsid w:val="00FA52A0"/>
   </w:style>
 </w:styles>
 </file>

--- a/Alek Broman Resume.docx
+++ b/Alek Broman Resume.docx
@@ -1263,7 +1263,13 @@
         <w:t xml:space="preserve">• </w:t>
       </w:r>
       <w:r>
-        <w:t>Implemented three pathfinding algorithms and one recursive division algorithm.</w:t>
+        <w:t xml:space="preserve">Implemented </w:t>
+      </w:r>
+      <w:r>
+        <w:t>six</w:t>
+      </w:r>
+      <w:r>
+        <w:t xml:space="preserve"> pathfinding algorithms and one recursive division algorithm.</w:t>
       </w:r>
       <w:r>
         <w:br/>

--- a/Alek Broman Resume.docx
+++ b/Alek Broman Resume.docx
@@ -1282,7 +1282,13 @@
         <w:t>-</w:t>
       </w:r>
       <w:r>
-        <w:t>end with pixel-perfect adapting grid dimensions.</w:t>
+        <w:t xml:space="preserve">end with pixel-perfect adapting </w:t>
+      </w:r>
+      <w:r>
+        <w:t>node</w:t>
+      </w:r>
+      <w:r>
+        <w:t xml:space="preserve"> dimensions.</w:t>
       </w:r>
     </w:p>
     <w:p>

--- a/Alek Broman Resume.docx
+++ b/Alek Broman Resume.docx
@@ -293,6 +293,7 @@
         </w:rPr>
         <w:t xml:space="preserve"> </w:t>
       </w:r>
+      <w:proofErr w:type="spellStart"/>
       <w:r>
         <w:rPr>
           <w:sz w:val="19"/>
@@ -300,12 +301,29 @@
         </w:rPr>
         <w:t>linkedin</w:t>
       </w:r>
+      <w:proofErr w:type="spellEnd"/>
       <w:r>
         <w:rPr>
           <w:sz w:val="19"/>
           <w:szCs w:val="19"/>
         </w:rPr>
-        <w:t xml:space="preserve">/alekbroman  </w:t>
+        <w:t>/</w:t>
+      </w:r>
+      <w:proofErr w:type="spellStart"/>
+      <w:r>
+        <w:rPr>
+          <w:sz w:val="19"/>
+          <w:szCs w:val="19"/>
+        </w:rPr>
+        <w:t>alekbroman</w:t>
+      </w:r>
+      <w:proofErr w:type="spellEnd"/>
+      <w:r>
+        <w:rPr>
+          <w:sz w:val="19"/>
+          <w:szCs w:val="19"/>
+        </w:rPr>
+        <w:t xml:space="preserve">  </w:t>
       </w:r>
       <w:r>
         <w:rPr>
@@ -365,13 +383,31 @@
         </w:rPr>
         <w:t xml:space="preserve"> </w:t>
       </w:r>
+      <w:proofErr w:type="spellStart"/>
       <w:r>
         <w:rPr>
           <w:sz w:val="19"/>
           <w:szCs w:val="19"/>
         </w:rPr>
-        <w:t>github/polymods</w:t>
-      </w:r>
+        <w:t>github</w:t>
+      </w:r>
+      <w:proofErr w:type="spellEnd"/>
+      <w:r>
+        <w:rPr>
+          <w:sz w:val="19"/>
+          <w:szCs w:val="19"/>
+        </w:rPr>
+        <w:t>/</w:t>
+      </w:r>
+      <w:proofErr w:type="spellStart"/>
+      <w:r>
+        <w:rPr>
+          <w:sz w:val="19"/>
+          <w:szCs w:val="19"/>
+        </w:rPr>
+        <w:t>polymods</w:t>
+      </w:r>
+      <w:proofErr w:type="spellEnd"/>
     </w:p>
     <w:p>
       <w:pPr>
@@ -437,7 +473,13 @@
         <w:pStyle w:val="ReziBullet"/>
       </w:pPr>
       <w:r>
-        <w:t>• Effectively streamlined a laser etching workflow of the aerospace maintenance activities to create an efficiency that reduced maintenance time.</w:t>
+        <w:t xml:space="preserve">• Effectively streamlined a laser etching workflow of the aerospace </w:t>
+      </w:r>
+      <w:r>
+        <w:t>propulsion</w:t>
+      </w:r>
+      <w:r>
+        <w:t xml:space="preserve"> activities to create an efficiency that reduced maintenance time.</w:t>
       </w:r>
       <w:r>
         <w:br/>
@@ -913,9 +955,11 @@
               <w:pStyle w:val="ReziPosition"/>
               <w:spacing w:after="30"/>
             </w:pPr>
+            <w:proofErr w:type="spellStart"/>
             <w:r>
               <w:t>Cura</w:t>
             </w:r>
+            <w:proofErr w:type="spellEnd"/>
           </w:p>
         </w:tc>
         <w:tc>
@@ -1205,6 +1249,8 @@
       <w:pPr>
         <w:pStyle w:val="ReziInfos"/>
       </w:pPr>
+      <w:proofErr w:type="spellStart"/>
+      <w:proofErr w:type="gramStart"/>
       <w:r>
         <w:rPr>
           <w:sz w:val="20"/>
@@ -1212,6 +1258,8 @@
         </w:rPr>
         <w:t>pathfinder.page</w:t>
       </w:r>
+      <w:proofErr w:type="spellEnd"/>
+      <w:proofErr w:type="gramEnd"/>
       <w:r>
         <w:rPr>
           <w:sz w:val="20"/>
@@ -1300,8 +1348,17 @@
           <w:sz w:val="21"/>
           <w:szCs w:val="21"/>
         </w:rPr>
-        <w:t>Hardware Project: Sunsabers</w:t>
-      </w:r>
+        <w:t xml:space="preserve">Hardware Project: </w:t>
+      </w:r>
+      <w:proofErr w:type="spellStart"/>
+      <w:r>
+        <w:rPr>
+          <w:sz w:val="21"/>
+          <w:szCs w:val="21"/>
+        </w:rPr>
+        <w:t>Sunsabers</w:t>
+      </w:r>
+      <w:proofErr w:type="spellEnd"/>
     </w:p>
     <w:p>
       <w:pPr>
@@ -1320,7 +1377,15 @@
         <w:pStyle w:val="ReziBullet"/>
       </w:pPr>
       <w:r>
-        <w:t>• Conceptualized and designed lightsaber components with Fusion 360 and Cura.</w:t>
+        <w:t xml:space="preserve">• Conceptualized and designed lightsaber components with Fusion 360 and </w:t>
+      </w:r>
+      <w:proofErr w:type="spellStart"/>
+      <w:r>
+        <w:t>Cura</w:t>
+      </w:r>
+      <w:proofErr w:type="spellEnd"/>
+      <w:r>
+        <w:t>.</w:t>
       </w:r>
       <w:r>
         <w:br/>
@@ -1328,7 +1393,15 @@
       </w:r>
       <w:r>
         <w:br/>
-        <w:t>• Used components to assemble advanced, movie-like, duel-ready lightsabers with CF-X microcontrollers and NeoPixel LEDs.</w:t>
+        <w:t xml:space="preserve">• Used components to assemble advanced, movie-like, duel-ready lightsabers with CF-X microcontrollers and </w:t>
+      </w:r>
+      <w:proofErr w:type="spellStart"/>
+      <w:r>
+        <w:t>NeoPixel</w:t>
+      </w:r>
+      <w:proofErr w:type="spellEnd"/>
+      <w:r>
+        <w:t xml:space="preserve"> LEDs.</w:t>
       </w:r>
     </w:p>
     <w:sectPr>

--- a/Alek Broman Resume.docx
+++ b/Alek Broman Resume.docx
@@ -293,7 +293,6 @@
         </w:rPr>
         <w:t xml:space="preserve"> </w:t>
       </w:r>
-      <w:proofErr w:type="spellStart"/>
       <w:r>
         <w:rPr>
           <w:sz w:val="19"/>
@@ -301,29 +300,12 @@
         </w:rPr>
         <w:t>linkedin</w:t>
       </w:r>
-      <w:proofErr w:type="spellEnd"/>
       <w:r>
         <w:rPr>
           <w:sz w:val="19"/>
           <w:szCs w:val="19"/>
         </w:rPr>
-        <w:t>/</w:t>
-      </w:r>
-      <w:proofErr w:type="spellStart"/>
-      <w:r>
-        <w:rPr>
-          <w:sz w:val="19"/>
-          <w:szCs w:val="19"/>
-        </w:rPr>
-        <w:t>alekbroman</w:t>
-      </w:r>
-      <w:proofErr w:type="spellEnd"/>
-      <w:r>
-        <w:rPr>
-          <w:sz w:val="19"/>
-          <w:szCs w:val="19"/>
-        </w:rPr>
-        <w:t xml:space="preserve">  </w:t>
+        <w:t xml:space="preserve">/alekbroman  </w:t>
       </w:r>
       <w:r>
         <w:rPr>
@@ -383,31 +365,13 @@
         </w:rPr>
         <w:t xml:space="preserve"> </w:t>
       </w:r>
-      <w:proofErr w:type="spellStart"/>
       <w:r>
         <w:rPr>
           <w:sz w:val="19"/>
           <w:szCs w:val="19"/>
         </w:rPr>
-        <w:t>github</w:t>
-      </w:r>
-      <w:proofErr w:type="spellEnd"/>
-      <w:r>
-        <w:rPr>
-          <w:sz w:val="19"/>
-          <w:szCs w:val="19"/>
-        </w:rPr>
-        <w:t>/</w:t>
-      </w:r>
-      <w:proofErr w:type="spellStart"/>
-      <w:r>
-        <w:rPr>
-          <w:sz w:val="19"/>
-          <w:szCs w:val="19"/>
-        </w:rPr>
-        <w:t>polymods</w:t>
-      </w:r>
-      <w:proofErr w:type="spellEnd"/>
+        <w:t>github/polymods</w:t>
+      </w:r>
     </w:p>
     <w:p>
       <w:pPr>
@@ -508,13 +472,25 @@
     <w:p>
       <w:pPr>
         <w:pStyle w:val="ReziPosition"/>
-      </w:pPr>
-      <w:r>
         <w:rPr>
           <w:sz w:val="21"/>
           <w:szCs w:val="21"/>
         </w:rPr>
+      </w:pPr>
+      <w:r>
+        <w:rPr>
+          <w:sz w:val="21"/>
+          <w:szCs w:val="21"/>
+        </w:rPr>
         <w:t>Bachelor of Science, Computer Science, Dean's List</w:t>
+      </w:r>
+    </w:p>
+    <w:p>
+      <w:pPr>
+        <w:pStyle w:val="ReziPosition"/>
+      </w:pPr>
+      <w:r>
+        <w:t>Minor in Computer Engineering and Mathematics</w:t>
       </w:r>
     </w:p>
     <w:p>
@@ -531,7 +507,21 @@
           <w:sz w:val="20"/>
           <w:szCs w:val="20"/>
         </w:rPr>
-        <w:t>Minor in Computer Engineering and Mathematics • University of Minnesota Duluth • 2021</w:t>
+        <w:t>University of Minnesota Duluth</w:t>
+      </w:r>
+      <w:r>
+        <w:rPr>
+          <w:sz w:val="20"/>
+          <w:szCs w:val="20"/>
+        </w:rPr>
+        <w:t xml:space="preserve"> </w:t>
+      </w:r>
+      <w:r>
+        <w:rPr>
+          <w:sz w:val="20"/>
+          <w:szCs w:val="20"/>
+        </w:rPr>
+        <w:t>• 2021</w:t>
       </w:r>
     </w:p>
     <w:p>
@@ -955,11 +945,9 @@
               <w:pStyle w:val="ReziPosition"/>
               <w:spacing w:after="30"/>
             </w:pPr>
-            <w:proofErr w:type="spellStart"/>
             <w:r>
               <w:t>Cura</w:t>
             </w:r>
-            <w:proofErr w:type="spellEnd"/>
           </w:p>
         </w:tc>
         <w:tc>
@@ -1028,19 +1016,44 @@
           <w:sz w:val="21"/>
           <w:szCs w:val="21"/>
         </w:rPr>
-        <w:t>Honor Award: Placed Top 5 of 1200 Trainees</w:t>
+        <w:t>Saturn Systems Computer Science Scholarship</w:t>
       </w:r>
     </w:p>
     <w:p>
       <w:pPr>
         <w:pStyle w:val="ReziInfos"/>
-      </w:pPr>
-      <w:r>
-        <w:rPr>
-          <w:sz w:val="20"/>
-          <w:szCs w:val="20"/>
-        </w:rPr>
-        <w:t>Basic Military Training • 2017</w:t>
+        <w:rPr>
+          <w:sz w:val="20"/>
+          <w:szCs w:val="20"/>
+        </w:rPr>
+      </w:pPr>
+      <w:r>
+        <w:rPr>
+          <w:sz w:val="20"/>
+          <w:szCs w:val="20"/>
+        </w:rPr>
+        <w:t>Saturn Systems Software Engineering</w:t>
+      </w:r>
+      <w:r>
+        <w:rPr>
+          <w:sz w:val="20"/>
+          <w:szCs w:val="20"/>
+        </w:rPr>
+        <w:t xml:space="preserve"> </w:t>
+      </w:r>
+      <w:r>
+        <w:rPr>
+          <w:sz w:val="20"/>
+          <w:szCs w:val="20"/>
+        </w:rPr>
+        <w:t>• 20</w:t>
+      </w:r>
+      <w:r>
+        <w:rPr>
+          <w:sz w:val="20"/>
+          <w:szCs w:val="20"/>
+        </w:rPr>
+        <w:t>21</w:t>
       </w:r>
     </w:p>
     <w:p>
@@ -1048,7 +1061,22 @@
         <w:pStyle w:val="ReziBullet"/>
       </w:pPr>
       <w:r>
-        <w:t>“In recognition of remarkable performance in Basic Military Training. You led the way for those around you and set the example for every Airman in every squadron.”</w:t>
+        <w:t>“</w:t>
+      </w:r>
+      <w:r>
+        <w:t xml:space="preserve">For </w:t>
+      </w:r>
+      <w:r>
+        <w:t>demonstrat</w:t>
+      </w:r>
+      <w:r>
+        <w:t>ing</w:t>
+      </w:r>
+      <w:r>
+        <w:t xml:space="preserve"> strong academic performance, high personal character and, above all, a passion for Computer Science.</w:t>
+      </w:r>
+      <w:r>
+        <w:t>”</w:t>
       </w:r>
     </w:p>
     <w:p>
@@ -1060,85 +1088,85 @@
           <w:sz w:val="21"/>
           <w:szCs w:val="21"/>
         </w:rPr>
-        <w:t xml:space="preserve">Squadron Award: </w:t>
-      </w:r>
+        <w:t>Honor Award: Placed Top 5 of 1200 Trainees</w:t>
+      </w:r>
+    </w:p>
+    <w:p>
+      <w:pPr>
+        <w:pStyle w:val="ReziInfos"/>
+      </w:pPr>
+      <w:r>
+        <w:rPr>
+          <w:sz w:val="20"/>
+          <w:szCs w:val="20"/>
+        </w:rPr>
+        <w:t>Basic Military Training • 2017</w:t>
+      </w:r>
+    </w:p>
+    <w:p>
+      <w:pPr>
+        <w:pStyle w:val="ReziBullet"/>
+      </w:pPr>
+      <w:r>
+        <w:t>“In recognition of remarkable performance in Basic Military Training. You led the way for those around you and set the example for every Airman in every squadron.”</w:t>
+      </w:r>
+    </w:p>
+    <w:p>
+      <w:pPr>
+        <w:pStyle w:val="ReziPosition"/>
+      </w:pPr>
       <w:r>
         <w:rPr>
           <w:sz w:val="21"/>
           <w:szCs w:val="21"/>
         </w:rPr>
-        <w:t>Top Graduate of 200 Trainees</w:t>
-      </w:r>
-    </w:p>
-    <w:p>
-      <w:pPr>
-        <w:pStyle w:val="ReziInfos"/>
-      </w:pPr>
-      <w:r>
-        <w:rPr>
-          <w:sz w:val="20"/>
-          <w:szCs w:val="20"/>
-        </w:rPr>
-        <w:t>Basic Military Training • 2017</w:t>
-      </w:r>
-    </w:p>
-    <w:p>
-      <w:pPr>
-        <w:pStyle w:val="ReziBullet"/>
-      </w:pPr>
-      <w:r>
-        <w:t>“Your superior attitude, bearing, discipline, appearance, physical fitness, and academic performance epitomized our Air Force Core Values and set you apart from your peers.”</w:t>
-      </w:r>
-    </w:p>
-    <w:p>
-      <w:pPr>
-        <w:pStyle w:val="ReziPosition"/>
-      </w:pPr>
+        <w:t xml:space="preserve">Squadron Award: </w:t>
+      </w:r>
       <w:r>
         <w:rPr>
           <w:sz w:val="21"/>
           <w:szCs w:val="21"/>
         </w:rPr>
-        <w:t xml:space="preserve">Flight Award: </w:t>
-      </w:r>
+        <w:t>Top Graduate of 200 Trainees</w:t>
+      </w:r>
+    </w:p>
+    <w:p>
+      <w:pPr>
+        <w:pStyle w:val="ReziInfos"/>
+      </w:pPr>
+      <w:r>
+        <w:rPr>
+          <w:sz w:val="20"/>
+          <w:szCs w:val="20"/>
+        </w:rPr>
+        <w:t>Basic Military Training • 2017</w:t>
+      </w:r>
+    </w:p>
+    <w:p>
+      <w:pPr>
+        <w:pStyle w:val="ReziBullet"/>
+      </w:pPr>
+      <w:r>
+        <w:t>“Your superior attitude, bearing, discipline, appearance, physical fitness, and academic performance epitomized our Air Force Core Values and set you apart from your peers.”</w:t>
+      </w:r>
+    </w:p>
+    <w:p>
+      <w:pPr>
+        <w:pStyle w:val="ReziPosition"/>
+      </w:pPr>
       <w:r>
         <w:rPr>
           <w:sz w:val="21"/>
           <w:szCs w:val="21"/>
         </w:rPr>
-        <w:t>Most Outstanding Airmen of 50 Trainees</w:t>
-      </w:r>
-    </w:p>
-    <w:p>
-      <w:pPr>
-        <w:pStyle w:val="ReziInfos"/>
-      </w:pPr>
-      <w:r>
-        <w:rPr>
-          <w:sz w:val="20"/>
-          <w:szCs w:val="20"/>
-        </w:rPr>
-        <w:t>Basic Military Training • 2017</w:t>
-      </w:r>
-    </w:p>
-    <w:p>
-      <w:pPr>
-        <w:pStyle w:val="ReziBullet"/>
-      </w:pPr>
-      <w:r>
-        <w:t>“You exemplify the ‘whole-person concept’ which set you apart, increased esprit de corps, and were critical to the success of your flight.”</w:t>
-      </w:r>
-    </w:p>
-    <w:p>
-      <w:pPr>
-        <w:pStyle w:val="ReziPosition"/>
-      </w:pPr>
+        <w:t xml:space="preserve">Flight Award: </w:t>
+      </w:r>
       <w:r>
         <w:rPr>
           <w:sz w:val="21"/>
           <w:szCs w:val="21"/>
         </w:rPr>
-        <w:t>Thunderbolt Fitness Excellence Award</w:t>
+        <w:t>Most Outstanding Airmen of 50 Trainees</w:t>
       </w:r>
     </w:p>
     <w:p>
@@ -1158,7 +1186,7 @@
         <w:pStyle w:val="ReziBullet"/>
       </w:pPr>
       <w:r>
-        <w:t>“For exceptional dedication to physical fitness and esprit de corps, laying the foundation for success in the United States Air Force.”</w:t>
+        <w:t>“You exemplify the ‘whole-person concept’ which set you apart, increased esprit de corps, and were critical to the success of your flight.”</w:t>
       </w:r>
     </w:p>
     <w:p>
@@ -1170,7 +1198,7 @@
           <w:sz w:val="21"/>
           <w:szCs w:val="21"/>
         </w:rPr>
-        <w:t>Small Arms Expert Marksmanship Award</w:t>
+        <w:t>Thunderbolt Fitness Excellence Award</w:t>
       </w:r>
     </w:p>
     <w:p>
@@ -1190,13 +1218,7 @@
         <w:pStyle w:val="ReziBullet"/>
       </w:pPr>
       <w:r>
-        <w:t>“</w:t>
-      </w:r>
-      <w:r>
-        <w:t>For completing the weapons qualification course on the M16 rifle and achieving an above-average score, demonstrating patience and precision throughout.</w:t>
-      </w:r>
-      <w:r>
-        <w:t>”</w:t>
+        <w:t>“For exceptional dedication to physical fitness and esprit de corps, laying the foundation for success in the United States Air Force.”</w:t>
       </w:r>
     </w:p>
     <w:p>
@@ -1249,8 +1271,6 @@
       <w:pPr>
         <w:pStyle w:val="ReziInfos"/>
       </w:pPr>
-      <w:proofErr w:type="spellStart"/>
-      <w:proofErr w:type="gramStart"/>
       <w:r>
         <w:rPr>
           <w:sz w:val="20"/>
@@ -1258,8 +1278,6 @@
         </w:rPr>
         <w:t>pathfinder.page</w:t>
       </w:r>
-      <w:proofErr w:type="spellEnd"/>
-      <w:proofErr w:type="gramEnd"/>
       <w:r>
         <w:rPr>
           <w:sz w:val="20"/>
@@ -1348,17 +1366,8 @@
           <w:sz w:val="21"/>
           <w:szCs w:val="21"/>
         </w:rPr>
-        <w:t xml:space="preserve">Hardware Project: </w:t>
-      </w:r>
-      <w:proofErr w:type="spellStart"/>
-      <w:r>
-        <w:rPr>
-          <w:sz w:val="21"/>
-          <w:szCs w:val="21"/>
-        </w:rPr>
-        <w:t>Sunsabers</w:t>
-      </w:r>
-      <w:proofErr w:type="spellEnd"/>
+        <w:t>Hardware Project: Sunsabers</w:t>
+      </w:r>
     </w:p>
     <w:p>
       <w:pPr>
@@ -1377,15 +1386,7 @@
         <w:pStyle w:val="ReziBullet"/>
       </w:pPr>
       <w:r>
-        <w:t xml:space="preserve">• Conceptualized and designed lightsaber components with Fusion 360 and </w:t>
-      </w:r>
-      <w:proofErr w:type="spellStart"/>
-      <w:r>
-        <w:t>Cura</w:t>
-      </w:r>
-      <w:proofErr w:type="spellEnd"/>
-      <w:r>
-        <w:t>.</w:t>
+        <w:t>• Conceptualized and designed lightsaber components with Fusion 360 and Cura.</w:t>
       </w:r>
       <w:r>
         <w:br/>
@@ -1393,15 +1394,7 @@
       </w:r>
       <w:r>
         <w:br/>
-        <w:t xml:space="preserve">• Used components to assemble advanced, movie-like, duel-ready lightsabers with CF-X microcontrollers and </w:t>
-      </w:r>
-      <w:proofErr w:type="spellStart"/>
-      <w:r>
-        <w:t>NeoPixel</w:t>
-      </w:r>
-      <w:proofErr w:type="spellEnd"/>
-      <w:r>
-        <w:t xml:space="preserve"> LEDs.</w:t>
+        <w:t>• Used components to assemble advanced, movie-like, duel-ready lightsabers with CF-X microcontrollers and NeoPixel LEDs.</w:t>
       </w:r>
     </w:p>
     <w:sectPr>
@@ -1963,7 +1956,6 @@
   <w:style w:type="character" w:default="1" w:styleId="DefaultParagraphFont">
     <w:name w:val="Default Paragraph Font"/>
     <w:uiPriority w:val="1"/>
-    <w:semiHidden/>
     <w:unhideWhenUsed/>
   </w:style>
   <w:style w:type="table" w:default="1" w:styleId="TableNormal">

--- a/Alek Broman Resume.docx
+++ b/Alek Broman Resume.docx
@@ -507,21 +507,7 @@
           <w:sz w:val="20"/>
           <w:szCs w:val="20"/>
         </w:rPr>
-        <w:t>University of Minnesota Duluth</w:t>
-      </w:r>
-      <w:r>
-        <w:rPr>
-          <w:sz w:val="20"/>
-          <w:szCs w:val="20"/>
-        </w:rPr>
-        <w:t xml:space="preserve"> </w:t>
-      </w:r>
-      <w:r>
-        <w:rPr>
-          <w:sz w:val="20"/>
-          <w:szCs w:val="20"/>
-        </w:rPr>
-        <w:t>• 2021</w:t>
+        <w:t>University of Minnesota Duluth • 2021</w:t>
       </w:r>
     </w:p>
     <w:p>
@@ -1348,13 +1334,28 @@
         <w:t>-</w:t>
       </w:r>
       <w:r>
-        <w:t xml:space="preserve">end with pixel-perfect adapting </w:t>
-      </w:r>
-      <w:r>
-        <w:t>node</w:t>
-      </w:r>
-      <w:r>
-        <w:t xml:space="preserve"> dimensions.</w:t>
+        <w:t xml:space="preserve">end with </w:t>
+      </w:r>
+      <w:r>
+        <w:t>s</w:t>
+      </w:r>
+      <w:r>
+        <w:t>caling</w:t>
+      </w:r>
+      <w:r>
+        <w:t>,</w:t>
+      </w:r>
+      <w:r>
+        <w:t xml:space="preserve"> viewport-dependent visualization speed</w:t>
+      </w:r>
+      <w:r>
+        <w:t xml:space="preserve"> and c</w:t>
+      </w:r>
+      <w:r>
+        <w:t>omprehensive user input error handling</w:t>
+      </w:r>
+      <w:r>
+        <w:t>.</w:t>
       </w:r>
     </w:p>
     <w:p>
@@ -1956,6 +1957,7 @@
   <w:style w:type="character" w:default="1" w:styleId="DefaultParagraphFont">
     <w:name w:val="Default Paragraph Font"/>
     <w:uiPriority w:val="1"/>
+    <w:semiHidden/>
     <w:unhideWhenUsed/>
   </w:style>
   <w:style w:type="table" w:default="1" w:styleId="TableNormal">

--- a/Alek Broman Resume.docx
+++ b/Alek Broman Resume.docx
@@ -1328,34 +1328,7 @@
         <w:t xml:space="preserve">• </w:t>
       </w:r>
       <w:r>
-        <w:t>Designed fully responsive front</w:t>
-      </w:r>
-      <w:r>
-        <w:t>-</w:t>
-      </w:r>
-      <w:r>
-        <w:t xml:space="preserve">end with </w:t>
-      </w:r>
-      <w:r>
-        <w:t>s</w:t>
-      </w:r>
-      <w:r>
-        <w:t>caling</w:t>
-      </w:r>
-      <w:r>
-        <w:t>,</w:t>
-      </w:r>
-      <w:r>
-        <w:t xml:space="preserve"> viewport-dependent visualization speed</w:t>
-      </w:r>
-      <w:r>
-        <w:t xml:space="preserve"> and c</w:t>
-      </w:r>
-      <w:r>
-        <w:t>omprehensive user input error handling</w:t>
-      </w:r>
-      <w:r>
-        <w:t>.</w:t>
+        <w:t>Designed fully responsive front-end with viewport-dependent scaling visualization speed and exhaustive user input error handling.</w:t>
       </w:r>
     </w:p>
     <w:p>
@@ -1957,7 +1930,6 @@
   <w:style w:type="character" w:default="1" w:styleId="DefaultParagraphFont">
     <w:name w:val="Default Paragraph Font"/>
     <w:uiPriority w:val="1"/>
-    <w:semiHidden/>
     <w:unhideWhenUsed/>
   </w:style>
   <w:style w:type="table" w:default="1" w:styleId="TableNormal">

--- a/Alek Broman Resume.docx
+++ b/Alek Broman Resume.docx
@@ -5,24 +5,98 @@
     <w:p>
       <w:pPr>
         <w:pStyle w:val="ReziName"/>
-        <w:spacing w:after="50"/>
-      </w:pPr>
-      <w:r>
-        <w:rPr>
-          <w:sz w:val="34"/>
-          <w:szCs w:val="34"/>
+        <w:rPr>
+          <w:sz w:val="32"/>
+          <w:szCs w:val="32"/>
+        </w:rPr>
+      </w:pPr>
+      <w:r>
+        <w:rPr>
+          <w:sz w:val="32"/>
+          <w:szCs w:val="32"/>
         </w:rPr>
         <w:t>Alek Broman</w:t>
+      </w:r>
+    </w:p>
+    <w:p>
+      <w:pPr>
+        <w:pStyle w:val="ReziName"/>
+        <w:spacing w:after="150"/>
+        <w:rPr>
+          <w:bCs/>
+          <w:sz w:val="18"/>
+          <w:szCs w:val="18"/>
+        </w:rPr>
+      </w:pPr>
+      <w:r>
+        <w:rPr>
+          <w:b w:val="0"/>
+          <w:bCs/>
+          <w:sz w:val="18"/>
+          <w:szCs w:val="18"/>
+        </w:rPr>
+        <w:t>Security Clearance</w:t>
+      </w:r>
+      <w:r>
+        <w:rPr>
+          <w:b w:val="0"/>
+          <w:bCs/>
+          <w:sz w:val="18"/>
+          <w:szCs w:val="18"/>
+        </w:rPr>
+        <w:t xml:space="preserve"> </w:t>
+      </w:r>
+      <w:r>
+        <w:rPr>
+          <w:b w:val="0"/>
+          <w:bCs/>
+          <w:sz w:val="18"/>
+          <w:szCs w:val="18"/>
+        </w:rPr>
+        <w:t>• 20</w:t>
+      </w:r>
+      <w:r>
+        <w:rPr>
+          <w:b w:val="0"/>
+          <w:bCs/>
+          <w:sz w:val="18"/>
+          <w:szCs w:val="18"/>
+        </w:rPr>
+        <w:t>16</w:t>
+      </w:r>
+      <w:r>
+        <w:rPr>
+          <w:b w:val="0"/>
+          <w:bCs/>
+          <w:sz w:val="18"/>
+          <w:szCs w:val="18"/>
+        </w:rPr>
+        <w:t xml:space="preserve"> – 202</w:t>
+      </w:r>
+      <w:r>
+        <w:rPr>
+          <w:b w:val="0"/>
+          <w:bCs/>
+          <w:sz w:val="18"/>
+          <w:szCs w:val="18"/>
+        </w:rPr>
+        <w:t>6</w:t>
       </w:r>
     </w:p>
     <w:p>
       <w:pPr>
         <w:pStyle w:val="ReziContact"/>
         <w:spacing w:after="150"/>
+        <w:rPr>
+          <w:sz w:val="18"/>
+          <w:szCs w:val="18"/>
+        </w:rPr>
       </w:pPr>
       <w:r>
         <w:rPr>
           <w:noProof/>
+          <w:sz w:val="18"/>
+          <w:szCs w:val="18"/>
         </w:rPr>
         <w:drawing>
           <wp:inline distT="0" distB="0" distL="0" distR="0" wp14:anchorId="1B35FF12" wp14:editId="01870D11">
@@ -65,17 +139,16 @@
       </w:r>
       <w:r>
         <w:rPr>
-          <w:sz w:val="19"/>
-          <w:szCs w:val="19"/>
-        </w:rPr>
-        <w:t>Duluth, Minnesota</w:t>
-      </w:r>
-      <w:r>
-        <w:t xml:space="preserve">  </w:t>
+          <w:sz w:val="18"/>
+          <w:szCs w:val="18"/>
+        </w:rPr>
+        <w:t xml:space="preserve">Duluth, Minnesota  </w:t>
       </w:r>
       <w:r>
         <w:rPr>
           <w:noProof/>
+          <w:sz w:val="18"/>
+          <w:szCs w:val="18"/>
         </w:rPr>
         <w:drawing>
           <wp:inline distT="0" distB="0" distL="0" distR="0" wp14:anchorId="350CE924" wp14:editId="4B58EB1C">
@@ -118,14 +191,16 @@
       </w:r>
       <w:r>
         <w:rPr>
-          <w:sz w:val="19"/>
-          <w:szCs w:val="19"/>
+          <w:sz w:val="18"/>
+          <w:szCs w:val="18"/>
         </w:rPr>
         <w:t xml:space="preserve">alek@polymods.com  </w:t>
       </w:r>
       <w:r>
         <w:rPr>
           <w:noProof/>
+          <w:sz w:val="18"/>
+          <w:szCs w:val="18"/>
         </w:rPr>
         <w:drawing>
           <wp:inline distT="0" distB="0" distL="0" distR="0" wp14:anchorId="2D407F21" wp14:editId="1E59F101">
@@ -168,21 +243,23 @@
       </w:r>
       <w:r>
         <w:rPr>
-          <w:sz w:val="19"/>
-          <w:szCs w:val="19"/>
+          <w:sz w:val="18"/>
+          <w:szCs w:val="18"/>
         </w:rPr>
         <w:t xml:space="preserve">(218) 310-1633 </w:t>
       </w:r>
       <w:r>
         <w:rPr>
-          <w:sz w:val="19"/>
-          <w:szCs w:val="19"/>
+          <w:sz w:val="18"/>
+          <w:szCs w:val="18"/>
         </w:rPr>
         <w:t xml:space="preserve"> </w:t>
       </w:r>
       <w:r>
         <w:rPr>
           <w:noProof/>
+          <w:sz w:val="18"/>
+          <w:szCs w:val="18"/>
         </w:rPr>
         <w:drawing>
           <wp:inline distT="0" distB="0" distL="0" distR="0" wp14:anchorId="15DC8F2C" wp14:editId="24E68DEA">
@@ -231,21 +308,23 @@
       </w:r>
       <w:r>
         <w:rPr>
-          <w:sz w:val="19"/>
-          <w:szCs w:val="19"/>
+          <w:sz w:val="18"/>
+          <w:szCs w:val="18"/>
         </w:rPr>
         <w:t xml:space="preserve"> alekbroman.com </w:t>
       </w:r>
       <w:r>
         <w:rPr>
-          <w:sz w:val="19"/>
-          <w:szCs w:val="19"/>
+          <w:sz w:val="18"/>
+          <w:szCs w:val="18"/>
         </w:rPr>
         <w:t xml:space="preserve"> </w:t>
       </w:r>
       <w:r>
         <w:rPr>
           <w:noProof/>
+          <w:sz w:val="18"/>
+          <w:szCs w:val="18"/>
         </w:rPr>
         <w:drawing>
           <wp:inline distT="0" distB="0" distL="0" distR="0" wp14:anchorId="7B7F68EF" wp14:editId="61E99428">
@@ -288,30 +367,30 @@
       </w:r>
       <w:r>
         <w:rPr>
-          <w:sz w:val="19"/>
-          <w:szCs w:val="19"/>
+          <w:sz w:val="18"/>
+          <w:szCs w:val="18"/>
         </w:rPr>
         <w:t xml:space="preserve"> </w:t>
       </w:r>
       <w:r>
         <w:rPr>
-          <w:sz w:val="19"/>
-          <w:szCs w:val="19"/>
+          <w:sz w:val="18"/>
+          <w:szCs w:val="18"/>
         </w:rPr>
         <w:t>linkedin</w:t>
       </w:r>
       <w:r>
         <w:rPr>
-          <w:sz w:val="19"/>
-          <w:szCs w:val="19"/>
+          <w:sz w:val="18"/>
+          <w:szCs w:val="18"/>
         </w:rPr>
         <w:t xml:space="preserve">/alekbroman  </w:t>
       </w:r>
       <w:r>
         <w:rPr>
           <w:noProof/>
-          <w:sz w:val="19"/>
-          <w:szCs w:val="19"/>
+          <w:sz w:val="18"/>
+          <w:szCs w:val="18"/>
         </w:rPr>
         <w:drawing>
           <wp:inline distT="0" distB="0" distL="0" distR="0" wp14:anchorId="2279E995" wp14:editId="4D5A4922">
@@ -360,15 +439,15 @@
       </w:r>
       <w:r>
         <w:rPr>
-          <w:sz w:val="19"/>
-          <w:szCs w:val="19"/>
+          <w:sz w:val="18"/>
+          <w:szCs w:val="18"/>
         </w:rPr>
         <w:t xml:space="preserve"> </w:t>
       </w:r>
       <w:r>
         <w:rPr>
-          <w:sz w:val="19"/>
-          <w:szCs w:val="19"/>
+          <w:sz w:val="18"/>
+          <w:szCs w:val="18"/>
         </w:rPr>
         <w:t>github/polymods</w:t>
       </w:r>
@@ -377,411 +456,413 @@
       <w:pPr>
         <w:pStyle w:val="ReziHeading"/>
         <w:spacing w:after="50"/>
-      </w:pPr>
-      <w:r>
-        <w:rPr>
-          <w:sz w:val="24"/>
-          <w:szCs w:val="24"/>
-        </w:rPr>
-        <w:t>EXPERIENCE</w:t>
-      </w:r>
-    </w:p>
-    <w:p>
-      <w:pPr>
-        <w:pStyle w:val="ReziPosition"/>
-      </w:pPr>
-      <w:r>
         <w:rPr>
           <w:sz w:val="21"/>
           <w:szCs w:val="21"/>
         </w:rPr>
+      </w:pPr>
+      <w:r>
+        <w:t>EXPERIENCE</w:t>
+      </w:r>
+    </w:p>
+    <w:p>
+      <w:pPr>
+        <w:pStyle w:val="ReziPosition"/>
+        <w:rPr>
+          <w:sz w:val="18"/>
+          <w:szCs w:val="18"/>
+        </w:rPr>
+      </w:pPr>
+      <w:r>
         <w:t>F-16 Aerospace Propulsion Technician</w:t>
       </w:r>
     </w:p>
     <w:p>
       <w:pPr>
         <w:pStyle w:val="ReziExperienceInfos"/>
-      </w:pPr>
-      <w:r>
-        <w:rPr>
+        <w:rPr>
+          <w:sz w:val="18"/>
+          <w:szCs w:val="18"/>
+        </w:rPr>
+      </w:pPr>
+      <w:r>
+        <w:rPr>
+          <w:sz w:val="18"/>
+          <w:szCs w:val="18"/>
+        </w:rPr>
+        <w:t>Air National Guard, 148th Fighter Wing</w:t>
+      </w:r>
+      <w:r>
+        <w:rPr>
+          <w:sz w:val="18"/>
+          <w:szCs w:val="18"/>
+        </w:rPr>
+        <w:tab/>
+        <w:t>Aug 2016 – Present, Duluth, Minnesota</w:t>
+      </w:r>
+    </w:p>
+    <w:p>
+      <w:pPr>
+        <w:pStyle w:val="ReziBullet"/>
+        <w:rPr>
+          <w:sz w:val="18"/>
+          <w:szCs w:val="18"/>
+        </w:rPr>
+      </w:pPr>
+      <w:r>
+        <w:rPr>
+          <w:sz w:val="18"/>
+          <w:szCs w:val="18"/>
+        </w:rPr>
+        <w:t xml:space="preserve">• Revised erroneous schematics by drawing on the expertise of top experts in </w:t>
+      </w:r>
+      <w:r>
+        <w:rPr>
+          <w:sz w:val="18"/>
+          <w:szCs w:val="18"/>
+        </w:rPr>
+        <w:t>the</w:t>
+      </w:r>
+      <w:r>
+        <w:rPr>
+          <w:sz w:val="18"/>
+          <w:szCs w:val="18"/>
+        </w:rPr>
+        <w:t xml:space="preserve"> unit and forming technical conclusions for remediation.</w:t>
+      </w:r>
+    </w:p>
+    <w:p>
+      <w:pPr>
+        <w:pStyle w:val="ReziBullet"/>
+        <w:rPr>
+          <w:sz w:val="18"/>
+          <w:szCs w:val="18"/>
+        </w:rPr>
+      </w:pPr>
+      <w:r>
+        <w:rPr>
+          <w:sz w:val="18"/>
+          <w:szCs w:val="18"/>
+        </w:rPr>
+        <w:t xml:space="preserve">• Effectively streamlined a laser etching workflow of the aerospace </w:t>
+      </w:r>
+      <w:r>
+        <w:rPr>
+          <w:sz w:val="18"/>
+          <w:szCs w:val="18"/>
+        </w:rPr>
+        <w:t>propulsion</w:t>
+      </w:r>
+      <w:r>
+        <w:rPr>
+          <w:sz w:val="18"/>
+          <w:szCs w:val="18"/>
+        </w:rPr>
+        <w:t xml:space="preserve"> activities to create an efficiency that reduced maintenance time.</w:t>
+      </w:r>
+      <w:r>
+        <w:rPr>
+          <w:sz w:val="18"/>
+          <w:szCs w:val="18"/>
+        </w:rPr>
+        <w:br/>
+        <w:t xml:space="preserve">• Overhauled personnel in-processing pipelines by discovering and eliminating redundancies, which accelerated </w:t>
+      </w:r>
+      <w:r>
+        <w:rPr>
+          <w:sz w:val="18"/>
+          <w:szCs w:val="18"/>
+        </w:rPr>
+        <w:t xml:space="preserve">unit </w:t>
+      </w:r>
+      <w:r>
+        <w:rPr>
+          <w:sz w:val="18"/>
+          <w:szCs w:val="18"/>
+        </w:rPr>
+        <w:t>personnel qualification.</w:t>
+      </w:r>
+    </w:p>
+    <w:p>
+      <w:pPr>
+        <w:pStyle w:val="ReziHeading"/>
+        <w:spacing w:after="50"/>
+        <w:rPr>
+          <w:sz w:val="21"/>
+          <w:szCs w:val="21"/>
+        </w:rPr>
+      </w:pPr>
+      <w:r>
+        <w:t>EDUCATION</w:t>
+      </w:r>
+    </w:p>
+    <w:p>
+      <w:pPr>
+        <w:pStyle w:val="ReziPosition"/>
+      </w:pPr>
+      <w:r>
+        <w:t>Bachelor of Science, Computer Science, Dean's List</w:t>
+      </w:r>
+    </w:p>
+    <w:p>
+      <w:pPr>
+        <w:pStyle w:val="ReziPosition"/>
+        <w:rPr>
+          <w:sz w:val="18"/>
+          <w:szCs w:val="18"/>
+        </w:rPr>
+      </w:pPr>
+      <w:r>
+        <w:rPr>
+          <w:sz w:val="18"/>
+          <w:szCs w:val="18"/>
+        </w:rPr>
+        <w:t>Minor in Computer Engineering and Mathematics</w:t>
+      </w:r>
+    </w:p>
+    <w:p>
+      <w:pPr>
+        <w:pStyle w:val="ReziInfos"/>
+        <w:spacing w:after="150"/>
+        <w:rPr>
+          <w:sz w:val="18"/>
+          <w:szCs w:val="18"/>
+        </w:rPr>
+      </w:pPr>
+      <w:r>
+        <w:rPr>
+          <w:sz w:val="18"/>
+          <w:szCs w:val="18"/>
+        </w:rPr>
+        <w:t>University of Minnesota Duluth • 2021</w:t>
+      </w:r>
+    </w:p>
+    <w:p>
+      <w:pPr>
+        <w:pStyle w:val="ReziInfos"/>
+        <w:rPr>
+          <w:b/>
           <w:sz w:val="20"/>
           <w:szCs w:val="20"/>
         </w:rPr>
-        <w:t>Air National Guard, 148th Fighter Wing</w:t>
-      </w:r>
-      <w:r>
-        <w:rPr>
+      </w:pPr>
+      <w:r>
+        <w:rPr>
+          <w:b/>
           <w:sz w:val="20"/>
           <w:szCs w:val="20"/>
         </w:rPr>
-        <w:tab/>
-        <w:t>Aug 2016 – Present, Duluth, Minnesota</w:t>
-      </w:r>
-    </w:p>
-    <w:p>
-      <w:pPr>
-        <w:pStyle w:val="ReziBullet"/>
-      </w:pPr>
-      <w:r>
-        <w:t xml:space="preserve">• Revised erroneous schematics by drawing on the expertise of top experts in </w:t>
-      </w:r>
-      <w:r>
-        <w:t>the</w:t>
-      </w:r>
-      <w:r>
-        <w:t xml:space="preserve"> unit and forming technical conclusions for remediation.</w:t>
-      </w:r>
-    </w:p>
-    <w:p>
-      <w:pPr>
-        <w:pStyle w:val="ReziBullet"/>
-      </w:pPr>
-      <w:r>
-        <w:t xml:space="preserve">• Effectively streamlined a laser etching workflow of the aerospace </w:t>
-      </w:r>
-      <w:r>
-        <w:t>propulsion</w:t>
-      </w:r>
-      <w:r>
-        <w:t xml:space="preserve"> activities to create an efficiency that reduced maintenance time.</w:t>
-      </w:r>
-      <w:r>
-        <w:br/>
-        <w:t xml:space="preserve">• Overhauled personnel in-processing pipelines by discovering and eliminating redundancies, which accelerated </w:t>
-      </w:r>
-      <w:r>
-        <w:t xml:space="preserve">unit </w:t>
-      </w:r>
-      <w:r>
-        <w:t>personnel qualification.</w:t>
+        <w:t>Associate of Applied Science, Aviation Maintenance Technology</w:t>
+      </w:r>
+    </w:p>
+    <w:p>
+      <w:pPr>
+        <w:pStyle w:val="ReziInfos"/>
+        <w:spacing w:after="150"/>
+        <w:rPr>
+          <w:sz w:val="18"/>
+          <w:szCs w:val="18"/>
+        </w:rPr>
+      </w:pPr>
+      <w:r>
+        <w:rPr>
+          <w:sz w:val="18"/>
+          <w:szCs w:val="18"/>
+        </w:rPr>
+        <w:t>Community College of the Air Force • 2</w:t>
+      </w:r>
+      <w:r>
+        <w:rPr>
+          <w:sz w:val="18"/>
+          <w:szCs w:val="18"/>
+        </w:rPr>
+        <w:t>021</w:t>
+      </w:r>
+    </w:p>
+    <w:p>
+      <w:pPr>
+        <w:pStyle w:val="ReziPosition"/>
+        <w:rPr>
+          <w:sz w:val="18"/>
+          <w:szCs w:val="18"/>
+        </w:rPr>
+      </w:pPr>
+      <w:r>
+        <w:t xml:space="preserve">U.S. </w:t>
+      </w:r>
+      <w:r>
+        <w:t xml:space="preserve">Air Force </w:t>
+      </w:r>
+      <w:r>
+        <w:t xml:space="preserve">Program, </w:t>
+      </w:r>
+      <w:r>
+        <w:t>Aerospace Propulsion Technical Training</w:t>
+      </w:r>
+    </w:p>
+    <w:p>
+      <w:pPr>
+        <w:pStyle w:val="ReziInfos"/>
+        <w:spacing w:after="150"/>
+        <w:rPr>
+          <w:sz w:val="18"/>
+          <w:szCs w:val="18"/>
+        </w:rPr>
+      </w:pPr>
+      <w:r>
+        <w:rPr>
+          <w:sz w:val="18"/>
+          <w:szCs w:val="18"/>
+        </w:rPr>
+        <w:t>Sheppard A</w:t>
+      </w:r>
+      <w:r>
+        <w:rPr>
+          <w:sz w:val="18"/>
+          <w:szCs w:val="18"/>
+        </w:rPr>
+        <w:t xml:space="preserve">ir Force </w:t>
+      </w:r>
+      <w:r>
+        <w:rPr>
+          <w:sz w:val="18"/>
+          <w:szCs w:val="18"/>
+        </w:rPr>
+        <w:t>B</w:t>
+      </w:r>
+      <w:r>
+        <w:rPr>
+          <w:sz w:val="18"/>
+          <w:szCs w:val="18"/>
+        </w:rPr>
+        <w:t>ase</w:t>
+      </w:r>
+      <w:r>
+        <w:rPr>
+          <w:sz w:val="18"/>
+          <w:szCs w:val="18"/>
+        </w:rPr>
+        <w:t xml:space="preserve"> </w:t>
+      </w:r>
+      <w:r>
+        <w:rPr>
+          <w:sz w:val="18"/>
+          <w:szCs w:val="18"/>
+        </w:rPr>
+        <w:t xml:space="preserve">• </w:t>
+      </w:r>
+      <w:r>
+        <w:rPr>
+          <w:sz w:val="18"/>
+          <w:szCs w:val="18"/>
+        </w:rPr>
+        <w:t>2017</w:t>
+      </w:r>
+    </w:p>
+    <w:p>
+      <w:pPr>
+        <w:pStyle w:val="ReziPosition"/>
+        <w:rPr>
+          <w:sz w:val="18"/>
+          <w:szCs w:val="18"/>
+        </w:rPr>
+      </w:pPr>
+      <w:r>
+        <w:t xml:space="preserve">U.S. </w:t>
+      </w:r>
+      <w:r>
+        <w:t xml:space="preserve">Air Force </w:t>
+      </w:r>
+      <w:r>
+        <w:t xml:space="preserve">Program, </w:t>
+      </w:r>
+      <w:r>
+        <w:t>Basic Military Training</w:t>
+      </w:r>
+    </w:p>
+    <w:p>
+      <w:pPr>
+        <w:pStyle w:val="ReziInfos"/>
+        <w:spacing w:after="150"/>
+        <w:rPr>
+          <w:sz w:val="18"/>
+          <w:szCs w:val="18"/>
+        </w:rPr>
+      </w:pPr>
+      <w:r>
+        <w:rPr>
+          <w:sz w:val="18"/>
+          <w:szCs w:val="18"/>
+        </w:rPr>
+        <w:t>Lackland A</w:t>
+      </w:r>
+      <w:r>
+        <w:rPr>
+          <w:sz w:val="18"/>
+          <w:szCs w:val="18"/>
+        </w:rPr>
+        <w:t xml:space="preserve">ir </w:t>
+      </w:r>
+      <w:r>
+        <w:rPr>
+          <w:sz w:val="18"/>
+          <w:szCs w:val="18"/>
+        </w:rPr>
+        <w:t>F</w:t>
+      </w:r>
+      <w:r>
+        <w:rPr>
+          <w:sz w:val="18"/>
+          <w:szCs w:val="18"/>
+        </w:rPr>
+        <w:t xml:space="preserve">orce </w:t>
+      </w:r>
+      <w:r>
+        <w:rPr>
+          <w:sz w:val="18"/>
+          <w:szCs w:val="18"/>
+        </w:rPr>
+        <w:t>B</w:t>
+      </w:r>
+      <w:r>
+        <w:rPr>
+          <w:sz w:val="18"/>
+          <w:szCs w:val="18"/>
+        </w:rPr>
+        <w:t>ase</w:t>
+      </w:r>
+      <w:r>
+        <w:rPr>
+          <w:sz w:val="18"/>
+          <w:szCs w:val="18"/>
+        </w:rPr>
+        <w:t xml:space="preserve"> </w:t>
+      </w:r>
+      <w:r>
+        <w:rPr>
+          <w:sz w:val="18"/>
+          <w:szCs w:val="18"/>
+        </w:rPr>
+        <w:t xml:space="preserve">• </w:t>
+      </w:r>
+      <w:r>
+        <w:rPr>
+          <w:sz w:val="18"/>
+          <w:szCs w:val="18"/>
+        </w:rPr>
+        <w:t>2017</w:t>
       </w:r>
     </w:p>
     <w:p>
       <w:pPr>
         <w:pStyle w:val="ReziHeading"/>
         <w:spacing w:after="50"/>
-      </w:pPr>
-      <w:r>
-        <w:rPr>
-          <w:sz w:val="24"/>
-          <w:szCs w:val="24"/>
-        </w:rPr>
-        <w:t>EDUCATION</w:t>
-      </w:r>
-    </w:p>
-    <w:p>
-      <w:pPr>
-        <w:pStyle w:val="ReziPosition"/>
         <w:rPr>
           <w:sz w:val="21"/>
           <w:szCs w:val="21"/>
         </w:rPr>
       </w:pPr>
       <w:r>
-        <w:rPr>
-          <w:sz w:val="21"/>
-          <w:szCs w:val="21"/>
-        </w:rPr>
-        <w:t>Bachelor of Science, Computer Science, Dean's List</w:t>
-      </w:r>
-    </w:p>
-    <w:p>
-      <w:pPr>
-        <w:pStyle w:val="ReziPosition"/>
-      </w:pPr>
-      <w:r>
-        <w:t>Minor in Computer Engineering and Mathematics</w:t>
-      </w:r>
-    </w:p>
-    <w:p>
-      <w:pPr>
-        <w:pStyle w:val="ReziInfos"/>
-        <w:spacing w:after="150"/>
-        <w:rPr>
-          <w:sz w:val="20"/>
-          <w:szCs w:val="20"/>
-        </w:rPr>
-      </w:pPr>
-      <w:r>
-        <w:rPr>
-          <w:sz w:val="20"/>
-          <w:szCs w:val="20"/>
-        </w:rPr>
-        <w:t>University of Minnesota Duluth • 2021</w:t>
-      </w:r>
-    </w:p>
-    <w:p>
-      <w:pPr>
-        <w:pStyle w:val="ReziInfos"/>
-        <w:rPr>
-          <w:b/>
-          <w:sz w:val="21"/>
-          <w:szCs w:val="21"/>
-        </w:rPr>
-      </w:pPr>
-      <w:r>
-        <w:rPr>
-          <w:b/>
-          <w:sz w:val="21"/>
-          <w:szCs w:val="21"/>
-        </w:rPr>
-        <w:t>Associate of Applied Science</w:t>
-      </w:r>
-      <w:r>
-        <w:rPr>
-          <w:b/>
-          <w:sz w:val="21"/>
-          <w:szCs w:val="21"/>
-        </w:rPr>
-        <w:t>, Aviation Maintenance Technology</w:t>
-      </w:r>
-    </w:p>
-    <w:p>
-      <w:pPr>
-        <w:pStyle w:val="ReziInfos"/>
-        <w:spacing w:after="150"/>
-        <w:rPr>
-          <w:sz w:val="20"/>
-          <w:szCs w:val="20"/>
-        </w:rPr>
-      </w:pPr>
-      <w:r>
-        <w:rPr>
-          <w:sz w:val="20"/>
-          <w:szCs w:val="20"/>
-        </w:rPr>
-        <w:t>Community College of the Air Force</w:t>
-      </w:r>
-      <w:r>
-        <w:rPr>
-          <w:sz w:val="20"/>
-          <w:szCs w:val="20"/>
-        </w:rPr>
-        <w:t xml:space="preserve"> • 2</w:t>
-      </w:r>
-      <w:r>
-        <w:rPr>
-          <w:sz w:val="20"/>
-          <w:szCs w:val="20"/>
-        </w:rPr>
-        <w:t>021</w:t>
-      </w:r>
-    </w:p>
-    <w:p>
-      <w:pPr>
-        <w:pStyle w:val="ReziPosition"/>
-      </w:pPr>
-      <w:r>
-        <w:rPr>
-          <w:sz w:val="21"/>
-          <w:szCs w:val="21"/>
-        </w:rPr>
-        <w:t xml:space="preserve">U.S. </w:t>
-      </w:r>
-      <w:r>
-        <w:rPr>
-          <w:sz w:val="21"/>
-          <w:szCs w:val="21"/>
-        </w:rPr>
-        <w:t xml:space="preserve">Air Force </w:t>
-      </w:r>
-      <w:r>
-        <w:rPr>
-          <w:sz w:val="21"/>
-          <w:szCs w:val="21"/>
-        </w:rPr>
-        <w:t xml:space="preserve">Program, </w:t>
-      </w:r>
-      <w:r>
-        <w:rPr>
-          <w:sz w:val="21"/>
-          <w:szCs w:val="21"/>
-        </w:rPr>
-        <w:t>Aerospace Propulsion Technical Training</w:t>
-      </w:r>
-    </w:p>
-    <w:p>
-      <w:pPr>
-        <w:pStyle w:val="ReziInfos"/>
-        <w:spacing w:after="150"/>
-        <w:rPr>
-          <w:sz w:val="20"/>
-          <w:szCs w:val="20"/>
-        </w:rPr>
-      </w:pPr>
-      <w:r>
-        <w:rPr>
-          <w:sz w:val="20"/>
-          <w:szCs w:val="20"/>
-        </w:rPr>
-        <w:t>Sheppard</w:t>
-      </w:r>
-      <w:r>
-        <w:rPr>
-          <w:sz w:val="20"/>
-          <w:szCs w:val="20"/>
-        </w:rPr>
-        <w:t xml:space="preserve"> A</w:t>
-      </w:r>
-      <w:r>
-        <w:rPr>
-          <w:sz w:val="20"/>
-          <w:szCs w:val="20"/>
-        </w:rPr>
-        <w:t xml:space="preserve">ir Force </w:t>
-      </w:r>
-      <w:r>
-        <w:rPr>
-          <w:sz w:val="20"/>
-          <w:szCs w:val="20"/>
-        </w:rPr>
-        <w:t>B</w:t>
-      </w:r>
-      <w:r>
-        <w:rPr>
-          <w:sz w:val="20"/>
-          <w:szCs w:val="20"/>
-        </w:rPr>
-        <w:t>ase</w:t>
-      </w:r>
-      <w:r>
-        <w:rPr>
-          <w:sz w:val="20"/>
-          <w:szCs w:val="20"/>
-        </w:rPr>
-        <w:t xml:space="preserve"> </w:t>
-      </w:r>
-      <w:r>
-        <w:rPr>
-          <w:sz w:val="20"/>
-          <w:szCs w:val="20"/>
-        </w:rPr>
-        <w:t xml:space="preserve">• </w:t>
-      </w:r>
-      <w:r>
-        <w:rPr>
-          <w:sz w:val="20"/>
-          <w:szCs w:val="20"/>
-        </w:rPr>
-        <w:t>2017</w:t>
-      </w:r>
-    </w:p>
-    <w:p>
-      <w:pPr>
-        <w:pStyle w:val="ReziPosition"/>
-      </w:pPr>
-      <w:r>
-        <w:rPr>
-          <w:sz w:val="21"/>
-          <w:szCs w:val="21"/>
-        </w:rPr>
-        <w:t xml:space="preserve">U.S. </w:t>
-      </w:r>
-      <w:r>
-        <w:rPr>
-          <w:sz w:val="21"/>
-          <w:szCs w:val="21"/>
-        </w:rPr>
-        <w:t xml:space="preserve">Air Force </w:t>
-      </w:r>
-      <w:r>
-        <w:rPr>
-          <w:sz w:val="21"/>
-          <w:szCs w:val="21"/>
-        </w:rPr>
-        <w:t xml:space="preserve">Program, </w:t>
-      </w:r>
-      <w:r>
-        <w:rPr>
-          <w:sz w:val="21"/>
-          <w:szCs w:val="21"/>
-        </w:rPr>
-        <w:t>Basic Military Training</w:t>
-      </w:r>
-    </w:p>
-    <w:p>
-      <w:pPr>
-        <w:pStyle w:val="ReziInfos"/>
-        <w:spacing w:after="150"/>
-        <w:rPr>
-          <w:sz w:val="20"/>
-          <w:szCs w:val="20"/>
-        </w:rPr>
-      </w:pPr>
-      <w:r>
-        <w:rPr>
-          <w:sz w:val="20"/>
-          <w:szCs w:val="20"/>
-        </w:rPr>
-        <w:t>Lackland A</w:t>
-      </w:r>
-      <w:r>
-        <w:rPr>
-          <w:sz w:val="20"/>
-          <w:szCs w:val="20"/>
-        </w:rPr>
-        <w:t xml:space="preserve">ir </w:t>
-      </w:r>
-      <w:r>
-        <w:rPr>
-          <w:sz w:val="20"/>
-          <w:szCs w:val="20"/>
-        </w:rPr>
-        <w:t>F</w:t>
-      </w:r>
-      <w:r>
-        <w:rPr>
-          <w:sz w:val="20"/>
-          <w:szCs w:val="20"/>
-        </w:rPr>
-        <w:t xml:space="preserve">orce </w:t>
-      </w:r>
-      <w:r>
-        <w:rPr>
-          <w:sz w:val="20"/>
-          <w:szCs w:val="20"/>
-        </w:rPr>
-        <w:t>B</w:t>
-      </w:r>
-      <w:r>
-        <w:rPr>
-          <w:sz w:val="20"/>
-          <w:szCs w:val="20"/>
-        </w:rPr>
-        <w:t>ase</w:t>
-      </w:r>
-      <w:r>
-        <w:rPr>
-          <w:sz w:val="20"/>
-          <w:szCs w:val="20"/>
-        </w:rPr>
-        <w:t xml:space="preserve"> </w:t>
-      </w:r>
-      <w:r>
-        <w:rPr>
-          <w:sz w:val="20"/>
-          <w:szCs w:val="20"/>
-        </w:rPr>
-        <w:t xml:space="preserve">• </w:t>
-      </w:r>
-      <w:r>
-        <w:rPr>
-          <w:sz w:val="20"/>
-          <w:szCs w:val="20"/>
-        </w:rPr>
-        <w:t>2017</w:t>
-      </w:r>
-    </w:p>
-    <w:p>
-      <w:pPr>
-        <w:pStyle w:val="ReziHeading"/>
-        <w:spacing w:after="50"/>
-      </w:pPr>
-      <w:r>
-        <w:rPr>
-          <w:sz w:val="24"/>
-          <w:szCs w:val="24"/>
-        </w:rPr>
         <w:t>SKILLS</w:t>
       </w:r>
     </w:p>
@@ -816,8 +897,16 @@
             <w:pPr>
               <w:pStyle w:val="ReziPosition"/>
               <w:spacing w:after="150"/>
+              <w:rPr>
+                <w:sz w:val="18"/>
+                <w:szCs w:val="18"/>
+              </w:rPr>
             </w:pPr>
             <w:r>
+              <w:rPr>
+                <w:sz w:val="18"/>
+                <w:szCs w:val="18"/>
+              </w:rPr>
               <w:t>C++</w:t>
             </w:r>
           </w:p>
@@ -830,8 +919,16 @@
             <w:pPr>
               <w:pStyle w:val="ReziPosition"/>
               <w:spacing w:after="150"/>
+              <w:rPr>
+                <w:sz w:val="18"/>
+                <w:szCs w:val="18"/>
+              </w:rPr>
             </w:pPr>
             <w:r>
+              <w:rPr>
+                <w:sz w:val="18"/>
+                <w:szCs w:val="18"/>
+              </w:rPr>
               <w:t>Java</w:t>
             </w:r>
           </w:p>
@@ -844,8 +941,16 @@
             <w:pPr>
               <w:pStyle w:val="ReziPosition"/>
               <w:spacing w:after="150"/>
+              <w:rPr>
+                <w:sz w:val="18"/>
+                <w:szCs w:val="18"/>
+              </w:rPr>
             </w:pPr>
             <w:r>
+              <w:rPr>
+                <w:sz w:val="18"/>
+                <w:szCs w:val="18"/>
+              </w:rPr>
               <w:t>JavaScript</w:t>
             </w:r>
           </w:p>
@@ -858,8 +963,16 @@
             <w:pPr>
               <w:pStyle w:val="ReziPosition"/>
               <w:spacing w:after="150"/>
+              <w:rPr>
+                <w:sz w:val="18"/>
+                <w:szCs w:val="18"/>
+              </w:rPr>
             </w:pPr>
             <w:r>
+              <w:rPr>
+                <w:sz w:val="18"/>
+                <w:szCs w:val="18"/>
+              </w:rPr>
               <w:t>React</w:t>
             </w:r>
           </w:p>
@@ -872,8 +985,16 @@
             <w:pPr>
               <w:pStyle w:val="ReziPosition"/>
               <w:spacing w:after="150"/>
+              <w:rPr>
+                <w:sz w:val="18"/>
+                <w:szCs w:val="18"/>
+              </w:rPr>
             </w:pPr>
             <w:r>
+              <w:rPr>
+                <w:sz w:val="18"/>
+                <w:szCs w:val="18"/>
+              </w:rPr>
               <w:t>HTML</w:t>
             </w:r>
           </w:p>
@@ -886,8 +1007,16 @@
             <w:pPr>
               <w:pStyle w:val="ReziPosition"/>
               <w:spacing w:after="150"/>
+              <w:rPr>
+                <w:sz w:val="18"/>
+                <w:szCs w:val="18"/>
+              </w:rPr>
             </w:pPr>
             <w:r>
+              <w:rPr>
+                <w:sz w:val="18"/>
+                <w:szCs w:val="18"/>
+              </w:rPr>
               <w:t>CSS</w:t>
             </w:r>
           </w:p>
@@ -902,8 +1031,16 @@
             <w:pPr>
               <w:pStyle w:val="ReziPosition"/>
               <w:spacing w:after="30"/>
+              <w:rPr>
+                <w:sz w:val="18"/>
+                <w:szCs w:val="18"/>
+              </w:rPr>
             </w:pPr>
             <w:r>
+              <w:rPr>
+                <w:sz w:val="18"/>
+                <w:szCs w:val="18"/>
+              </w:rPr>
               <w:t>Unreal Engine</w:t>
             </w:r>
           </w:p>
@@ -916,8 +1053,16 @@
             <w:pPr>
               <w:pStyle w:val="ReziPosition"/>
               <w:spacing w:after="30"/>
+              <w:rPr>
+                <w:sz w:val="18"/>
+                <w:szCs w:val="18"/>
+              </w:rPr>
             </w:pPr>
             <w:r>
+              <w:rPr>
+                <w:sz w:val="18"/>
+                <w:szCs w:val="18"/>
+              </w:rPr>
               <w:t>Fusion 360</w:t>
             </w:r>
           </w:p>
@@ -930,8 +1075,16 @@
             <w:pPr>
               <w:pStyle w:val="ReziPosition"/>
               <w:spacing w:after="30"/>
+              <w:rPr>
+                <w:sz w:val="18"/>
+                <w:szCs w:val="18"/>
+              </w:rPr>
             </w:pPr>
             <w:r>
+              <w:rPr>
+                <w:sz w:val="18"/>
+                <w:szCs w:val="18"/>
+              </w:rPr>
               <w:t>Cura</w:t>
             </w:r>
           </w:p>
@@ -944,8 +1097,16 @@
             <w:pPr>
               <w:pStyle w:val="ReziPosition"/>
               <w:spacing w:after="30"/>
+              <w:rPr>
+                <w:sz w:val="18"/>
+                <w:szCs w:val="18"/>
+              </w:rPr>
             </w:pPr>
             <w:r>
+              <w:rPr>
+                <w:sz w:val="18"/>
+                <w:szCs w:val="18"/>
+              </w:rPr>
               <w:t>G-code</w:t>
             </w:r>
           </w:p>
@@ -958,8 +1119,16 @@
             <w:pPr>
               <w:pStyle w:val="ReziPosition"/>
               <w:spacing w:after="30"/>
+              <w:rPr>
+                <w:sz w:val="18"/>
+                <w:szCs w:val="18"/>
+              </w:rPr>
             </w:pPr>
             <w:r>
+              <w:rPr>
+                <w:sz w:val="18"/>
+                <w:szCs w:val="18"/>
+              </w:rPr>
               <w:t>Git</w:t>
             </w:r>
           </w:p>
@@ -972,8 +1141,16 @@
             <w:pPr>
               <w:pStyle w:val="ReziPosition"/>
               <w:spacing w:after="30"/>
+              <w:rPr>
+                <w:sz w:val="18"/>
+                <w:szCs w:val="18"/>
+              </w:rPr>
             </w:pPr>
             <w:r>
+              <w:rPr>
+                <w:sz w:val="18"/>
+                <w:szCs w:val="18"/>
+              </w:rPr>
               <w:t>Agile</w:t>
             </w:r>
           </w:p>
@@ -984,24 +1161,24 @@
       <w:pPr>
         <w:pStyle w:val="ReziHeading"/>
         <w:spacing w:after="50"/>
-      </w:pPr>
-      <w:r>
-        <w:rPr>
-          <w:sz w:val="24"/>
-          <w:szCs w:val="24"/>
-        </w:rPr>
-        <w:t>AWARDS</w:t>
-      </w:r>
-    </w:p>
-    <w:p>
-      <w:pPr>
-        <w:pStyle w:val="ReziPosition"/>
-      </w:pPr>
-      <w:r>
         <w:rPr>
           <w:sz w:val="21"/>
           <w:szCs w:val="21"/>
         </w:rPr>
+      </w:pPr>
+      <w:r>
+        <w:t>AWARDS</w:t>
+      </w:r>
+    </w:p>
+    <w:p>
+      <w:pPr>
+        <w:pStyle w:val="ReziPosition"/>
+        <w:rPr>
+          <w:sz w:val="18"/>
+          <w:szCs w:val="18"/>
+        </w:rPr>
+      </w:pPr>
+      <w:r>
         <w:t>Saturn Systems Computer Science Scholarship</w:t>
       </w:r>
     </w:p>
@@ -1009,35 +1186,28 @@
       <w:pPr>
         <w:pStyle w:val="ReziInfos"/>
         <w:rPr>
-          <w:sz w:val="20"/>
-          <w:szCs w:val="20"/>
-        </w:rPr>
-      </w:pPr>
-      <w:r>
-        <w:rPr>
-          <w:sz w:val="20"/>
-          <w:szCs w:val="20"/>
-        </w:rPr>
-        <w:t>Saturn Systems Software Engineering</w:t>
-      </w:r>
-      <w:r>
-        <w:rPr>
-          <w:sz w:val="20"/>
-          <w:szCs w:val="20"/>
-        </w:rPr>
-        <w:t xml:space="preserve"> </w:t>
-      </w:r>
-      <w:r>
-        <w:rPr>
-          <w:sz w:val="20"/>
-          <w:szCs w:val="20"/>
+          <w:sz w:val="18"/>
+          <w:szCs w:val="18"/>
+        </w:rPr>
+      </w:pPr>
+      <w:r>
+        <w:rPr>
+          <w:sz w:val="18"/>
+          <w:szCs w:val="18"/>
+        </w:rPr>
+        <w:t xml:space="preserve">Saturn Systems Software Engineering </w:t>
+      </w:r>
+      <w:r>
+        <w:rPr>
+          <w:sz w:val="18"/>
+          <w:szCs w:val="18"/>
         </w:rPr>
         <w:t>• 20</w:t>
       </w:r>
       <w:r>
         <w:rPr>
-          <w:sz w:val="20"/>
-          <w:szCs w:val="20"/>
+          <w:sz w:val="18"/>
+          <w:szCs w:val="18"/>
         </w:rPr>
         <w:t>21</w:t>
       </w:r>
@@ -1045,312 +1215,384 @@
     <w:p>
       <w:pPr>
         <w:pStyle w:val="ReziBullet"/>
-      </w:pPr>
-      <w:r>
+        <w:rPr>
+          <w:sz w:val="18"/>
+          <w:szCs w:val="18"/>
+        </w:rPr>
+      </w:pPr>
+      <w:r>
+        <w:rPr>
+          <w:sz w:val="18"/>
+          <w:szCs w:val="18"/>
+        </w:rPr>
         <w:t>“</w:t>
       </w:r>
       <w:r>
-        <w:t xml:space="preserve">For </w:t>
-      </w:r>
-      <w:r>
-        <w:t>demonstrat</w:t>
-      </w:r>
-      <w:r>
-        <w:t>ing</w:t>
-      </w:r>
-      <w:r>
-        <w:t xml:space="preserve"> strong academic performance, high personal character and, above all, a passion for Computer Science.</w:t>
-      </w:r>
-      <w:r>
-        <w:t>”</w:t>
+        <w:rPr>
+          <w:sz w:val="18"/>
+          <w:szCs w:val="18"/>
+        </w:rPr>
+        <w:t>For demonstrating strong academic performance, high personal character and, above all, a passion for Computer Science.”</w:t>
       </w:r>
     </w:p>
     <w:p>
       <w:pPr>
         <w:pStyle w:val="ReziPosition"/>
-      </w:pPr>
-      <w:r>
+        <w:rPr>
+          <w:sz w:val="18"/>
+          <w:szCs w:val="18"/>
+        </w:rPr>
+      </w:pPr>
+      <w:r>
+        <w:t>Honor Award: Placed Top 5 of 1200 Trainees</w:t>
+      </w:r>
+    </w:p>
+    <w:p>
+      <w:pPr>
+        <w:pStyle w:val="ReziInfos"/>
+        <w:rPr>
+          <w:sz w:val="18"/>
+          <w:szCs w:val="18"/>
+        </w:rPr>
+      </w:pPr>
+      <w:r>
+        <w:rPr>
+          <w:sz w:val="18"/>
+          <w:szCs w:val="18"/>
+        </w:rPr>
+        <w:t>Basic Military Training • 2017</w:t>
+      </w:r>
+    </w:p>
+    <w:p>
+      <w:pPr>
+        <w:pStyle w:val="ReziBullet"/>
+        <w:rPr>
+          <w:sz w:val="18"/>
+          <w:szCs w:val="18"/>
+        </w:rPr>
+      </w:pPr>
+      <w:r>
+        <w:rPr>
+          <w:sz w:val="18"/>
+          <w:szCs w:val="18"/>
+        </w:rPr>
+        <w:t>“In recognition of remarkable performance in Basic Military Training. You led the way for those around you and set the example for every Airman in every squadron.”</w:t>
+      </w:r>
+    </w:p>
+    <w:p>
+      <w:pPr>
+        <w:pStyle w:val="ReziPosition"/>
+        <w:rPr>
+          <w:sz w:val="18"/>
+          <w:szCs w:val="18"/>
+        </w:rPr>
+      </w:pPr>
+      <w:r>
+        <w:t xml:space="preserve">Squadron Award: </w:t>
+      </w:r>
+      <w:r>
+        <w:t>Top Graduate of 200 Trainees</w:t>
+      </w:r>
+    </w:p>
+    <w:p>
+      <w:pPr>
+        <w:pStyle w:val="ReziInfos"/>
+        <w:rPr>
+          <w:sz w:val="18"/>
+          <w:szCs w:val="18"/>
+        </w:rPr>
+      </w:pPr>
+      <w:r>
+        <w:rPr>
+          <w:sz w:val="18"/>
+          <w:szCs w:val="18"/>
+        </w:rPr>
+        <w:t>Basic Military Training • 2017</w:t>
+      </w:r>
+    </w:p>
+    <w:p>
+      <w:pPr>
+        <w:pStyle w:val="ReziBullet"/>
+        <w:rPr>
+          <w:sz w:val="18"/>
+          <w:szCs w:val="18"/>
+        </w:rPr>
+      </w:pPr>
+      <w:r>
+        <w:rPr>
+          <w:sz w:val="18"/>
+          <w:szCs w:val="18"/>
+        </w:rPr>
+        <w:t>“Your superior attitude, bearing, discipline, appearance, physical fitness, and academic performance epitomized our Air Force Core Values and set you apart from your peers.”</w:t>
+      </w:r>
+    </w:p>
+    <w:p>
+      <w:pPr>
+        <w:pStyle w:val="ReziPosition"/>
+        <w:rPr>
+          <w:sz w:val="18"/>
+          <w:szCs w:val="18"/>
+        </w:rPr>
+      </w:pPr>
+      <w:r>
+        <w:t xml:space="preserve">Flight Award: </w:t>
+      </w:r>
+      <w:r>
+        <w:t>Most Outstanding Airmen of 50 Trainees</w:t>
+      </w:r>
+    </w:p>
+    <w:p>
+      <w:pPr>
+        <w:pStyle w:val="ReziInfos"/>
+        <w:rPr>
+          <w:sz w:val="18"/>
+          <w:szCs w:val="18"/>
+        </w:rPr>
+      </w:pPr>
+      <w:r>
+        <w:rPr>
+          <w:sz w:val="18"/>
+          <w:szCs w:val="18"/>
+        </w:rPr>
+        <w:t>Basic Military Training • 2017</w:t>
+      </w:r>
+    </w:p>
+    <w:p>
+      <w:pPr>
+        <w:pStyle w:val="ReziBullet"/>
+        <w:rPr>
+          <w:sz w:val="18"/>
+          <w:szCs w:val="18"/>
+        </w:rPr>
+      </w:pPr>
+      <w:r>
+        <w:rPr>
+          <w:sz w:val="18"/>
+          <w:szCs w:val="18"/>
+        </w:rPr>
+        <w:t>“You exemplify the ‘whole-person concept’ which set you apart, increased esprit de corps, and were critical to the success of your flight.”</w:t>
+      </w:r>
+    </w:p>
+    <w:p>
+      <w:pPr>
+        <w:pStyle w:val="ReziPosition"/>
+        <w:rPr>
+          <w:sz w:val="18"/>
+          <w:szCs w:val="18"/>
+        </w:rPr>
+      </w:pPr>
+      <w:r>
+        <w:t>Thunderbolt Fitness Excellence Award</w:t>
+      </w:r>
+    </w:p>
+    <w:p>
+      <w:pPr>
+        <w:pStyle w:val="ReziInfos"/>
+        <w:rPr>
+          <w:sz w:val="18"/>
+          <w:szCs w:val="18"/>
+        </w:rPr>
+      </w:pPr>
+      <w:r>
+        <w:rPr>
+          <w:sz w:val="18"/>
+          <w:szCs w:val="18"/>
+        </w:rPr>
+        <w:t>Basic Military Training • 2017</w:t>
+      </w:r>
+    </w:p>
+    <w:p>
+      <w:pPr>
+        <w:pStyle w:val="ReziBullet"/>
+        <w:rPr>
+          <w:sz w:val="18"/>
+          <w:szCs w:val="18"/>
+        </w:rPr>
+      </w:pPr>
+      <w:r>
+        <w:rPr>
+          <w:sz w:val="18"/>
+          <w:szCs w:val="18"/>
+        </w:rPr>
+        <w:t>“For exceptional dedication to physical fitness and esprit de corps, laying the foundation for success in the United States Air Force.”</w:t>
+      </w:r>
+    </w:p>
+    <w:p>
+      <w:pPr>
+        <w:pStyle w:val="ReziHeading"/>
+        <w:spacing w:after="50"/>
         <w:rPr>
           <w:sz w:val="21"/>
           <w:szCs w:val="21"/>
         </w:rPr>
-        <w:t>Honor Award: Placed Top 5 of 1200 Trainees</w:t>
+      </w:pPr>
+      <w:r>
+        <w:t>PROJECT</w:t>
+      </w:r>
+      <w:r>
+        <w:t>S</w:t>
+      </w:r>
+    </w:p>
+    <w:p>
+      <w:pPr>
+        <w:pStyle w:val="ReziPosition"/>
+        <w:rPr>
+          <w:sz w:val="18"/>
+          <w:szCs w:val="18"/>
+        </w:rPr>
+      </w:pPr>
+      <w:r>
+        <w:t>React App</w:t>
+      </w:r>
+      <w:r>
+        <w:t xml:space="preserve">: </w:t>
+      </w:r>
+      <w:r>
+        <w:t>Pathfinding Visualizer</w:t>
       </w:r>
     </w:p>
     <w:p>
       <w:pPr>
         <w:pStyle w:val="ReziInfos"/>
-      </w:pPr>
-      <w:r>
-        <w:rPr>
-          <w:sz w:val="20"/>
-          <w:szCs w:val="20"/>
-        </w:rPr>
-        <w:t>Basic Military Training • 2017</w:t>
+        <w:rPr>
+          <w:sz w:val="18"/>
+          <w:szCs w:val="18"/>
+        </w:rPr>
+      </w:pPr>
+      <w:r>
+        <w:rPr>
+          <w:sz w:val="18"/>
+          <w:szCs w:val="18"/>
+        </w:rPr>
+        <w:t>pathfinder.page</w:t>
+      </w:r>
+      <w:r>
+        <w:rPr>
+          <w:sz w:val="18"/>
+          <w:szCs w:val="18"/>
+        </w:rPr>
+        <w:t xml:space="preserve"> • </w:t>
+      </w:r>
+      <w:r>
+        <w:rPr>
+          <w:sz w:val="18"/>
+          <w:szCs w:val="18"/>
+        </w:rPr>
+        <w:t xml:space="preserve">Dec </w:t>
+      </w:r>
+      <w:r>
+        <w:rPr>
+          <w:sz w:val="18"/>
+          <w:szCs w:val="18"/>
+        </w:rPr>
+        <w:t xml:space="preserve">2020 – </w:t>
+      </w:r>
+      <w:r>
+        <w:rPr>
+          <w:sz w:val="18"/>
+          <w:szCs w:val="18"/>
+        </w:rPr>
+        <w:t xml:space="preserve">Apr </w:t>
+      </w:r>
+      <w:r>
+        <w:rPr>
+          <w:sz w:val="18"/>
+          <w:szCs w:val="18"/>
+        </w:rPr>
+        <w:t>2021</w:t>
       </w:r>
     </w:p>
     <w:p>
       <w:pPr>
         <w:pStyle w:val="ReziBullet"/>
-      </w:pPr>
-      <w:r>
-        <w:t>“In recognition of remarkable performance in Basic Military Training. You led the way for those around you and set the example for every Airman in every squadron.”</w:t>
-      </w:r>
-    </w:p>
-    <w:p>
-      <w:pPr>
-        <w:pStyle w:val="ReziPosition"/>
-      </w:pPr>
-      <w:r>
-        <w:rPr>
-          <w:sz w:val="21"/>
-          <w:szCs w:val="21"/>
-        </w:rPr>
-        <w:t xml:space="preserve">Squadron Award: </w:t>
-      </w:r>
-      <w:r>
-        <w:rPr>
-          <w:sz w:val="21"/>
-          <w:szCs w:val="21"/>
-        </w:rPr>
-        <w:t>Top Graduate of 200 Trainees</w:t>
-      </w:r>
-    </w:p>
-    <w:p>
-      <w:pPr>
-        <w:pStyle w:val="ReziInfos"/>
-      </w:pPr>
-      <w:r>
-        <w:rPr>
-          <w:sz w:val="20"/>
-          <w:szCs w:val="20"/>
-        </w:rPr>
-        <w:t>Basic Military Training • 2017</w:t>
-      </w:r>
-    </w:p>
-    <w:p>
-      <w:pPr>
-        <w:pStyle w:val="ReziBullet"/>
-      </w:pPr>
-      <w:r>
-        <w:t>“Your superior attitude, bearing, discipline, appearance, physical fitness, and academic performance epitomized our Air Force Core Values and set you apart from your peers.”</w:t>
-      </w:r>
-    </w:p>
-    <w:p>
-      <w:pPr>
-        <w:pStyle w:val="ReziPosition"/>
-      </w:pPr>
-      <w:r>
-        <w:rPr>
-          <w:sz w:val="21"/>
-          <w:szCs w:val="21"/>
-        </w:rPr>
-        <w:t xml:space="preserve">Flight Award: </w:t>
-      </w:r>
-      <w:r>
-        <w:rPr>
-          <w:sz w:val="21"/>
-          <w:szCs w:val="21"/>
-        </w:rPr>
-        <w:t>Most Outstanding Airmen of 50 Trainees</w:t>
-      </w:r>
-    </w:p>
-    <w:p>
-      <w:pPr>
-        <w:pStyle w:val="ReziInfos"/>
-      </w:pPr>
-      <w:r>
-        <w:rPr>
-          <w:sz w:val="20"/>
-          <w:szCs w:val="20"/>
-        </w:rPr>
-        <w:t>Basic Military Training • 2017</w:t>
-      </w:r>
-    </w:p>
-    <w:p>
-      <w:pPr>
-        <w:pStyle w:val="ReziBullet"/>
-      </w:pPr>
-      <w:r>
-        <w:t>“You exemplify the ‘whole-person concept’ which set you apart, increased esprit de corps, and were critical to the success of your flight.”</w:t>
-      </w:r>
-    </w:p>
-    <w:p>
-      <w:pPr>
-        <w:pStyle w:val="ReziPosition"/>
-      </w:pPr>
-      <w:r>
-        <w:rPr>
-          <w:sz w:val="21"/>
-          <w:szCs w:val="21"/>
-        </w:rPr>
-        <w:t>Thunderbolt Fitness Excellence Award</w:t>
-      </w:r>
-    </w:p>
-    <w:p>
-      <w:pPr>
-        <w:pStyle w:val="ReziInfos"/>
-      </w:pPr>
-      <w:r>
-        <w:rPr>
-          <w:sz w:val="20"/>
-          <w:szCs w:val="20"/>
-        </w:rPr>
-        <w:t>Basic Military Training • 2017</w:t>
-      </w:r>
-    </w:p>
-    <w:p>
-      <w:pPr>
-        <w:pStyle w:val="ReziBullet"/>
-      </w:pPr>
-      <w:r>
-        <w:t>“For exceptional dedication to physical fitness and esprit de corps, laying the foundation for success in the United States Air Force.”</w:t>
-      </w:r>
-    </w:p>
-    <w:p>
-      <w:pPr>
-        <w:pStyle w:val="ReziHeading"/>
-        <w:spacing w:after="50"/>
-      </w:pPr>
-      <w:r>
-        <w:rPr>
-          <w:sz w:val="24"/>
-          <w:szCs w:val="24"/>
-        </w:rPr>
-        <w:t>PROJECT</w:t>
-      </w:r>
-      <w:r>
-        <w:rPr>
-          <w:sz w:val="24"/>
-          <w:szCs w:val="24"/>
-        </w:rPr>
-        <w:t>S</w:t>
-      </w:r>
-    </w:p>
-    <w:p>
-      <w:pPr>
-        <w:pStyle w:val="ReziPosition"/>
-      </w:pPr>
-      <w:r>
-        <w:rPr>
-          <w:sz w:val="21"/>
-          <w:szCs w:val="21"/>
-        </w:rPr>
-        <w:t>React App</w:t>
-      </w:r>
-      <w:r>
-        <w:rPr>
-          <w:sz w:val="21"/>
-          <w:szCs w:val="21"/>
-        </w:rPr>
-        <w:t xml:space="preserve">: </w:t>
-      </w:r>
-      <w:r>
-        <w:rPr>
-          <w:sz w:val="21"/>
-          <w:szCs w:val="21"/>
-        </w:rPr>
-        <w:t>Pathfinding Visualizer</w:t>
-      </w:r>
-    </w:p>
-    <w:p>
-      <w:pPr>
-        <w:pStyle w:val="ReziInfos"/>
-      </w:pPr>
-      <w:r>
-        <w:rPr>
-          <w:sz w:val="20"/>
-          <w:szCs w:val="20"/>
-        </w:rPr>
-        <w:t>pathfinder.page</w:t>
-      </w:r>
-      <w:r>
-        <w:rPr>
-          <w:sz w:val="20"/>
-          <w:szCs w:val="20"/>
-        </w:rPr>
-        <w:t xml:space="preserve"> • </w:t>
-      </w:r>
-      <w:r>
-        <w:rPr>
-          <w:sz w:val="20"/>
-          <w:szCs w:val="20"/>
-        </w:rPr>
-        <w:t xml:space="preserve">Dec </w:t>
-      </w:r>
-      <w:r>
-        <w:rPr>
-          <w:sz w:val="20"/>
-          <w:szCs w:val="20"/>
-        </w:rPr>
-        <w:t xml:space="preserve">2020 – </w:t>
-      </w:r>
-      <w:r>
-        <w:rPr>
-          <w:sz w:val="20"/>
-          <w:szCs w:val="20"/>
-        </w:rPr>
-        <w:t xml:space="preserve">Apr </w:t>
-      </w:r>
-      <w:r>
-        <w:rPr>
-          <w:sz w:val="20"/>
-          <w:szCs w:val="20"/>
-        </w:rPr>
-        <w:t>2021</w:t>
-      </w:r>
-    </w:p>
-    <w:p>
-      <w:pPr>
-        <w:pStyle w:val="ReziBullet"/>
-      </w:pPr>
-      <w:r>
+        <w:rPr>
+          <w:sz w:val="18"/>
+          <w:szCs w:val="18"/>
+        </w:rPr>
+      </w:pPr>
+      <w:r>
+        <w:rPr>
+          <w:sz w:val="18"/>
+          <w:szCs w:val="18"/>
+        </w:rPr>
         <w:t xml:space="preserve">• </w:t>
       </w:r>
       <w:r>
+        <w:rPr>
+          <w:sz w:val="18"/>
+          <w:szCs w:val="18"/>
+        </w:rPr>
         <w:t>Built React application for visualizing pathfinding and procedural maze generation.</w:t>
       </w:r>
       <w:r>
+        <w:rPr>
+          <w:sz w:val="18"/>
+          <w:szCs w:val="18"/>
+        </w:rPr>
         <w:br/>
         <w:t xml:space="preserve">• </w:t>
       </w:r>
       <w:r>
+        <w:rPr>
+          <w:sz w:val="18"/>
+          <w:szCs w:val="18"/>
+        </w:rPr>
         <w:t xml:space="preserve">Implemented </w:t>
       </w:r>
       <w:r>
+        <w:rPr>
+          <w:sz w:val="18"/>
+          <w:szCs w:val="18"/>
+        </w:rPr>
         <w:t>six</w:t>
       </w:r>
       <w:r>
+        <w:rPr>
+          <w:sz w:val="18"/>
+          <w:szCs w:val="18"/>
+        </w:rPr>
         <w:t xml:space="preserve"> pathfinding algorithms and one recursive division algorithm.</w:t>
       </w:r>
       <w:r>
+        <w:rPr>
+          <w:sz w:val="18"/>
+          <w:szCs w:val="18"/>
+        </w:rPr>
         <w:br/>
         <w:t xml:space="preserve">• </w:t>
       </w:r>
       <w:r>
+        <w:rPr>
+          <w:sz w:val="18"/>
+          <w:szCs w:val="18"/>
+        </w:rPr>
         <w:t>Designed fully responsive front-end with viewport-dependent scaling visualization speed and exhaustive user input error handling.</w:t>
       </w:r>
     </w:p>
     <w:p>
       <w:pPr>
         <w:pStyle w:val="ReziPosition"/>
-      </w:pPr>
-      <w:r>
-        <w:rPr>
-          <w:sz w:val="21"/>
-          <w:szCs w:val="21"/>
-        </w:rPr>
+        <w:rPr>
+          <w:sz w:val="18"/>
+          <w:szCs w:val="18"/>
+        </w:rPr>
+      </w:pPr>
+      <w:r>
         <w:t>Hardware Project: Sunsabers</w:t>
       </w:r>
     </w:p>
     <w:p>
       <w:pPr>
         <w:pStyle w:val="ReziInfos"/>
-      </w:pPr>
-      <w:r>
-        <w:rPr>
-          <w:sz w:val="20"/>
-          <w:szCs w:val="20"/>
+        <w:rPr>
+          <w:sz w:val="18"/>
+          <w:szCs w:val="18"/>
+        </w:rPr>
+      </w:pPr>
+      <w:r>
+        <w:rPr>
+          <w:sz w:val="18"/>
+          <w:szCs w:val="18"/>
         </w:rPr>
         <w:t>sunsabers.com • 2020 – 2021</w:t>
       </w:r>
@@ -1358,15 +1600,31 @@
     <w:p>
       <w:pPr>
         <w:pStyle w:val="ReziBullet"/>
-      </w:pPr>
-      <w:r>
+        <w:rPr>
+          <w:sz w:val="18"/>
+          <w:szCs w:val="18"/>
+        </w:rPr>
+      </w:pPr>
+      <w:r>
+        <w:rPr>
+          <w:sz w:val="18"/>
+          <w:szCs w:val="18"/>
+        </w:rPr>
         <w:t>• Conceptualized and designed lightsaber components with Fusion 360 and Cura.</w:t>
       </w:r>
       <w:r>
+        <w:rPr>
+          <w:sz w:val="18"/>
+          <w:szCs w:val="18"/>
+        </w:rPr>
         <w:br/>
         <w:t>• Manufactured lightsaber components with PLA and FFF 3D printing technology.</w:t>
       </w:r>
       <w:r>
+        <w:rPr>
+          <w:sz w:val="18"/>
+          <w:szCs w:val="18"/>
+        </w:rPr>
         <w:br/>
         <w:t>• Used components to assemble advanced, movie-like, duel-ready lightsabers with CF-X microcontrollers and NeoPixel LEDs.</w:t>
       </w:r>
@@ -1375,7 +1633,7 @@
       <w:headerReference w:type="default" r:id="rId15"/>
       <w:footerReference w:type="default" r:id="rId16"/>
       <w:pgSz w:w="12240" w:h="15840"/>
-      <w:pgMar w:top="432" w:right="720" w:bottom="432" w:left="720" w:header="0" w:footer="0" w:gutter="0"/>
+      <w:pgMar w:top="576" w:right="720" w:bottom="576" w:left="720" w:header="0" w:footer="0" w:gutter="0"/>
       <w:cols w:space="708"/>
       <w:docGrid w:linePitch="360"/>
     </w:sectPr>
